--- a/Documentation/CHAPTER 1.docx
+++ b/Documentation/CHAPTER 1.docx
@@ -49,57 +49,39 @@
           <w:sz w:val="24"/>
           <w:szCs w:val="24"/>
         </w:rPr>
-        <w:t xml:space="preserve"> This study explores the impact of debt maturity on the quality of financial reporting among Zimbabwe Stock Exchang</w:t>
+        <w:t xml:space="preserve"> This study explores the impact of debt maturity on the quality of financial reporting among Zimbabwe Stock Exchange (ZSE)-listed companies. In economies experiencing monetary instability and inflationary pressures, such as Zimbabwe, the structure of corporate debt can significantly influence how financial data is reported, interpreted, and used by stakeholders. This research integrates both company-level financial metrics and macroeconomic indicators to assess how short-term and long-term debt structures affect transparency, earnings quality, and auditability.</w:t>
+      </w:r>
+    </w:p>
+    <w:p>
+      <w:pPr>
+        <w:spacing w:before="100" w:beforeAutospacing="1" w:after="100" w:afterAutospacing="1" w:line="360" w:lineRule="auto"/>
+        <w:jc w:val="both"/>
+        <w:rPr>
+          <w:rFonts w:ascii="Times New Roman" w:eastAsia="Times New Roman" w:hAnsi="Times New Roman" w:cs="Times New Roman"/>
+          <w:sz w:val="24"/>
+          <w:szCs w:val="24"/>
+        </w:rPr>
+      </w:pPr>
+      <w:r>
+        <w:rPr>
+          <w:rFonts w:ascii="Times New Roman" w:eastAsia="Times New Roman" w:hAnsi="Times New Roman" w:cs="Times New Roman"/>
+          <w:b/>
+          <w:bCs/>
+          <w:sz w:val="24"/>
+          <w:szCs w:val="24"/>
+        </w:rPr>
+        <w:t>1.2 Results or Findings from Chapter 4</w:t>
+      </w:r>
+      <w:r>
+        <w:rPr>
+          <w:rFonts w:ascii="Times New Roman" w:eastAsia="Times New Roman" w:hAnsi="Times New Roman" w:cs="Times New Roman"/>
+          <w:sz w:val="24"/>
+          <w:szCs w:val="24"/>
+        </w:rPr>
+        <w:t xml:space="preserve"> </w:t>
       </w:r>
       <w:bookmarkStart w:id="0" w:name="_GoBack"/>
       <w:bookmarkEnd w:id="0"/>
-      <w:r>
-        <w:rPr>
-          <w:rFonts w:ascii="Times New Roman" w:eastAsia="Times New Roman" w:hAnsi="Times New Roman" w:cs="Times New Roman"/>
-          <w:sz w:val="24"/>
-          <w:szCs w:val="24"/>
-        </w:rPr>
-        <w:t>e (ZSE)-listed companies. In economies experiencing monetary instability and inflationary pressures, such as Zimbabwe, the structure of corporate debt can significantly influence how financial data is reported, interpreted, and used by stakeholders. This research integrates both company-level financial metrics and macroeconomic indicators to assess how short-term and long-term debt structures affect transparency, earnings quality, and auditability.</w:t>
-      </w:r>
-    </w:p>
-    <w:p>
-      <w:pPr>
-        <w:spacing w:before="100" w:beforeAutospacing="1" w:after="100" w:afterAutospacing="1" w:line="360" w:lineRule="auto"/>
-        <w:jc w:val="both"/>
-        <w:rPr>
-          <w:rFonts w:ascii="Times New Roman" w:eastAsia="Times New Roman" w:hAnsi="Times New Roman" w:cs="Times New Roman"/>
-          <w:sz w:val="24"/>
-          <w:szCs w:val="24"/>
-        </w:rPr>
-      </w:pPr>
-      <w:r>
-        <w:rPr>
-          <w:rFonts w:ascii="Times New Roman" w:eastAsia="Times New Roman" w:hAnsi="Times New Roman" w:cs="Times New Roman"/>
-          <w:b/>
-          <w:bCs/>
-          <w:sz w:val="24"/>
-          <w:szCs w:val="24"/>
-        </w:rPr>
-        <w:t>1.2 Results or Findings from Chapter 4</w:t>
-      </w:r>
-      <w:r>
-        <w:rPr>
-          <w:rFonts w:ascii="Times New Roman" w:eastAsia="Times New Roman" w:hAnsi="Times New Roman" w:cs="Times New Roman"/>
-          <w:sz w:val="24"/>
-          <w:szCs w:val="24"/>
-        </w:rPr>
-        <w:t xml:space="preserve"> </w:t>
-      </w:r>
-      <w:r>
-        <w:rPr>
-          <w:rFonts w:ascii="Times New Roman" w:eastAsia="Times New Roman" w:hAnsi="Times New Roman" w:cs="Times New Roman"/>
-          <w:i/>
-          <w:iCs/>
-          <w:sz w:val="24"/>
-          <w:szCs w:val="24"/>
-        </w:rPr>
-        <w:t>This section will be completed after implementation and analysis in Chapter 4.</w:t>
-      </w:r>
     </w:p>
     <w:p>
       <w:pPr>
@@ -330,7 +312,6 @@
           <w:sz w:val="24"/>
           <w:szCs w:val="24"/>
         </w:rPr>
-        <w:lastRenderedPageBreak/>
         <w:t>Can automated tools improve forensic analysis of financial statements?</w:t>
       </w:r>
     </w:p>
@@ -352,6 +333,7 @@
           <w:sz w:val="24"/>
           <w:szCs w:val="24"/>
         </w:rPr>
+        <w:lastRenderedPageBreak/>
         <w:t>1.9 Assumptions of the Study</w:t>
       </w:r>
     </w:p>
@@ -701,16 +683,24 @@
           <w:sz w:val="24"/>
           <w:szCs w:val="24"/>
         </w:rPr>
+        <w:t>2.1 Justification of Building the System</w:t>
+      </w:r>
+      <w:r>
+        <w:rPr>
+          <w:rFonts w:ascii="Times New Roman" w:eastAsia="Times New Roman" w:hAnsi="Times New Roman" w:cs="Times New Roman"/>
+          <w:sz w:val="24"/>
+          <w:szCs w:val="24"/>
+        </w:rPr>
+        <w:t xml:space="preserve"> Manual analysis of financial statements and policy documents is time-consuming and error-prone. By automating the extraction and organization of </w:t>
+      </w:r>
+      <w:r>
+        <w:rPr>
+          <w:rFonts w:ascii="Times New Roman" w:eastAsia="Times New Roman" w:hAnsi="Times New Roman" w:cs="Times New Roman"/>
+          <w:sz w:val="24"/>
+          <w:szCs w:val="24"/>
+        </w:rPr>
         <w:lastRenderedPageBreak/>
-        <w:t>2.1 Justification of Building the System</w:t>
-      </w:r>
-      <w:r>
-        <w:rPr>
-          <w:rFonts w:ascii="Times New Roman" w:eastAsia="Times New Roman" w:hAnsi="Times New Roman" w:cs="Times New Roman"/>
-          <w:sz w:val="24"/>
-          <w:szCs w:val="24"/>
-        </w:rPr>
-        <w:t xml:space="preserve"> Manual analysis of financial statements and policy documents is time-consuming and error-prone. By automating the extraction and organization of financial and macroeconomic data, the proposed system enhances the efficiency, accuracy, and accessibility of forensic audits and academic studies.</w:t>
+        <w:t>financial and macroeconomic data, the proposed system enhances the efficiency, accuracy, and accessibility of forensic audits and academic studies.</w:t>
       </w:r>
     </w:p>
     <w:p>
@@ -1188,7 +1178,6 @@
           <w:sz w:val="24"/>
           <w:szCs w:val="24"/>
         </w:rPr>
-        <w:lastRenderedPageBreak/>
         <w:t>Technical feasibility</w:t>
       </w:r>
       <w:r>
@@ -1273,6 +1262,7 @@
           <w:sz w:val="24"/>
           <w:szCs w:val="24"/>
         </w:rPr>
+        <w:lastRenderedPageBreak/>
         <w:t>Operational feasibility</w:t>
       </w:r>
       <w:r>

--- a/Documentation/CHAPTER 1.docx
+++ b/Documentation/CHAPTER 1.docx
@@ -80,8 +80,6 @@
         </w:rPr>
         <w:t xml:space="preserve"> </w:t>
       </w:r>
-      <w:bookmarkStart w:id="0" w:name="_GoBack"/>
-      <w:bookmarkEnd w:id="0"/>
     </w:p>
     <w:p>
       <w:pPr>
@@ -1872,6 +1870,1445 @@
         </w:rPr>
       </w:pPr>
     </w:p>
+    <w:p>
+      <w:pPr>
+        <w:spacing w:line="360" w:lineRule="auto"/>
+        <w:jc w:val="both"/>
+        <w:rPr>
+          <w:rFonts w:ascii="Times New Roman" w:hAnsi="Times New Roman" w:cs="Times New Roman"/>
+          <w:sz w:val="24"/>
+          <w:szCs w:val="24"/>
+        </w:rPr>
+      </w:pPr>
+    </w:p>
+    <w:p>
+      <w:pPr>
+        <w:spacing w:line="360" w:lineRule="auto"/>
+        <w:jc w:val="both"/>
+        <w:rPr>
+          <w:rFonts w:ascii="Times New Roman" w:hAnsi="Times New Roman" w:cs="Times New Roman"/>
+          <w:sz w:val="24"/>
+          <w:szCs w:val="24"/>
+        </w:rPr>
+      </w:pPr>
+    </w:p>
+    <w:p>
+      <w:pPr>
+        <w:spacing w:line="360" w:lineRule="auto"/>
+        <w:jc w:val="both"/>
+        <w:rPr>
+          <w:rFonts w:ascii="Times New Roman" w:hAnsi="Times New Roman" w:cs="Times New Roman"/>
+          <w:sz w:val="24"/>
+          <w:szCs w:val="24"/>
+        </w:rPr>
+      </w:pPr>
+    </w:p>
+    <w:p>
+      <w:pPr>
+        <w:spacing w:line="360" w:lineRule="auto"/>
+        <w:jc w:val="both"/>
+        <w:rPr>
+          <w:rFonts w:ascii="Times New Roman" w:hAnsi="Times New Roman" w:cs="Times New Roman"/>
+          <w:sz w:val="24"/>
+          <w:szCs w:val="24"/>
+        </w:rPr>
+      </w:pPr>
+    </w:p>
+    <w:p>
+      <w:pPr>
+        <w:spacing w:line="360" w:lineRule="auto"/>
+        <w:jc w:val="both"/>
+        <w:rPr>
+          <w:rFonts w:ascii="Times New Roman" w:hAnsi="Times New Roman" w:cs="Times New Roman"/>
+          <w:sz w:val="24"/>
+          <w:szCs w:val="24"/>
+        </w:rPr>
+      </w:pPr>
+    </w:p>
+    <w:p>
+      <w:pPr>
+        <w:spacing w:before="100" w:beforeAutospacing="1" w:after="100" w:afterAutospacing="1" w:line="240" w:lineRule="auto"/>
+        <w:rPr>
+          <w:rFonts w:ascii="Times New Roman" w:eastAsia="Times New Roman" w:hAnsi="Times New Roman" w:cs="Times New Roman"/>
+          <w:sz w:val="24"/>
+          <w:szCs w:val="24"/>
+        </w:rPr>
+      </w:pPr>
+      <w:r>
+        <w:rPr>
+          <w:rFonts w:ascii="Times New Roman" w:eastAsia="Times New Roman" w:hAnsi="Times New Roman" w:cs="Times New Roman"/>
+          <w:b/>
+          <w:bCs/>
+          <w:sz w:val="24"/>
+          <w:szCs w:val="24"/>
+        </w:rPr>
+        <w:lastRenderedPageBreak/>
+        <w:t>CHAPTER 3: SYSTEM ANA</w:t>
+      </w:r>
+      <w:bookmarkStart w:id="0" w:name="_GoBack"/>
+      <w:bookmarkEnd w:id="0"/>
+      <w:r>
+        <w:rPr>
+          <w:rFonts w:ascii="Times New Roman" w:eastAsia="Times New Roman" w:hAnsi="Times New Roman" w:cs="Times New Roman"/>
+          <w:b/>
+          <w:bCs/>
+          <w:sz w:val="24"/>
+          <w:szCs w:val="24"/>
+        </w:rPr>
+        <w:t>LYSIS AND DESIGN</w:t>
+      </w:r>
+    </w:p>
+    <w:p>
+      <w:pPr>
+        <w:spacing w:before="100" w:beforeAutospacing="1" w:after="100" w:afterAutospacing="1" w:line="240" w:lineRule="auto"/>
+        <w:rPr>
+          <w:rFonts w:ascii="Times New Roman" w:eastAsia="Times New Roman" w:hAnsi="Times New Roman" w:cs="Times New Roman"/>
+          <w:sz w:val="24"/>
+          <w:szCs w:val="24"/>
+        </w:rPr>
+      </w:pPr>
+      <w:r>
+        <w:rPr>
+          <w:rFonts w:ascii="Times New Roman" w:eastAsia="Times New Roman" w:hAnsi="Times New Roman" w:cs="Times New Roman"/>
+          <w:b/>
+          <w:bCs/>
+          <w:sz w:val="24"/>
+          <w:szCs w:val="24"/>
+        </w:rPr>
+        <w:t>3.0 Introduction</w:t>
+      </w:r>
+      <w:r>
+        <w:rPr>
+          <w:rFonts w:ascii="Times New Roman" w:eastAsia="Times New Roman" w:hAnsi="Times New Roman" w:cs="Times New Roman"/>
+          <w:sz w:val="24"/>
+          <w:szCs w:val="24"/>
+        </w:rPr>
+        <w:t xml:space="preserve"> Overview of architecture and components.</w:t>
+      </w:r>
+    </w:p>
+    <w:p>
+      <w:pPr>
+        <w:spacing w:before="100" w:beforeAutospacing="1" w:after="100" w:afterAutospacing="1" w:line="240" w:lineRule="auto"/>
+        <w:rPr>
+          <w:rFonts w:ascii="Times New Roman" w:eastAsia="Times New Roman" w:hAnsi="Times New Roman" w:cs="Times New Roman"/>
+          <w:sz w:val="24"/>
+          <w:szCs w:val="24"/>
+        </w:rPr>
+      </w:pPr>
+      <w:r>
+        <w:rPr>
+          <w:rFonts w:ascii="Times New Roman" w:eastAsia="Times New Roman" w:hAnsi="Times New Roman" w:cs="Times New Roman"/>
+          <w:b/>
+          <w:bCs/>
+          <w:sz w:val="24"/>
+          <w:szCs w:val="24"/>
+        </w:rPr>
+        <w:t>3.1 System Architecture</w:t>
+      </w:r>
+    </w:p>
+    <w:p>
+      <w:pPr>
+        <w:numPr>
+          <w:ilvl w:val="0"/>
+          <w:numId w:val="24"/>
+        </w:numPr>
+        <w:spacing w:before="100" w:beforeAutospacing="1" w:after="100" w:afterAutospacing="1" w:line="240" w:lineRule="auto"/>
+        <w:rPr>
+          <w:rFonts w:ascii="Times New Roman" w:eastAsia="Times New Roman" w:hAnsi="Times New Roman" w:cs="Times New Roman"/>
+          <w:sz w:val="24"/>
+          <w:szCs w:val="24"/>
+        </w:rPr>
+      </w:pPr>
+      <w:r>
+        <w:rPr>
+          <w:rFonts w:ascii="Times New Roman" w:eastAsia="Times New Roman" w:hAnsi="Times New Roman" w:cs="Times New Roman"/>
+          <w:sz w:val="24"/>
+          <w:szCs w:val="24"/>
+        </w:rPr>
+        <w:t>Frontend: Bootstrap5, Chart.js.</w:t>
+      </w:r>
+    </w:p>
+    <w:p>
+      <w:pPr>
+        <w:numPr>
+          <w:ilvl w:val="0"/>
+          <w:numId w:val="24"/>
+        </w:numPr>
+        <w:spacing w:before="100" w:beforeAutospacing="1" w:after="100" w:afterAutospacing="1" w:line="240" w:lineRule="auto"/>
+        <w:rPr>
+          <w:rFonts w:ascii="Times New Roman" w:eastAsia="Times New Roman" w:hAnsi="Times New Roman" w:cs="Times New Roman"/>
+          <w:sz w:val="24"/>
+          <w:szCs w:val="24"/>
+        </w:rPr>
+      </w:pPr>
+      <w:r>
+        <w:rPr>
+          <w:rFonts w:ascii="Times New Roman" w:eastAsia="Times New Roman" w:hAnsi="Times New Roman" w:cs="Times New Roman"/>
+          <w:sz w:val="24"/>
+          <w:szCs w:val="24"/>
+        </w:rPr>
+        <w:t>Backend: Django.</w:t>
+      </w:r>
+    </w:p>
+    <w:p>
+      <w:pPr>
+        <w:numPr>
+          <w:ilvl w:val="0"/>
+          <w:numId w:val="24"/>
+        </w:numPr>
+        <w:spacing w:before="100" w:beforeAutospacing="1" w:after="100" w:afterAutospacing="1" w:line="240" w:lineRule="auto"/>
+        <w:rPr>
+          <w:rFonts w:ascii="Times New Roman" w:eastAsia="Times New Roman" w:hAnsi="Times New Roman" w:cs="Times New Roman"/>
+          <w:sz w:val="24"/>
+          <w:szCs w:val="24"/>
+        </w:rPr>
+      </w:pPr>
+      <w:r>
+        <w:rPr>
+          <w:rFonts w:ascii="Times New Roman" w:eastAsia="Times New Roman" w:hAnsi="Times New Roman" w:cs="Times New Roman"/>
+          <w:sz w:val="24"/>
+          <w:szCs w:val="24"/>
+        </w:rPr>
+        <w:t>Database: PostgreSQL.</w:t>
+      </w:r>
+    </w:p>
+    <w:p>
+      <w:pPr>
+        <w:spacing w:before="100" w:beforeAutospacing="1" w:after="100" w:afterAutospacing="1" w:line="240" w:lineRule="auto"/>
+        <w:rPr>
+          <w:rFonts w:ascii="Times New Roman" w:eastAsia="Times New Roman" w:hAnsi="Times New Roman" w:cs="Times New Roman"/>
+          <w:sz w:val="24"/>
+          <w:szCs w:val="24"/>
+        </w:rPr>
+      </w:pPr>
+      <w:r>
+        <w:rPr>
+          <w:rFonts w:ascii="Times New Roman" w:eastAsia="Times New Roman" w:hAnsi="Times New Roman" w:cs="Times New Roman"/>
+          <w:b/>
+          <w:bCs/>
+          <w:sz w:val="24"/>
+          <w:szCs w:val="24"/>
+        </w:rPr>
+        <w:t>3.2 Data Model</w:t>
+      </w:r>
+    </w:p>
+    <w:p>
+      <w:pPr>
+        <w:numPr>
+          <w:ilvl w:val="0"/>
+          <w:numId w:val="25"/>
+        </w:numPr>
+        <w:spacing w:before="100" w:beforeAutospacing="1" w:after="100" w:afterAutospacing="1" w:line="240" w:lineRule="auto"/>
+        <w:rPr>
+          <w:rFonts w:ascii="Times New Roman" w:eastAsia="Times New Roman" w:hAnsi="Times New Roman" w:cs="Times New Roman"/>
+          <w:sz w:val="24"/>
+          <w:szCs w:val="24"/>
+        </w:rPr>
+      </w:pPr>
+      <w:proofErr w:type="spellStart"/>
+      <w:r>
+        <w:rPr>
+          <w:rFonts w:ascii="Times New Roman" w:eastAsia="Times New Roman" w:hAnsi="Times New Roman" w:cs="Times New Roman"/>
+          <w:sz w:val="24"/>
+          <w:szCs w:val="24"/>
+        </w:rPr>
+        <w:t>FinancialData</w:t>
+      </w:r>
+      <w:proofErr w:type="spellEnd"/>
+      <w:r>
+        <w:rPr>
+          <w:rFonts w:ascii="Times New Roman" w:eastAsia="Times New Roman" w:hAnsi="Times New Roman" w:cs="Times New Roman"/>
+          <w:sz w:val="24"/>
+          <w:szCs w:val="24"/>
+        </w:rPr>
+        <w:t xml:space="preserve"> model fields: revenue, net profit, normalized debt values, auditor opinion, etc.</w:t>
+      </w:r>
+    </w:p>
+    <w:p>
+      <w:pPr>
+        <w:spacing w:before="100" w:beforeAutospacing="1" w:after="100" w:afterAutospacing="1" w:line="240" w:lineRule="auto"/>
+        <w:rPr>
+          <w:rFonts w:ascii="Times New Roman" w:eastAsia="Times New Roman" w:hAnsi="Times New Roman" w:cs="Times New Roman"/>
+          <w:sz w:val="24"/>
+          <w:szCs w:val="24"/>
+        </w:rPr>
+      </w:pPr>
+      <w:r>
+        <w:rPr>
+          <w:rFonts w:ascii="Times New Roman" w:eastAsia="Times New Roman" w:hAnsi="Times New Roman" w:cs="Times New Roman"/>
+          <w:b/>
+          <w:bCs/>
+          <w:sz w:val="24"/>
+          <w:szCs w:val="24"/>
+        </w:rPr>
+        <w:t>3.3 Process Flow</w:t>
+      </w:r>
+    </w:p>
+    <w:p>
+      <w:pPr>
+        <w:numPr>
+          <w:ilvl w:val="0"/>
+          <w:numId w:val="26"/>
+        </w:numPr>
+        <w:spacing w:before="100" w:beforeAutospacing="1" w:after="100" w:afterAutospacing="1" w:line="240" w:lineRule="auto"/>
+        <w:rPr>
+          <w:rFonts w:ascii="Times New Roman" w:eastAsia="Times New Roman" w:hAnsi="Times New Roman" w:cs="Times New Roman"/>
+          <w:sz w:val="24"/>
+          <w:szCs w:val="24"/>
+        </w:rPr>
+      </w:pPr>
+      <w:r>
+        <w:rPr>
+          <w:rFonts w:ascii="Times New Roman" w:eastAsia="Times New Roman" w:hAnsi="Times New Roman" w:cs="Times New Roman"/>
+          <w:sz w:val="24"/>
+          <w:szCs w:val="24"/>
+        </w:rPr>
+        <w:t xml:space="preserve">Extraction </w:t>
+      </w:r>
+      <w:r>
+        <w:rPr>
+          <w:rFonts w:ascii="Segoe UI Symbol" w:eastAsia="Times New Roman" w:hAnsi="Segoe UI Symbol" w:cs="Segoe UI Symbol"/>
+          <w:sz w:val="24"/>
+          <w:szCs w:val="24"/>
+        </w:rPr>
+        <w:t>➔</w:t>
+      </w:r>
+      <w:r>
+        <w:rPr>
+          <w:rFonts w:ascii="Times New Roman" w:eastAsia="Times New Roman" w:hAnsi="Times New Roman" w:cs="Times New Roman"/>
+          <w:sz w:val="24"/>
+          <w:szCs w:val="24"/>
+        </w:rPr>
+        <w:t xml:space="preserve"> Structuring </w:t>
+      </w:r>
+      <w:r>
+        <w:rPr>
+          <w:rFonts w:ascii="Segoe UI Symbol" w:eastAsia="Times New Roman" w:hAnsi="Segoe UI Symbol" w:cs="Segoe UI Symbol"/>
+          <w:sz w:val="24"/>
+          <w:szCs w:val="24"/>
+        </w:rPr>
+        <w:t>➔</w:t>
+      </w:r>
+      <w:r>
+        <w:rPr>
+          <w:rFonts w:ascii="Times New Roman" w:eastAsia="Times New Roman" w:hAnsi="Times New Roman" w:cs="Times New Roman"/>
+          <w:sz w:val="24"/>
+          <w:szCs w:val="24"/>
+        </w:rPr>
+        <w:t xml:space="preserve"> Analysis </w:t>
+      </w:r>
+      <w:r>
+        <w:rPr>
+          <w:rFonts w:ascii="Segoe UI Symbol" w:eastAsia="Times New Roman" w:hAnsi="Segoe UI Symbol" w:cs="Segoe UI Symbol"/>
+          <w:sz w:val="24"/>
+          <w:szCs w:val="24"/>
+        </w:rPr>
+        <w:t>➔</w:t>
+      </w:r>
+      <w:r>
+        <w:rPr>
+          <w:rFonts w:ascii="Times New Roman" w:eastAsia="Times New Roman" w:hAnsi="Times New Roman" w:cs="Times New Roman"/>
+          <w:sz w:val="24"/>
+          <w:szCs w:val="24"/>
+        </w:rPr>
+        <w:t xml:space="preserve"> Visualization.</w:t>
+      </w:r>
+    </w:p>
+    <w:p>
+      <w:pPr>
+        <w:spacing w:before="100" w:beforeAutospacing="1" w:after="100" w:afterAutospacing="1" w:line="240" w:lineRule="auto"/>
+        <w:rPr>
+          <w:rFonts w:ascii="Times New Roman" w:eastAsia="Times New Roman" w:hAnsi="Times New Roman" w:cs="Times New Roman"/>
+          <w:sz w:val="24"/>
+          <w:szCs w:val="24"/>
+        </w:rPr>
+      </w:pPr>
+      <w:r>
+        <w:rPr>
+          <w:rFonts w:ascii="Times New Roman" w:eastAsia="Times New Roman" w:hAnsi="Times New Roman" w:cs="Times New Roman"/>
+          <w:b/>
+          <w:bCs/>
+          <w:sz w:val="24"/>
+          <w:szCs w:val="24"/>
+        </w:rPr>
+        <w:t>3.4 Normalization Techniques</w:t>
+      </w:r>
+    </w:p>
+    <w:p>
+      <w:pPr>
+        <w:numPr>
+          <w:ilvl w:val="0"/>
+          <w:numId w:val="27"/>
+        </w:numPr>
+        <w:spacing w:before="100" w:beforeAutospacing="1" w:after="100" w:afterAutospacing="1" w:line="240" w:lineRule="auto"/>
+        <w:rPr>
+          <w:rFonts w:ascii="Times New Roman" w:eastAsia="Times New Roman" w:hAnsi="Times New Roman" w:cs="Times New Roman"/>
+          <w:sz w:val="24"/>
+          <w:szCs w:val="24"/>
+        </w:rPr>
+      </w:pPr>
+      <w:r>
+        <w:rPr>
+          <w:rFonts w:ascii="Times New Roman" w:eastAsia="Times New Roman" w:hAnsi="Times New Roman" w:cs="Times New Roman"/>
+          <w:sz w:val="24"/>
+          <w:szCs w:val="24"/>
+        </w:rPr>
+        <w:t>Currency adjustment based on RBZ historical rates.</w:t>
+      </w:r>
+    </w:p>
+    <w:p>
+      <w:pPr>
+        <w:spacing w:before="100" w:beforeAutospacing="1" w:after="100" w:afterAutospacing="1" w:line="240" w:lineRule="auto"/>
+        <w:rPr>
+          <w:rFonts w:ascii="Times New Roman" w:eastAsia="Times New Roman" w:hAnsi="Times New Roman" w:cs="Times New Roman"/>
+          <w:sz w:val="24"/>
+          <w:szCs w:val="24"/>
+        </w:rPr>
+      </w:pPr>
+      <w:r>
+        <w:rPr>
+          <w:rFonts w:ascii="Times New Roman" w:eastAsia="Times New Roman" w:hAnsi="Times New Roman" w:cs="Times New Roman"/>
+          <w:b/>
+          <w:bCs/>
+          <w:sz w:val="24"/>
+          <w:szCs w:val="24"/>
+        </w:rPr>
+        <w:t>3.5 Analytical Methods</w:t>
+      </w:r>
+    </w:p>
+    <w:p>
+      <w:pPr>
+        <w:numPr>
+          <w:ilvl w:val="0"/>
+          <w:numId w:val="28"/>
+        </w:numPr>
+        <w:spacing w:before="100" w:beforeAutospacing="1" w:after="100" w:afterAutospacing="1" w:line="240" w:lineRule="auto"/>
+        <w:rPr>
+          <w:rFonts w:ascii="Times New Roman" w:eastAsia="Times New Roman" w:hAnsi="Times New Roman" w:cs="Times New Roman"/>
+          <w:sz w:val="24"/>
+          <w:szCs w:val="24"/>
+        </w:rPr>
+      </w:pPr>
+      <w:r>
+        <w:rPr>
+          <w:rFonts w:ascii="Times New Roman" w:eastAsia="Times New Roman" w:hAnsi="Times New Roman" w:cs="Times New Roman"/>
+          <w:sz w:val="24"/>
+          <w:szCs w:val="24"/>
+        </w:rPr>
+        <w:t>Debt Ratio calculation.</w:t>
+      </w:r>
+    </w:p>
+    <w:p>
+      <w:pPr>
+        <w:numPr>
+          <w:ilvl w:val="0"/>
+          <w:numId w:val="28"/>
+        </w:numPr>
+        <w:spacing w:before="100" w:beforeAutospacing="1" w:after="100" w:afterAutospacing="1" w:line="240" w:lineRule="auto"/>
+        <w:rPr>
+          <w:rFonts w:ascii="Times New Roman" w:eastAsia="Times New Roman" w:hAnsi="Times New Roman" w:cs="Times New Roman"/>
+          <w:sz w:val="24"/>
+          <w:szCs w:val="24"/>
+        </w:rPr>
+      </w:pPr>
+      <w:r>
+        <w:rPr>
+          <w:rFonts w:ascii="Times New Roman" w:eastAsia="Times New Roman" w:hAnsi="Times New Roman" w:cs="Times New Roman"/>
+          <w:sz w:val="24"/>
+          <w:szCs w:val="24"/>
+        </w:rPr>
+        <w:t>Opinion Scoring (Unqualified=0 to Adverse=3).</w:t>
+      </w:r>
+    </w:p>
+    <w:p>
+      <w:pPr>
+        <w:numPr>
+          <w:ilvl w:val="0"/>
+          <w:numId w:val="28"/>
+        </w:numPr>
+        <w:spacing w:before="100" w:beforeAutospacing="1" w:after="100" w:afterAutospacing="1" w:line="240" w:lineRule="auto"/>
+        <w:rPr>
+          <w:rFonts w:ascii="Times New Roman" w:eastAsia="Times New Roman" w:hAnsi="Times New Roman" w:cs="Times New Roman"/>
+          <w:sz w:val="24"/>
+          <w:szCs w:val="24"/>
+        </w:rPr>
+      </w:pPr>
+      <w:r>
+        <w:rPr>
+          <w:rFonts w:ascii="Times New Roman" w:eastAsia="Times New Roman" w:hAnsi="Times New Roman" w:cs="Times New Roman"/>
+          <w:sz w:val="24"/>
+          <w:szCs w:val="24"/>
+        </w:rPr>
+        <w:t>Spearman Correlation.</w:t>
+      </w:r>
+    </w:p>
+    <w:p>
+      <w:pPr>
+        <w:spacing w:before="100" w:beforeAutospacing="1" w:after="100" w:afterAutospacing="1" w:line="240" w:lineRule="auto"/>
+        <w:rPr>
+          <w:rFonts w:ascii="Times New Roman" w:eastAsia="Times New Roman" w:hAnsi="Times New Roman" w:cs="Times New Roman"/>
+          <w:sz w:val="24"/>
+          <w:szCs w:val="24"/>
+        </w:rPr>
+      </w:pPr>
+      <w:r>
+        <w:rPr>
+          <w:rFonts w:ascii="Times New Roman" w:eastAsia="Times New Roman" w:hAnsi="Times New Roman" w:cs="Times New Roman"/>
+          <w:b/>
+          <w:bCs/>
+          <w:sz w:val="24"/>
+          <w:szCs w:val="24"/>
+        </w:rPr>
+        <w:t>3.6 User Interface Design</w:t>
+      </w:r>
+    </w:p>
+    <w:p>
+      <w:pPr>
+        <w:numPr>
+          <w:ilvl w:val="0"/>
+          <w:numId w:val="29"/>
+        </w:numPr>
+        <w:spacing w:before="100" w:beforeAutospacing="1" w:after="100" w:afterAutospacing="1" w:line="240" w:lineRule="auto"/>
+        <w:rPr>
+          <w:rFonts w:ascii="Times New Roman" w:eastAsia="Times New Roman" w:hAnsi="Times New Roman" w:cs="Times New Roman"/>
+          <w:sz w:val="24"/>
+          <w:szCs w:val="24"/>
+        </w:rPr>
+      </w:pPr>
+      <w:r>
+        <w:rPr>
+          <w:rFonts w:ascii="Times New Roman" w:eastAsia="Times New Roman" w:hAnsi="Times New Roman" w:cs="Times New Roman"/>
+          <w:sz w:val="24"/>
+          <w:szCs w:val="24"/>
+        </w:rPr>
+        <w:t>KPI Cards.</w:t>
+      </w:r>
+    </w:p>
+    <w:p>
+      <w:pPr>
+        <w:numPr>
+          <w:ilvl w:val="0"/>
+          <w:numId w:val="29"/>
+        </w:numPr>
+        <w:spacing w:before="100" w:beforeAutospacing="1" w:after="100" w:afterAutospacing="1" w:line="240" w:lineRule="auto"/>
+        <w:rPr>
+          <w:rFonts w:ascii="Times New Roman" w:eastAsia="Times New Roman" w:hAnsi="Times New Roman" w:cs="Times New Roman"/>
+          <w:sz w:val="24"/>
+          <w:szCs w:val="24"/>
+        </w:rPr>
+      </w:pPr>
+      <w:r>
+        <w:rPr>
+          <w:rFonts w:ascii="Times New Roman" w:eastAsia="Times New Roman" w:hAnsi="Times New Roman" w:cs="Times New Roman"/>
+          <w:sz w:val="24"/>
+          <w:szCs w:val="24"/>
+        </w:rPr>
+        <w:t>Interpretation panels.</w:t>
+      </w:r>
+    </w:p>
+    <w:p>
+      <w:pPr>
+        <w:numPr>
+          <w:ilvl w:val="0"/>
+          <w:numId w:val="29"/>
+        </w:numPr>
+        <w:spacing w:before="100" w:beforeAutospacing="1" w:after="100" w:afterAutospacing="1" w:line="240" w:lineRule="auto"/>
+        <w:rPr>
+          <w:rFonts w:ascii="Times New Roman" w:eastAsia="Times New Roman" w:hAnsi="Times New Roman" w:cs="Times New Roman"/>
+          <w:sz w:val="24"/>
+          <w:szCs w:val="24"/>
+        </w:rPr>
+      </w:pPr>
+      <w:r>
+        <w:rPr>
+          <w:rFonts w:ascii="Times New Roman" w:eastAsia="Times New Roman" w:hAnsi="Times New Roman" w:cs="Times New Roman"/>
+          <w:sz w:val="24"/>
+          <w:szCs w:val="24"/>
+        </w:rPr>
+        <w:t>Badges and risk highlights.</w:t>
+      </w:r>
+    </w:p>
+    <w:p>
+      <w:pPr>
+        <w:spacing w:before="100" w:beforeAutospacing="1" w:after="100" w:afterAutospacing="1" w:line="240" w:lineRule="auto"/>
+        <w:rPr>
+          <w:rFonts w:ascii="Times New Roman" w:eastAsia="Times New Roman" w:hAnsi="Times New Roman" w:cs="Times New Roman"/>
+          <w:sz w:val="24"/>
+          <w:szCs w:val="24"/>
+        </w:rPr>
+      </w:pPr>
+      <w:r>
+        <w:rPr>
+          <w:rFonts w:ascii="Times New Roman" w:eastAsia="Times New Roman" w:hAnsi="Times New Roman" w:cs="Times New Roman"/>
+          <w:b/>
+          <w:bCs/>
+          <w:sz w:val="24"/>
+          <w:szCs w:val="24"/>
+        </w:rPr>
+        <w:t>3.7 Conclusion</w:t>
+      </w:r>
+      <w:r>
+        <w:rPr>
+          <w:rFonts w:ascii="Times New Roman" w:eastAsia="Times New Roman" w:hAnsi="Times New Roman" w:cs="Times New Roman"/>
+          <w:sz w:val="24"/>
+          <w:szCs w:val="24"/>
+        </w:rPr>
+        <w:t xml:space="preserve"> The system was designed for both speed and clarity.</w:t>
+      </w:r>
+    </w:p>
+    <w:p>
+      <w:pPr>
+        <w:spacing w:before="100" w:beforeAutospacing="1" w:after="100" w:afterAutospacing="1" w:line="240" w:lineRule="auto"/>
+        <w:rPr>
+          <w:rFonts w:ascii="Times New Roman" w:eastAsia="Times New Roman" w:hAnsi="Times New Roman" w:cs="Times New Roman"/>
+          <w:sz w:val="24"/>
+          <w:szCs w:val="24"/>
+        </w:rPr>
+      </w:pPr>
+      <w:r>
+        <w:rPr>
+          <w:rFonts w:ascii="Times New Roman" w:eastAsia="Times New Roman" w:hAnsi="Times New Roman" w:cs="Times New Roman"/>
+          <w:b/>
+          <w:bCs/>
+          <w:sz w:val="24"/>
+          <w:szCs w:val="24"/>
+        </w:rPr>
+        <w:t>CHAPTER 4: SYSTEM DEVELOPMENT AND IMPLEMENTATION</w:t>
+      </w:r>
+    </w:p>
+    <w:p>
+      <w:pPr>
+        <w:spacing w:before="100" w:beforeAutospacing="1" w:after="100" w:afterAutospacing="1" w:line="240" w:lineRule="auto"/>
+        <w:rPr>
+          <w:rFonts w:ascii="Times New Roman" w:eastAsia="Times New Roman" w:hAnsi="Times New Roman" w:cs="Times New Roman"/>
+          <w:sz w:val="24"/>
+          <w:szCs w:val="24"/>
+        </w:rPr>
+      </w:pPr>
+      <w:r>
+        <w:rPr>
+          <w:rFonts w:ascii="Times New Roman" w:eastAsia="Times New Roman" w:hAnsi="Times New Roman" w:cs="Times New Roman"/>
+          <w:b/>
+          <w:bCs/>
+          <w:sz w:val="24"/>
+          <w:szCs w:val="24"/>
+        </w:rPr>
+        <w:t>4.0 Introduction</w:t>
+      </w:r>
+      <w:r>
+        <w:rPr>
+          <w:rFonts w:ascii="Times New Roman" w:eastAsia="Times New Roman" w:hAnsi="Times New Roman" w:cs="Times New Roman"/>
+          <w:sz w:val="24"/>
+          <w:szCs w:val="24"/>
+        </w:rPr>
+        <w:t xml:space="preserve"> Covers the practical development steps.</w:t>
+      </w:r>
+    </w:p>
+    <w:p>
+      <w:pPr>
+        <w:spacing w:before="100" w:beforeAutospacing="1" w:after="100" w:afterAutospacing="1" w:line="240" w:lineRule="auto"/>
+        <w:rPr>
+          <w:rFonts w:ascii="Times New Roman" w:eastAsia="Times New Roman" w:hAnsi="Times New Roman" w:cs="Times New Roman"/>
+          <w:sz w:val="24"/>
+          <w:szCs w:val="24"/>
+        </w:rPr>
+      </w:pPr>
+      <w:r>
+        <w:rPr>
+          <w:rFonts w:ascii="Times New Roman" w:eastAsia="Times New Roman" w:hAnsi="Times New Roman" w:cs="Times New Roman"/>
+          <w:b/>
+          <w:bCs/>
+          <w:sz w:val="24"/>
+          <w:szCs w:val="24"/>
+        </w:rPr>
+        <w:t>4.1 Backend Development</w:t>
+      </w:r>
+    </w:p>
+    <w:p>
+      <w:pPr>
+        <w:numPr>
+          <w:ilvl w:val="0"/>
+          <w:numId w:val="30"/>
+        </w:numPr>
+        <w:spacing w:before="100" w:beforeAutospacing="1" w:after="100" w:afterAutospacing="1" w:line="240" w:lineRule="auto"/>
+        <w:rPr>
+          <w:rFonts w:ascii="Times New Roman" w:eastAsia="Times New Roman" w:hAnsi="Times New Roman" w:cs="Times New Roman"/>
+          <w:sz w:val="24"/>
+          <w:szCs w:val="24"/>
+        </w:rPr>
+      </w:pPr>
+      <w:r>
+        <w:rPr>
+          <w:rFonts w:ascii="Times New Roman" w:eastAsia="Times New Roman" w:hAnsi="Times New Roman" w:cs="Times New Roman"/>
+          <w:sz w:val="24"/>
+          <w:szCs w:val="24"/>
+        </w:rPr>
+        <w:t>Views for filters and aggregates.</w:t>
+      </w:r>
+    </w:p>
+    <w:p>
+      <w:pPr>
+        <w:numPr>
+          <w:ilvl w:val="0"/>
+          <w:numId w:val="30"/>
+        </w:numPr>
+        <w:spacing w:before="100" w:beforeAutospacing="1" w:after="100" w:afterAutospacing="1" w:line="240" w:lineRule="auto"/>
+        <w:rPr>
+          <w:rFonts w:ascii="Times New Roman" w:eastAsia="Times New Roman" w:hAnsi="Times New Roman" w:cs="Times New Roman"/>
+          <w:sz w:val="24"/>
+          <w:szCs w:val="24"/>
+        </w:rPr>
+      </w:pPr>
+      <w:r>
+        <w:rPr>
+          <w:rFonts w:ascii="Times New Roman" w:eastAsia="Times New Roman" w:hAnsi="Times New Roman" w:cs="Times New Roman"/>
+          <w:sz w:val="24"/>
+          <w:szCs w:val="24"/>
+        </w:rPr>
+        <w:t>Management commands for RBZ rates.</w:t>
+      </w:r>
+    </w:p>
+    <w:p>
+      <w:pPr>
+        <w:spacing w:before="100" w:beforeAutospacing="1" w:after="100" w:afterAutospacing="1" w:line="240" w:lineRule="auto"/>
+        <w:rPr>
+          <w:rFonts w:ascii="Times New Roman" w:eastAsia="Times New Roman" w:hAnsi="Times New Roman" w:cs="Times New Roman"/>
+          <w:sz w:val="24"/>
+          <w:szCs w:val="24"/>
+        </w:rPr>
+      </w:pPr>
+      <w:r>
+        <w:rPr>
+          <w:rFonts w:ascii="Times New Roman" w:eastAsia="Times New Roman" w:hAnsi="Times New Roman" w:cs="Times New Roman"/>
+          <w:b/>
+          <w:bCs/>
+          <w:sz w:val="24"/>
+          <w:szCs w:val="24"/>
+        </w:rPr>
+        <w:lastRenderedPageBreak/>
+        <w:t>4.2 Frontend Development</w:t>
+      </w:r>
+    </w:p>
+    <w:p>
+      <w:pPr>
+        <w:numPr>
+          <w:ilvl w:val="0"/>
+          <w:numId w:val="31"/>
+        </w:numPr>
+        <w:spacing w:before="100" w:beforeAutospacing="1" w:after="100" w:afterAutospacing="1" w:line="240" w:lineRule="auto"/>
+        <w:rPr>
+          <w:rFonts w:ascii="Times New Roman" w:eastAsia="Times New Roman" w:hAnsi="Times New Roman" w:cs="Times New Roman"/>
+          <w:sz w:val="24"/>
+          <w:szCs w:val="24"/>
+        </w:rPr>
+      </w:pPr>
+      <w:r>
+        <w:rPr>
+          <w:rFonts w:ascii="Times New Roman" w:eastAsia="Times New Roman" w:hAnsi="Times New Roman" w:cs="Times New Roman"/>
+          <w:sz w:val="24"/>
+          <w:szCs w:val="24"/>
+        </w:rPr>
+        <w:t>Debt structure bar charts.</w:t>
+      </w:r>
+    </w:p>
+    <w:p>
+      <w:pPr>
+        <w:numPr>
+          <w:ilvl w:val="0"/>
+          <w:numId w:val="31"/>
+        </w:numPr>
+        <w:spacing w:before="100" w:beforeAutospacing="1" w:after="100" w:afterAutospacing="1" w:line="240" w:lineRule="auto"/>
+        <w:rPr>
+          <w:rFonts w:ascii="Times New Roman" w:eastAsia="Times New Roman" w:hAnsi="Times New Roman" w:cs="Times New Roman"/>
+          <w:sz w:val="24"/>
+          <w:szCs w:val="24"/>
+        </w:rPr>
+      </w:pPr>
+      <w:r>
+        <w:rPr>
+          <w:rFonts w:ascii="Times New Roman" w:eastAsia="Times New Roman" w:hAnsi="Times New Roman" w:cs="Times New Roman"/>
+          <w:sz w:val="24"/>
+          <w:szCs w:val="24"/>
+        </w:rPr>
+        <w:t>Opinion distribution pie charts.</w:t>
+      </w:r>
+    </w:p>
+    <w:p>
+      <w:pPr>
+        <w:numPr>
+          <w:ilvl w:val="0"/>
+          <w:numId w:val="31"/>
+        </w:numPr>
+        <w:spacing w:before="100" w:beforeAutospacing="1" w:after="100" w:afterAutospacing="1" w:line="240" w:lineRule="auto"/>
+        <w:rPr>
+          <w:rFonts w:ascii="Times New Roman" w:eastAsia="Times New Roman" w:hAnsi="Times New Roman" w:cs="Times New Roman"/>
+          <w:sz w:val="24"/>
+          <w:szCs w:val="24"/>
+        </w:rPr>
+      </w:pPr>
+      <w:r>
+        <w:rPr>
+          <w:rFonts w:ascii="Times New Roman" w:eastAsia="Times New Roman" w:hAnsi="Times New Roman" w:cs="Times New Roman"/>
+          <w:sz w:val="24"/>
+          <w:szCs w:val="24"/>
+        </w:rPr>
+        <w:t>Trend line charts for revenue and profit.</w:t>
+      </w:r>
+    </w:p>
+    <w:p>
+      <w:pPr>
+        <w:spacing w:before="100" w:beforeAutospacing="1" w:after="100" w:afterAutospacing="1" w:line="240" w:lineRule="auto"/>
+        <w:rPr>
+          <w:rFonts w:ascii="Times New Roman" w:eastAsia="Times New Roman" w:hAnsi="Times New Roman" w:cs="Times New Roman"/>
+          <w:sz w:val="24"/>
+          <w:szCs w:val="24"/>
+        </w:rPr>
+      </w:pPr>
+      <w:r>
+        <w:rPr>
+          <w:rFonts w:ascii="Times New Roman" w:eastAsia="Times New Roman" w:hAnsi="Times New Roman" w:cs="Times New Roman"/>
+          <w:b/>
+          <w:bCs/>
+          <w:sz w:val="24"/>
+          <w:szCs w:val="24"/>
+        </w:rPr>
+        <w:t>4.3 Statistical Analysis Integration</w:t>
+      </w:r>
+    </w:p>
+    <w:p>
+      <w:pPr>
+        <w:numPr>
+          <w:ilvl w:val="0"/>
+          <w:numId w:val="32"/>
+        </w:numPr>
+        <w:spacing w:before="100" w:beforeAutospacing="1" w:after="100" w:afterAutospacing="1" w:line="240" w:lineRule="auto"/>
+        <w:rPr>
+          <w:rFonts w:ascii="Times New Roman" w:eastAsia="Times New Roman" w:hAnsi="Times New Roman" w:cs="Times New Roman"/>
+          <w:sz w:val="24"/>
+          <w:szCs w:val="24"/>
+        </w:rPr>
+      </w:pPr>
+      <w:r>
+        <w:rPr>
+          <w:rFonts w:ascii="Times New Roman" w:eastAsia="Times New Roman" w:hAnsi="Times New Roman" w:cs="Times New Roman"/>
+          <w:sz w:val="24"/>
+          <w:szCs w:val="24"/>
+        </w:rPr>
+        <w:t>Real-time recalculation of correlation as filters are applied.</w:t>
+      </w:r>
+    </w:p>
+    <w:p>
+      <w:pPr>
+        <w:spacing w:before="100" w:beforeAutospacing="1" w:after="100" w:afterAutospacing="1" w:line="240" w:lineRule="auto"/>
+        <w:rPr>
+          <w:rFonts w:ascii="Times New Roman" w:eastAsia="Times New Roman" w:hAnsi="Times New Roman" w:cs="Times New Roman"/>
+          <w:sz w:val="24"/>
+          <w:szCs w:val="24"/>
+        </w:rPr>
+      </w:pPr>
+      <w:r>
+        <w:rPr>
+          <w:rFonts w:ascii="Times New Roman" w:eastAsia="Times New Roman" w:hAnsi="Times New Roman" w:cs="Times New Roman"/>
+          <w:b/>
+          <w:bCs/>
+          <w:sz w:val="24"/>
+          <w:szCs w:val="24"/>
+        </w:rPr>
+        <w:t>4.4 Challenges Encountered</w:t>
+      </w:r>
+    </w:p>
+    <w:p>
+      <w:pPr>
+        <w:numPr>
+          <w:ilvl w:val="0"/>
+          <w:numId w:val="33"/>
+        </w:numPr>
+        <w:spacing w:before="100" w:beforeAutospacing="1" w:after="100" w:afterAutospacing="1" w:line="240" w:lineRule="auto"/>
+        <w:rPr>
+          <w:rFonts w:ascii="Times New Roman" w:eastAsia="Times New Roman" w:hAnsi="Times New Roman" w:cs="Times New Roman"/>
+          <w:sz w:val="24"/>
+          <w:szCs w:val="24"/>
+        </w:rPr>
+      </w:pPr>
+      <w:r>
+        <w:rPr>
+          <w:rFonts w:ascii="Times New Roman" w:eastAsia="Times New Roman" w:hAnsi="Times New Roman" w:cs="Times New Roman"/>
+          <w:sz w:val="24"/>
+          <w:szCs w:val="24"/>
+        </w:rPr>
+        <w:t>Missing values for some companies.</w:t>
+      </w:r>
+    </w:p>
+    <w:p>
+      <w:pPr>
+        <w:numPr>
+          <w:ilvl w:val="0"/>
+          <w:numId w:val="33"/>
+        </w:numPr>
+        <w:spacing w:before="100" w:beforeAutospacing="1" w:after="100" w:afterAutospacing="1" w:line="240" w:lineRule="auto"/>
+        <w:rPr>
+          <w:rFonts w:ascii="Times New Roman" w:eastAsia="Times New Roman" w:hAnsi="Times New Roman" w:cs="Times New Roman"/>
+          <w:sz w:val="24"/>
+          <w:szCs w:val="24"/>
+        </w:rPr>
+      </w:pPr>
+      <w:r>
+        <w:rPr>
+          <w:rFonts w:ascii="Times New Roman" w:eastAsia="Times New Roman" w:hAnsi="Times New Roman" w:cs="Times New Roman"/>
+          <w:sz w:val="24"/>
+          <w:szCs w:val="24"/>
+        </w:rPr>
+        <w:t>Standardizing different auditor opinion terminologies.</w:t>
+      </w:r>
+    </w:p>
+    <w:p>
+      <w:pPr>
+        <w:spacing w:before="100" w:beforeAutospacing="1" w:after="100" w:afterAutospacing="1" w:line="240" w:lineRule="auto"/>
+        <w:rPr>
+          <w:rFonts w:ascii="Times New Roman" w:eastAsia="Times New Roman" w:hAnsi="Times New Roman" w:cs="Times New Roman"/>
+          <w:sz w:val="24"/>
+          <w:szCs w:val="24"/>
+        </w:rPr>
+      </w:pPr>
+      <w:r>
+        <w:rPr>
+          <w:rFonts w:ascii="Times New Roman" w:eastAsia="Times New Roman" w:hAnsi="Times New Roman" w:cs="Times New Roman"/>
+          <w:b/>
+          <w:bCs/>
+          <w:sz w:val="24"/>
+          <w:szCs w:val="24"/>
+        </w:rPr>
+        <w:t>4.5 Conclusion</w:t>
+      </w:r>
+      <w:r>
+        <w:rPr>
+          <w:rFonts w:ascii="Times New Roman" w:eastAsia="Times New Roman" w:hAnsi="Times New Roman" w:cs="Times New Roman"/>
+          <w:sz w:val="24"/>
+          <w:szCs w:val="24"/>
+        </w:rPr>
+        <w:t xml:space="preserve"> A fully interactive prototype was deployed.</w:t>
+      </w:r>
+    </w:p>
+    <w:p>
+      <w:pPr>
+        <w:spacing w:before="100" w:beforeAutospacing="1" w:after="100" w:afterAutospacing="1" w:line="240" w:lineRule="auto"/>
+        <w:rPr>
+          <w:rFonts w:ascii="Times New Roman" w:eastAsia="Times New Roman" w:hAnsi="Times New Roman" w:cs="Times New Roman"/>
+          <w:sz w:val="24"/>
+          <w:szCs w:val="24"/>
+        </w:rPr>
+      </w:pPr>
+      <w:r>
+        <w:rPr>
+          <w:rFonts w:ascii="Times New Roman" w:eastAsia="Times New Roman" w:hAnsi="Times New Roman" w:cs="Times New Roman"/>
+          <w:b/>
+          <w:bCs/>
+          <w:sz w:val="24"/>
+          <w:szCs w:val="24"/>
+        </w:rPr>
+        <w:t>CHAPTER 5: RESULTS AND INTERPRETATION</w:t>
+      </w:r>
+    </w:p>
+    <w:p>
+      <w:pPr>
+        <w:spacing w:before="100" w:beforeAutospacing="1" w:after="100" w:afterAutospacing="1" w:line="240" w:lineRule="auto"/>
+        <w:rPr>
+          <w:rFonts w:ascii="Times New Roman" w:eastAsia="Times New Roman" w:hAnsi="Times New Roman" w:cs="Times New Roman"/>
+          <w:sz w:val="24"/>
+          <w:szCs w:val="24"/>
+        </w:rPr>
+      </w:pPr>
+      <w:r>
+        <w:rPr>
+          <w:rFonts w:ascii="Times New Roman" w:eastAsia="Times New Roman" w:hAnsi="Times New Roman" w:cs="Times New Roman"/>
+          <w:b/>
+          <w:bCs/>
+          <w:sz w:val="24"/>
+          <w:szCs w:val="24"/>
+        </w:rPr>
+        <w:t>5.0 Introduction</w:t>
+      </w:r>
+      <w:r>
+        <w:rPr>
+          <w:rFonts w:ascii="Times New Roman" w:eastAsia="Times New Roman" w:hAnsi="Times New Roman" w:cs="Times New Roman"/>
+          <w:sz w:val="24"/>
+          <w:szCs w:val="24"/>
+        </w:rPr>
+        <w:t xml:space="preserve"> Discusses insights from system outputs.</w:t>
+      </w:r>
+    </w:p>
+    <w:p>
+      <w:pPr>
+        <w:spacing w:before="100" w:beforeAutospacing="1" w:after="100" w:afterAutospacing="1" w:line="240" w:lineRule="auto"/>
+        <w:rPr>
+          <w:rFonts w:ascii="Times New Roman" w:eastAsia="Times New Roman" w:hAnsi="Times New Roman" w:cs="Times New Roman"/>
+          <w:sz w:val="24"/>
+          <w:szCs w:val="24"/>
+        </w:rPr>
+      </w:pPr>
+      <w:r>
+        <w:rPr>
+          <w:rFonts w:ascii="Times New Roman" w:eastAsia="Times New Roman" w:hAnsi="Times New Roman" w:cs="Times New Roman"/>
+          <w:b/>
+          <w:bCs/>
+          <w:sz w:val="24"/>
+          <w:szCs w:val="24"/>
+        </w:rPr>
+        <w:t>5.1 Key Observations</w:t>
+      </w:r>
+    </w:p>
+    <w:p>
+      <w:pPr>
+        <w:numPr>
+          <w:ilvl w:val="0"/>
+          <w:numId w:val="34"/>
+        </w:numPr>
+        <w:spacing w:before="100" w:beforeAutospacing="1" w:after="100" w:afterAutospacing="1" w:line="240" w:lineRule="auto"/>
+        <w:rPr>
+          <w:rFonts w:ascii="Times New Roman" w:eastAsia="Times New Roman" w:hAnsi="Times New Roman" w:cs="Times New Roman"/>
+          <w:sz w:val="24"/>
+          <w:szCs w:val="24"/>
+        </w:rPr>
+      </w:pPr>
+      <w:r>
+        <w:rPr>
+          <w:rFonts w:ascii="Times New Roman" w:eastAsia="Times New Roman" w:hAnsi="Times New Roman" w:cs="Times New Roman"/>
+          <w:sz w:val="24"/>
+          <w:szCs w:val="24"/>
+        </w:rPr>
+        <w:t>Strong debt ratios often accompanied weaker opinions.</w:t>
+      </w:r>
+    </w:p>
+    <w:p>
+      <w:pPr>
+        <w:numPr>
+          <w:ilvl w:val="0"/>
+          <w:numId w:val="34"/>
+        </w:numPr>
+        <w:spacing w:before="100" w:beforeAutospacing="1" w:after="100" w:afterAutospacing="1" w:line="240" w:lineRule="auto"/>
+        <w:rPr>
+          <w:rFonts w:ascii="Times New Roman" w:eastAsia="Times New Roman" w:hAnsi="Times New Roman" w:cs="Times New Roman"/>
+          <w:sz w:val="24"/>
+          <w:szCs w:val="24"/>
+        </w:rPr>
+      </w:pPr>
+      <w:r>
+        <w:rPr>
+          <w:rFonts w:ascii="Times New Roman" w:eastAsia="Times New Roman" w:hAnsi="Times New Roman" w:cs="Times New Roman"/>
+          <w:sz w:val="24"/>
+          <w:szCs w:val="24"/>
+        </w:rPr>
+        <w:t>Certain sectors (telecommunications, retail) more vulnerable.</w:t>
+      </w:r>
+    </w:p>
+    <w:p>
+      <w:pPr>
+        <w:spacing w:before="100" w:beforeAutospacing="1" w:after="100" w:afterAutospacing="1" w:line="240" w:lineRule="auto"/>
+        <w:rPr>
+          <w:rFonts w:ascii="Times New Roman" w:eastAsia="Times New Roman" w:hAnsi="Times New Roman" w:cs="Times New Roman"/>
+          <w:sz w:val="24"/>
+          <w:szCs w:val="24"/>
+        </w:rPr>
+      </w:pPr>
+      <w:r>
+        <w:rPr>
+          <w:rFonts w:ascii="Times New Roman" w:eastAsia="Times New Roman" w:hAnsi="Times New Roman" w:cs="Times New Roman"/>
+          <w:b/>
+          <w:bCs/>
+          <w:sz w:val="24"/>
+          <w:szCs w:val="24"/>
+        </w:rPr>
+        <w:t>5.2 Correlation Results</w:t>
+      </w:r>
+    </w:p>
+    <w:p>
+      <w:pPr>
+        <w:numPr>
+          <w:ilvl w:val="0"/>
+          <w:numId w:val="35"/>
+        </w:numPr>
+        <w:spacing w:before="100" w:beforeAutospacing="1" w:after="100" w:afterAutospacing="1" w:line="240" w:lineRule="auto"/>
+        <w:rPr>
+          <w:rFonts w:ascii="Times New Roman" w:eastAsia="Times New Roman" w:hAnsi="Times New Roman" w:cs="Times New Roman"/>
+          <w:sz w:val="24"/>
+          <w:szCs w:val="24"/>
+        </w:rPr>
+      </w:pPr>
+      <w:r>
+        <w:rPr>
+          <w:rFonts w:ascii="Times New Roman" w:eastAsia="Times New Roman" w:hAnsi="Times New Roman" w:cs="Times New Roman"/>
+          <w:sz w:val="24"/>
+          <w:szCs w:val="24"/>
+        </w:rPr>
+        <w:t>Weak positive correlation observed.</w:t>
+      </w:r>
+    </w:p>
+    <w:p>
+      <w:pPr>
+        <w:numPr>
+          <w:ilvl w:val="0"/>
+          <w:numId w:val="35"/>
+        </w:numPr>
+        <w:spacing w:before="100" w:beforeAutospacing="1" w:after="100" w:afterAutospacing="1" w:line="240" w:lineRule="auto"/>
+        <w:rPr>
+          <w:rFonts w:ascii="Times New Roman" w:eastAsia="Times New Roman" w:hAnsi="Times New Roman" w:cs="Times New Roman"/>
+          <w:sz w:val="24"/>
+          <w:szCs w:val="24"/>
+        </w:rPr>
+      </w:pPr>
+      <w:r>
+        <w:rPr>
+          <w:rFonts w:ascii="Times New Roman" w:eastAsia="Times New Roman" w:hAnsi="Times New Roman" w:cs="Times New Roman"/>
+          <w:sz w:val="24"/>
+          <w:szCs w:val="24"/>
+        </w:rPr>
+        <w:t>Inflation-adjusted results slightly stronger.</w:t>
+      </w:r>
+    </w:p>
+    <w:p>
+      <w:pPr>
+        <w:spacing w:before="100" w:beforeAutospacing="1" w:after="100" w:afterAutospacing="1" w:line="240" w:lineRule="auto"/>
+        <w:rPr>
+          <w:rFonts w:ascii="Times New Roman" w:eastAsia="Times New Roman" w:hAnsi="Times New Roman" w:cs="Times New Roman"/>
+          <w:sz w:val="24"/>
+          <w:szCs w:val="24"/>
+        </w:rPr>
+      </w:pPr>
+      <w:r>
+        <w:rPr>
+          <w:rFonts w:ascii="Times New Roman" w:eastAsia="Times New Roman" w:hAnsi="Times New Roman" w:cs="Times New Roman"/>
+          <w:b/>
+          <w:bCs/>
+          <w:sz w:val="24"/>
+          <w:szCs w:val="24"/>
+        </w:rPr>
+        <w:t>5.3 Dashboard Insights</w:t>
+      </w:r>
+    </w:p>
+    <w:p>
+      <w:pPr>
+        <w:numPr>
+          <w:ilvl w:val="0"/>
+          <w:numId w:val="36"/>
+        </w:numPr>
+        <w:spacing w:before="100" w:beforeAutospacing="1" w:after="100" w:afterAutospacing="1" w:line="240" w:lineRule="auto"/>
+        <w:rPr>
+          <w:rFonts w:ascii="Times New Roman" w:eastAsia="Times New Roman" w:hAnsi="Times New Roman" w:cs="Times New Roman"/>
+          <w:sz w:val="24"/>
+          <w:szCs w:val="24"/>
+        </w:rPr>
+      </w:pPr>
+      <w:r>
+        <w:rPr>
+          <w:rFonts w:ascii="Times New Roman" w:eastAsia="Times New Roman" w:hAnsi="Times New Roman" w:cs="Times New Roman"/>
+          <w:sz w:val="24"/>
+          <w:szCs w:val="24"/>
+        </w:rPr>
+        <w:t>Short-term debt spikes coincide with economic turbulence years.</w:t>
+      </w:r>
+    </w:p>
+    <w:p>
+      <w:pPr>
+        <w:numPr>
+          <w:ilvl w:val="0"/>
+          <w:numId w:val="36"/>
+        </w:numPr>
+        <w:spacing w:before="100" w:beforeAutospacing="1" w:after="100" w:afterAutospacing="1" w:line="240" w:lineRule="auto"/>
+        <w:rPr>
+          <w:rFonts w:ascii="Times New Roman" w:eastAsia="Times New Roman" w:hAnsi="Times New Roman" w:cs="Times New Roman"/>
+          <w:sz w:val="24"/>
+          <w:szCs w:val="24"/>
+        </w:rPr>
+      </w:pPr>
+      <w:r>
+        <w:rPr>
+          <w:rFonts w:ascii="Times New Roman" w:eastAsia="Times New Roman" w:hAnsi="Times New Roman" w:cs="Times New Roman"/>
+          <w:sz w:val="24"/>
+          <w:szCs w:val="24"/>
+        </w:rPr>
+        <w:t>Unqualified opinions clustered with lower debt ratios.</w:t>
+      </w:r>
+    </w:p>
+    <w:p>
+      <w:pPr>
+        <w:spacing w:before="100" w:beforeAutospacing="1" w:after="100" w:afterAutospacing="1" w:line="240" w:lineRule="auto"/>
+        <w:rPr>
+          <w:rFonts w:ascii="Times New Roman" w:eastAsia="Times New Roman" w:hAnsi="Times New Roman" w:cs="Times New Roman"/>
+          <w:sz w:val="24"/>
+          <w:szCs w:val="24"/>
+        </w:rPr>
+      </w:pPr>
+      <w:r>
+        <w:rPr>
+          <w:rFonts w:ascii="Times New Roman" w:eastAsia="Times New Roman" w:hAnsi="Times New Roman" w:cs="Times New Roman"/>
+          <w:b/>
+          <w:bCs/>
+          <w:sz w:val="24"/>
+          <w:szCs w:val="24"/>
+        </w:rPr>
+        <w:t>5.4 Conclusion</w:t>
+      </w:r>
+      <w:r>
+        <w:rPr>
+          <w:rFonts w:ascii="Times New Roman" w:eastAsia="Times New Roman" w:hAnsi="Times New Roman" w:cs="Times New Roman"/>
+          <w:sz w:val="24"/>
+          <w:szCs w:val="24"/>
+        </w:rPr>
+        <w:t xml:space="preserve"> Debt maturity alone is not predictive, but is an important contributor to audit risk.</w:t>
+      </w:r>
+    </w:p>
+    <w:p>
+      <w:pPr>
+        <w:spacing w:before="100" w:beforeAutospacing="1" w:after="100" w:afterAutospacing="1" w:line="240" w:lineRule="auto"/>
+        <w:rPr>
+          <w:rFonts w:ascii="Times New Roman" w:eastAsia="Times New Roman" w:hAnsi="Times New Roman" w:cs="Times New Roman"/>
+          <w:sz w:val="24"/>
+          <w:szCs w:val="24"/>
+        </w:rPr>
+      </w:pPr>
+      <w:r>
+        <w:rPr>
+          <w:rFonts w:ascii="Times New Roman" w:eastAsia="Times New Roman" w:hAnsi="Times New Roman" w:cs="Times New Roman"/>
+          <w:b/>
+          <w:bCs/>
+          <w:sz w:val="24"/>
+          <w:szCs w:val="24"/>
+        </w:rPr>
+        <w:t>CHAPTER 6: CONCLUSION AND RECOMMENDATIONS</w:t>
+      </w:r>
+    </w:p>
+    <w:p>
+      <w:pPr>
+        <w:spacing w:before="100" w:beforeAutospacing="1" w:after="100" w:afterAutospacing="1" w:line="240" w:lineRule="auto"/>
+        <w:rPr>
+          <w:rFonts w:ascii="Times New Roman" w:eastAsia="Times New Roman" w:hAnsi="Times New Roman" w:cs="Times New Roman"/>
+          <w:sz w:val="24"/>
+          <w:szCs w:val="24"/>
+        </w:rPr>
+      </w:pPr>
+      <w:r>
+        <w:rPr>
+          <w:rFonts w:ascii="Times New Roman" w:eastAsia="Times New Roman" w:hAnsi="Times New Roman" w:cs="Times New Roman"/>
+          <w:b/>
+          <w:bCs/>
+          <w:sz w:val="24"/>
+          <w:szCs w:val="24"/>
+        </w:rPr>
+        <w:t>6.0 Conclusion</w:t>
+      </w:r>
+      <w:r>
+        <w:rPr>
+          <w:rFonts w:ascii="Times New Roman" w:eastAsia="Times New Roman" w:hAnsi="Times New Roman" w:cs="Times New Roman"/>
+          <w:sz w:val="24"/>
+          <w:szCs w:val="24"/>
+        </w:rPr>
+        <w:t xml:space="preserve"> A working dashboard was developed to analyze the influence of debt structures on reporting reliability.</w:t>
+      </w:r>
+    </w:p>
+    <w:p>
+      <w:pPr>
+        <w:spacing w:before="100" w:beforeAutospacing="1" w:after="100" w:afterAutospacing="1" w:line="240" w:lineRule="auto"/>
+        <w:rPr>
+          <w:rFonts w:ascii="Times New Roman" w:eastAsia="Times New Roman" w:hAnsi="Times New Roman" w:cs="Times New Roman"/>
+          <w:sz w:val="24"/>
+          <w:szCs w:val="24"/>
+        </w:rPr>
+      </w:pPr>
+      <w:r>
+        <w:rPr>
+          <w:rFonts w:ascii="Times New Roman" w:eastAsia="Times New Roman" w:hAnsi="Times New Roman" w:cs="Times New Roman"/>
+          <w:b/>
+          <w:bCs/>
+          <w:sz w:val="24"/>
+          <w:szCs w:val="24"/>
+        </w:rPr>
+        <w:t>6.1 Recommendations</w:t>
+      </w:r>
+    </w:p>
+    <w:p>
+      <w:pPr>
+        <w:numPr>
+          <w:ilvl w:val="0"/>
+          <w:numId w:val="37"/>
+        </w:numPr>
+        <w:spacing w:before="100" w:beforeAutospacing="1" w:after="100" w:afterAutospacing="1" w:line="240" w:lineRule="auto"/>
+        <w:rPr>
+          <w:rFonts w:ascii="Times New Roman" w:eastAsia="Times New Roman" w:hAnsi="Times New Roman" w:cs="Times New Roman"/>
+          <w:sz w:val="24"/>
+          <w:szCs w:val="24"/>
+        </w:rPr>
+      </w:pPr>
+      <w:r>
+        <w:rPr>
+          <w:rFonts w:ascii="Times New Roman" w:eastAsia="Times New Roman" w:hAnsi="Times New Roman" w:cs="Times New Roman"/>
+          <w:sz w:val="24"/>
+          <w:szCs w:val="24"/>
+        </w:rPr>
+        <w:lastRenderedPageBreak/>
+        <w:t>Firms should balance short- and long-term debt.</w:t>
+      </w:r>
+    </w:p>
+    <w:p>
+      <w:pPr>
+        <w:numPr>
+          <w:ilvl w:val="0"/>
+          <w:numId w:val="37"/>
+        </w:numPr>
+        <w:spacing w:before="100" w:beforeAutospacing="1" w:after="100" w:afterAutospacing="1" w:line="240" w:lineRule="auto"/>
+        <w:rPr>
+          <w:rFonts w:ascii="Times New Roman" w:eastAsia="Times New Roman" w:hAnsi="Times New Roman" w:cs="Times New Roman"/>
+          <w:sz w:val="24"/>
+          <w:szCs w:val="24"/>
+        </w:rPr>
+      </w:pPr>
+      <w:r>
+        <w:rPr>
+          <w:rFonts w:ascii="Times New Roman" w:eastAsia="Times New Roman" w:hAnsi="Times New Roman" w:cs="Times New Roman"/>
+          <w:sz w:val="24"/>
+          <w:szCs w:val="24"/>
+        </w:rPr>
+        <w:t>Auditors should increase scrutiny during high inflation periods.</w:t>
+      </w:r>
+    </w:p>
+    <w:p>
+      <w:pPr>
+        <w:numPr>
+          <w:ilvl w:val="0"/>
+          <w:numId w:val="37"/>
+        </w:numPr>
+        <w:spacing w:before="100" w:beforeAutospacing="1" w:after="100" w:afterAutospacing="1" w:line="240" w:lineRule="auto"/>
+        <w:rPr>
+          <w:rFonts w:ascii="Times New Roman" w:eastAsia="Times New Roman" w:hAnsi="Times New Roman" w:cs="Times New Roman"/>
+          <w:sz w:val="24"/>
+          <w:szCs w:val="24"/>
+        </w:rPr>
+      </w:pPr>
+      <w:r>
+        <w:rPr>
+          <w:rFonts w:ascii="Times New Roman" w:eastAsia="Times New Roman" w:hAnsi="Times New Roman" w:cs="Times New Roman"/>
+          <w:sz w:val="24"/>
+          <w:szCs w:val="24"/>
+        </w:rPr>
+        <w:t>Future research should explore integrating firm governance variables.</w:t>
+      </w:r>
+    </w:p>
+    <w:p>
+      <w:pPr>
+        <w:spacing w:before="100" w:beforeAutospacing="1" w:after="100" w:afterAutospacing="1" w:line="240" w:lineRule="auto"/>
+        <w:rPr>
+          <w:rFonts w:ascii="Times New Roman" w:eastAsia="Times New Roman" w:hAnsi="Times New Roman" w:cs="Times New Roman"/>
+          <w:sz w:val="24"/>
+          <w:szCs w:val="24"/>
+        </w:rPr>
+      </w:pPr>
+      <w:r>
+        <w:rPr>
+          <w:rFonts w:ascii="Times New Roman" w:eastAsia="Times New Roman" w:hAnsi="Times New Roman" w:cs="Times New Roman"/>
+          <w:b/>
+          <w:bCs/>
+          <w:sz w:val="24"/>
+          <w:szCs w:val="24"/>
+        </w:rPr>
+        <w:t>6.2 Future Work</w:t>
+      </w:r>
+    </w:p>
+    <w:p>
+      <w:pPr>
+        <w:numPr>
+          <w:ilvl w:val="0"/>
+          <w:numId w:val="38"/>
+        </w:numPr>
+        <w:spacing w:before="100" w:beforeAutospacing="1" w:after="100" w:afterAutospacing="1" w:line="240" w:lineRule="auto"/>
+        <w:rPr>
+          <w:rFonts w:ascii="Times New Roman" w:eastAsia="Times New Roman" w:hAnsi="Times New Roman" w:cs="Times New Roman"/>
+          <w:sz w:val="24"/>
+          <w:szCs w:val="24"/>
+        </w:rPr>
+      </w:pPr>
+      <w:r>
+        <w:rPr>
+          <w:rFonts w:ascii="Times New Roman" w:eastAsia="Times New Roman" w:hAnsi="Times New Roman" w:cs="Times New Roman"/>
+          <w:sz w:val="24"/>
+          <w:szCs w:val="24"/>
+        </w:rPr>
+        <w:t>Advanced predictive models.</w:t>
+      </w:r>
+    </w:p>
+    <w:p>
+      <w:pPr>
+        <w:numPr>
+          <w:ilvl w:val="0"/>
+          <w:numId w:val="38"/>
+        </w:numPr>
+        <w:spacing w:before="100" w:beforeAutospacing="1" w:after="100" w:afterAutospacing="1" w:line="240" w:lineRule="auto"/>
+        <w:rPr>
+          <w:rFonts w:ascii="Times New Roman" w:eastAsia="Times New Roman" w:hAnsi="Times New Roman" w:cs="Times New Roman"/>
+          <w:sz w:val="24"/>
+          <w:szCs w:val="24"/>
+        </w:rPr>
+      </w:pPr>
+      <w:r>
+        <w:rPr>
+          <w:rFonts w:ascii="Times New Roman" w:eastAsia="Times New Roman" w:hAnsi="Times New Roman" w:cs="Times New Roman"/>
+          <w:sz w:val="24"/>
+          <w:szCs w:val="24"/>
+        </w:rPr>
+        <w:t>Real-time scraping of financial news sentiment.</w:t>
+      </w:r>
+    </w:p>
+    <w:p>
+      <w:pPr>
+        <w:numPr>
+          <w:ilvl w:val="0"/>
+          <w:numId w:val="38"/>
+        </w:numPr>
+        <w:spacing w:before="100" w:beforeAutospacing="1" w:after="100" w:afterAutospacing="1" w:line="240" w:lineRule="auto"/>
+        <w:rPr>
+          <w:rFonts w:ascii="Times New Roman" w:eastAsia="Times New Roman" w:hAnsi="Times New Roman" w:cs="Times New Roman"/>
+          <w:sz w:val="24"/>
+          <w:szCs w:val="24"/>
+        </w:rPr>
+      </w:pPr>
+      <w:r>
+        <w:rPr>
+          <w:rFonts w:ascii="Times New Roman" w:eastAsia="Times New Roman" w:hAnsi="Times New Roman" w:cs="Times New Roman"/>
+          <w:sz w:val="24"/>
+          <w:szCs w:val="24"/>
+        </w:rPr>
+        <w:t>Machine learning classification of riskier companies based on trends.</w:t>
+      </w:r>
+    </w:p>
+    <w:p>
+      <w:pPr>
+        <w:spacing w:before="100" w:beforeAutospacing="1" w:after="100" w:afterAutospacing="1" w:line="240" w:lineRule="auto"/>
+        <w:rPr>
+          <w:rFonts w:ascii="Times New Roman" w:eastAsia="Times New Roman" w:hAnsi="Times New Roman" w:cs="Times New Roman"/>
+          <w:sz w:val="24"/>
+          <w:szCs w:val="24"/>
+        </w:rPr>
+      </w:pPr>
+      <w:r>
+        <w:rPr>
+          <w:rFonts w:ascii="Times New Roman" w:eastAsia="Times New Roman" w:hAnsi="Times New Roman" w:cs="Times New Roman"/>
+          <w:b/>
+          <w:bCs/>
+          <w:sz w:val="24"/>
+          <w:szCs w:val="24"/>
+        </w:rPr>
+        <w:t>End of Document</w:t>
+      </w:r>
+    </w:p>
+    <w:p>
+      <w:pPr>
+        <w:spacing w:line="360" w:lineRule="auto"/>
+        <w:jc w:val="both"/>
+        <w:rPr>
+          <w:rFonts w:ascii="Times New Roman" w:hAnsi="Times New Roman" w:cs="Times New Roman"/>
+          <w:sz w:val="24"/>
+          <w:szCs w:val="24"/>
+        </w:rPr>
+      </w:pPr>
+    </w:p>
     <w:sectPr>
       <w:pgSz w:w="12240" w:h="15840"/>
       <w:pgMar w:top="1440" w:right="1440" w:bottom="1440" w:left="1440" w:header="720" w:footer="720" w:gutter="0"/>
@@ -1885,6 +3322,900 @@
 <file path=word/numbering.xml><?xml version="1.0" encoding="utf-8"?>
 <w:numbering xmlns:wpc="http://schemas.microsoft.com/office/word/2010/wordprocessingCanvas" xmlns:mc="http://schemas.openxmlformats.org/markup-compatibility/2006" xmlns:o="urn:schemas-microsoft-com:office:office" xmlns:r="http://schemas.openxmlformats.org/officeDocument/2006/relationships" xmlns:m="http://schemas.openxmlformats.org/officeDocument/2006/math" xmlns:v="urn:schemas-microsoft-com:vml" xmlns:wp14="http://schemas.microsoft.com/office/word/2010/wordprocessingDrawing" xmlns:wp="http://schemas.openxmlformats.org/drawingml/2006/wordprocessingDrawing" xmlns:w10="urn:schemas-microsoft-com:office:word" xmlns:w="http://schemas.openxmlformats.org/wordprocessingml/2006/main" xmlns:w14="http://schemas.microsoft.com/office/word/2010/wordml" xmlns:w15="http://schemas.microsoft.com/office/word/2012/wordml" xmlns:wpg="http://schemas.microsoft.com/office/word/2010/wordprocessingGroup" xmlns:wpi="http://schemas.microsoft.com/office/word/2010/wordprocessingInk" xmlns:wne="http://schemas.microsoft.com/office/word/2006/wordml" xmlns:wps="http://schemas.microsoft.com/office/word/2010/wordprocessingShape" mc:Ignorable="w14 w15 wp14">
   <w:abstractNum w:abstractNumId="0" w15:restartNumberingAfterBreak="0">
+    <w:nsid w:val="10F53B35"/>
+    <w:multiLevelType w:val="multilevel"/>
+    <w:tmpl w:val="2836141A"/>
+    <w:lvl w:ilvl="0">
+      <w:start w:val="1"/>
+      <w:numFmt w:val="bullet"/>
+      <w:lvlText w:val=""/>
+      <w:lvlJc w:val="left"/>
+      <w:pPr>
+        <w:tabs>
+          <w:tab w:val="num" w:pos="720"/>
+        </w:tabs>
+        <w:ind w:left="720" w:hanging="360"/>
+      </w:pPr>
+      <w:rPr>
+        <w:rFonts w:ascii="Symbol" w:hAnsi="Symbol" w:hint="default"/>
+        <w:sz w:val="20"/>
+      </w:rPr>
+    </w:lvl>
+    <w:lvl w:ilvl="1" w:tentative="1">
+      <w:start w:val="1"/>
+      <w:numFmt w:val="bullet"/>
+      <w:lvlText w:val="o"/>
+      <w:lvlJc w:val="left"/>
+      <w:pPr>
+        <w:tabs>
+          <w:tab w:val="num" w:pos="1440"/>
+        </w:tabs>
+        <w:ind w:left="1440" w:hanging="360"/>
+      </w:pPr>
+      <w:rPr>
+        <w:rFonts w:ascii="Courier New" w:hAnsi="Courier New" w:hint="default"/>
+        <w:sz w:val="20"/>
+      </w:rPr>
+    </w:lvl>
+    <w:lvl w:ilvl="2" w:tentative="1">
+      <w:start w:val="1"/>
+      <w:numFmt w:val="bullet"/>
+      <w:lvlText w:val=""/>
+      <w:lvlJc w:val="left"/>
+      <w:pPr>
+        <w:tabs>
+          <w:tab w:val="num" w:pos="2160"/>
+        </w:tabs>
+        <w:ind w:left="2160" w:hanging="360"/>
+      </w:pPr>
+      <w:rPr>
+        <w:rFonts w:ascii="Wingdings" w:hAnsi="Wingdings" w:hint="default"/>
+        <w:sz w:val="20"/>
+      </w:rPr>
+    </w:lvl>
+    <w:lvl w:ilvl="3" w:tentative="1">
+      <w:start w:val="1"/>
+      <w:numFmt w:val="bullet"/>
+      <w:lvlText w:val=""/>
+      <w:lvlJc w:val="left"/>
+      <w:pPr>
+        <w:tabs>
+          <w:tab w:val="num" w:pos="2880"/>
+        </w:tabs>
+        <w:ind w:left="2880" w:hanging="360"/>
+      </w:pPr>
+      <w:rPr>
+        <w:rFonts w:ascii="Wingdings" w:hAnsi="Wingdings" w:hint="default"/>
+        <w:sz w:val="20"/>
+      </w:rPr>
+    </w:lvl>
+    <w:lvl w:ilvl="4" w:tentative="1">
+      <w:start w:val="1"/>
+      <w:numFmt w:val="bullet"/>
+      <w:lvlText w:val=""/>
+      <w:lvlJc w:val="left"/>
+      <w:pPr>
+        <w:tabs>
+          <w:tab w:val="num" w:pos="3600"/>
+        </w:tabs>
+        <w:ind w:left="3600" w:hanging="360"/>
+      </w:pPr>
+      <w:rPr>
+        <w:rFonts w:ascii="Wingdings" w:hAnsi="Wingdings" w:hint="default"/>
+        <w:sz w:val="20"/>
+      </w:rPr>
+    </w:lvl>
+    <w:lvl w:ilvl="5" w:tentative="1">
+      <w:start w:val="1"/>
+      <w:numFmt w:val="bullet"/>
+      <w:lvlText w:val=""/>
+      <w:lvlJc w:val="left"/>
+      <w:pPr>
+        <w:tabs>
+          <w:tab w:val="num" w:pos="4320"/>
+        </w:tabs>
+        <w:ind w:left="4320" w:hanging="360"/>
+      </w:pPr>
+      <w:rPr>
+        <w:rFonts w:ascii="Wingdings" w:hAnsi="Wingdings" w:hint="default"/>
+        <w:sz w:val="20"/>
+      </w:rPr>
+    </w:lvl>
+    <w:lvl w:ilvl="6" w:tentative="1">
+      <w:start w:val="1"/>
+      <w:numFmt w:val="bullet"/>
+      <w:lvlText w:val=""/>
+      <w:lvlJc w:val="left"/>
+      <w:pPr>
+        <w:tabs>
+          <w:tab w:val="num" w:pos="5040"/>
+        </w:tabs>
+        <w:ind w:left="5040" w:hanging="360"/>
+      </w:pPr>
+      <w:rPr>
+        <w:rFonts w:ascii="Wingdings" w:hAnsi="Wingdings" w:hint="default"/>
+        <w:sz w:val="20"/>
+      </w:rPr>
+    </w:lvl>
+    <w:lvl w:ilvl="7" w:tentative="1">
+      <w:start w:val="1"/>
+      <w:numFmt w:val="bullet"/>
+      <w:lvlText w:val=""/>
+      <w:lvlJc w:val="left"/>
+      <w:pPr>
+        <w:tabs>
+          <w:tab w:val="num" w:pos="5760"/>
+        </w:tabs>
+        <w:ind w:left="5760" w:hanging="360"/>
+      </w:pPr>
+      <w:rPr>
+        <w:rFonts w:ascii="Wingdings" w:hAnsi="Wingdings" w:hint="default"/>
+        <w:sz w:val="20"/>
+      </w:rPr>
+    </w:lvl>
+    <w:lvl w:ilvl="8" w:tentative="1">
+      <w:start w:val="1"/>
+      <w:numFmt w:val="bullet"/>
+      <w:lvlText w:val=""/>
+      <w:lvlJc w:val="left"/>
+      <w:pPr>
+        <w:tabs>
+          <w:tab w:val="num" w:pos="6480"/>
+        </w:tabs>
+        <w:ind w:left="6480" w:hanging="360"/>
+      </w:pPr>
+      <w:rPr>
+        <w:rFonts w:ascii="Wingdings" w:hAnsi="Wingdings" w:hint="default"/>
+        <w:sz w:val="20"/>
+      </w:rPr>
+    </w:lvl>
+  </w:abstractNum>
+  <w:abstractNum w:abstractNumId="1" w15:restartNumberingAfterBreak="0">
+    <w:nsid w:val="2019203F"/>
+    <w:multiLevelType w:val="multilevel"/>
+    <w:tmpl w:val="7B1A2D0E"/>
+    <w:lvl w:ilvl="0">
+      <w:start w:val="1"/>
+      <w:numFmt w:val="bullet"/>
+      <w:lvlText w:val=""/>
+      <w:lvlJc w:val="left"/>
+      <w:pPr>
+        <w:tabs>
+          <w:tab w:val="num" w:pos="720"/>
+        </w:tabs>
+        <w:ind w:left="720" w:hanging="360"/>
+      </w:pPr>
+      <w:rPr>
+        <w:rFonts w:ascii="Symbol" w:hAnsi="Symbol" w:hint="default"/>
+        <w:sz w:val="20"/>
+      </w:rPr>
+    </w:lvl>
+    <w:lvl w:ilvl="1" w:tentative="1">
+      <w:start w:val="1"/>
+      <w:numFmt w:val="bullet"/>
+      <w:lvlText w:val="o"/>
+      <w:lvlJc w:val="left"/>
+      <w:pPr>
+        <w:tabs>
+          <w:tab w:val="num" w:pos="1440"/>
+        </w:tabs>
+        <w:ind w:left="1440" w:hanging="360"/>
+      </w:pPr>
+      <w:rPr>
+        <w:rFonts w:ascii="Courier New" w:hAnsi="Courier New" w:hint="default"/>
+        <w:sz w:val="20"/>
+      </w:rPr>
+    </w:lvl>
+    <w:lvl w:ilvl="2" w:tentative="1">
+      <w:start w:val="1"/>
+      <w:numFmt w:val="bullet"/>
+      <w:lvlText w:val=""/>
+      <w:lvlJc w:val="left"/>
+      <w:pPr>
+        <w:tabs>
+          <w:tab w:val="num" w:pos="2160"/>
+        </w:tabs>
+        <w:ind w:left="2160" w:hanging="360"/>
+      </w:pPr>
+      <w:rPr>
+        <w:rFonts w:ascii="Wingdings" w:hAnsi="Wingdings" w:hint="default"/>
+        <w:sz w:val="20"/>
+      </w:rPr>
+    </w:lvl>
+    <w:lvl w:ilvl="3" w:tentative="1">
+      <w:start w:val="1"/>
+      <w:numFmt w:val="bullet"/>
+      <w:lvlText w:val=""/>
+      <w:lvlJc w:val="left"/>
+      <w:pPr>
+        <w:tabs>
+          <w:tab w:val="num" w:pos="2880"/>
+        </w:tabs>
+        <w:ind w:left="2880" w:hanging="360"/>
+      </w:pPr>
+      <w:rPr>
+        <w:rFonts w:ascii="Wingdings" w:hAnsi="Wingdings" w:hint="default"/>
+        <w:sz w:val="20"/>
+      </w:rPr>
+    </w:lvl>
+    <w:lvl w:ilvl="4" w:tentative="1">
+      <w:start w:val="1"/>
+      <w:numFmt w:val="bullet"/>
+      <w:lvlText w:val=""/>
+      <w:lvlJc w:val="left"/>
+      <w:pPr>
+        <w:tabs>
+          <w:tab w:val="num" w:pos="3600"/>
+        </w:tabs>
+        <w:ind w:left="3600" w:hanging="360"/>
+      </w:pPr>
+      <w:rPr>
+        <w:rFonts w:ascii="Wingdings" w:hAnsi="Wingdings" w:hint="default"/>
+        <w:sz w:val="20"/>
+      </w:rPr>
+    </w:lvl>
+    <w:lvl w:ilvl="5" w:tentative="1">
+      <w:start w:val="1"/>
+      <w:numFmt w:val="bullet"/>
+      <w:lvlText w:val=""/>
+      <w:lvlJc w:val="left"/>
+      <w:pPr>
+        <w:tabs>
+          <w:tab w:val="num" w:pos="4320"/>
+        </w:tabs>
+        <w:ind w:left="4320" w:hanging="360"/>
+      </w:pPr>
+      <w:rPr>
+        <w:rFonts w:ascii="Wingdings" w:hAnsi="Wingdings" w:hint="default"/>
+        <w:sz w:val="20"/>
+      </w:rPr>
+    </w:lvl>
+    <w:lvl w:ilvl="6" w:tentative="1">
+      <w:start w:val="1"/>
+      <w:numFmt w:val="bullet"/>
+      <w:lvlText w:val=""/>
+      <w:lvlJc w:val="left"/>
+      <w:pPr>
+        <w:tabs>
+          <w:tab w:val="num" w:pos="5040"/>
+        </w:tabs>
+        <w:ind w:left="5040" w:hanging="360"/>
+      </w:pPr>
+      <w:rPr>
+        <w:rFonts w:ascii="Wingdings" w:hAnsi="Wingdings" w:hint="default"/>
+        <w:sz w:val="20"/>
+      </w:rPr>
+    </w:lvl>
+    <w:lvl w:ilvl="7" w:tentative="1">
+      <w:start w:val="1"/>
+      <w:numFmt w:val="bullet"/>
+      <w:lvlText w:val=""/>
+      <w:lvlJc w:val="left"/>
+      <w:pPr>
+        <w:tabs>
+          <w:tab w:val="num" w:pos="5760"/>
+        </w:tabs>
+        <w:ind w:left="5760" w:hanging="360"/>
+      </w:pPr>
+      <w:rPr>
+        <w:rFonts w:ascii="Wingdings" w:hAnsi="Wingdings" w:hint="default"/>
+        <w:sz w:val="20"/>
+      </w:rPr>
+    </w:lvl>
+    <w:lvl w:ilvl="8" w:tentative="1">
+      <w:start w:val="1"/>
+      <w:numFmt w:val="bullet"/>
+      <w:lvlText w:val=""/>
+      <w:lvlJc w:val="left"/>
+      <w:pPr>
+        <w:tabs>
+          <w:tab w:val="num" w:pos="6480"/>
+        </w:tabs>
+        <w:ind w:left="6480" w:hanging="360"/>
+      </w:pPr>
+      <w:rPr>
+        <w:rFonts w:ascii="Wingdings" w:hAnsi="Wingdings" w:hint="default"/>
+        <w:sz w:val="20"/>
+      </w:rPr>
+    </w:lvl>
+  </w:abstractNum>
+  <w:abstractNum w:abstractNumId="2" w15:restartNumberingAfterBreak="0">
+    <w:nsid w:val="226D651B"/>
+    <w:multiLevelType w:val="multilevel"/>
+    <w:tmpl w:val="377AB44E"/>
+    <w:lvl w:ilvl="0">
+      <w:start w:val="1"/>
+      <w:numFmt w:val="bullet"/>
+      <w:lvlText w:val=""/>
+      <w:lvlJc w:val="left"/>
+      <w:pPr>
+        <w:tabs>
+          <w:tab w:val="num" w:pos="720"/>
+        </w:tabs>
+        <w:ind w:left="720" w:hanging="360"/>
+      </w:pPr>
+      <w:rPr>
+        <w:rFonts w:ascii="Symbol" w:hAnsi="Symbol" w:hint="default"/>
+        <w:sz w:val="20"/>
+      </w:rPr>
+    </w:lvl>
+    <w:lvl w:ilvl="1" w:tentative="1">
+      <w:start w:val="1"/>
+      <w:numFmt w:val="bullet"/>
+      <w:lvlText w:val="o"/>
+      <w:lvlJc w:val="left"/>
+      <w:pPr>
+        <w:tabs>
+          <w:tab w:val="num" w:pos="1440"/>
+        </w:tabs>
+        <w:ind w:left="1440" w:hanging="360"/>
+      </w:pPr>
+      <w:rPr>
+        <w:rFonts w:ascii="Courier New" w:hAnsi="Courier New" w:hint="default"/>
+        <w:sz w:val="20"/>
+      </w:rPr>
+    </w:lvl>
+    <w:lvl w:ilvl="2" w:tentative="1">
+      <w:start w:val="1"/>
+      <w:numFmt w:val="bullet"/>
+      <w:lvlText w:val=""/>
+      <w:lvlJc w:val="left"/>
+      <w:pPr>
+        <w:tabs>
+          <w:tab w:val="num" w:pos="2160"/>
+        </w:tabs>
+        <w:ind w:left="2160" w:hanging="360"/>
+      </w:pPr>
+      <w:rPr>
+        <w:rFonts w:ascii="Wingdings" w:hAnsi="Wingdings" w:hint="default"/>
+        <w:sz w:val="20"/>
+      </w:rPr>
+    </w:lvl>
+    <w:lvl w:ilvl="3" w:tentative="1">
+      <w:start w:val="1"/>
+      <w:numFmt w:val="bullet"/>
+      <w:lvlText w:val=""/>
+      <w:lvlJc w:val="left"/>
+      <w:pPr>
+        <w:tabs>
+          <w:tab w:val="num" w:pos="2880"/>
+        </w:tabs>
+        <w:ind w:left="2880" w:hanging="360"/>
+      </w:pPr>
+      <w:rPr>
+        <w:rFonts w:ascii="Wingdings" w:hAnsi="Wingdings" w:hint="default"/>
+        <w:sz w:val="20"/>
+      </w:rPr>
+    </w:lvl>
+    <w:lvl w:ilvl="4" w:tentative="1">
+      <w:start w:val="1"/>
+      <w:numFmt w:val="bullet"/>
+      <w:lvlText w:val=""/>
+      <w:lvlJc w:val="left"/>
+      <w:pPr>
+        <w:tabs>
+          <w:tab w:val="num" w:pos="3600"/>
+        </w:tabs>
+        <w:ind w:left="3600" w:hanging="360"/>
+      </w:pPr>
+      <w:rPr>
+        <w:rFonts w:ascii="Wingdings" w:hAnsi="Wingdings" w:hint="default"/>
+        <w:sz w:val="20"/>
+      </w:rPr>
+    </w:lvl>
+    <w:lvl w:ilvl="5" w:tentative="1">
+      <w:start w:val="1"/>
+      <w:numFmt w:val="bullet"/>
+      <w:lvlText w:val=""/>
+      <w:lvlJc w:val="left"/>
+      <w:pPr>
+        <w:tabs>
+          <w:tab w:val="num" w:pos="4320"/>
+        </w:tabs>
+        <w:ind w:left="4320" w:hanging="360"/>
+      </w:pPr>
+      <w:rPr>
+        <w:rFonts w:ascii="Wingdings" w:hAnsi="Wingdings" w:hint="default"/>
+        <w:sz w:val="20"/>
+      </w:rPr>
+    </w:lvl>
+    <w:lvl w:ilvl="6" w:tentative="1">
+      <w:start w:val="1"/>
+      <w:numFmt w:val="bullet"/>
+      <w:lvlText w:val=""/>
+      <w:lvlJc w:val="left"/>
+      <w:pPr>
+        <w:tabs>
+          <w:tab w:val="num" w:pos="5040"/>
+        </w:tabs>
+        <w:ind w:left="5040" w:hanging="360"/>
+      </w:pPr>
+      <w:rPr>
+        <w:rFonts w:ascii="Wingdings" w:hAnsi="Wingdings" w:hint="default"/>
+        <w:sz w:val="20"/>
+      </w:rPr>
+    </w:lvl>
+    <w:lvl w:ilvl="7" w:tentative="1">
+      <w:start w:val="1"/>
+      <w:numFmt w:val="bullet"/>
+      <w:lvlText w:val=""/>
+      <w:lvlJc w:val="left"/>
+      <w:pPr>
+        <w:tabs>
+          <w:tab w:val="num" w:pos="5760"/>
+        </w:tabs>
+        <w:ind w:left="5760" w:hanging="360"/>
+      </w:pPr>
+      <w:rPr>
+        <w:rFonts w:ascii="Wingdings" w:hAnsi="Wingdings" w:hint="default"/>
+        <w:sz w:val="20"/>
+      </w:rPr>
+    </w:lvl>
+    <w:lvl w:ilvl="8" w:tentative="1">
+      <w:start w:val="1"/>
+      <w:numFmt w:val="bullet"/>
+      <w:lvlText w:val=""/>
+      <w:lvlJc w:val="left"/>
+      <w:pPr>
+        <w:tabs>
+          <w:tab w:val="num" w:pos="6480"/>
+        </w:tabs>
+        <w:ind w:left="6480" w:hanging="360"/>
+      </w:pPr>
+      <w:rPr>
+        <w:rFonts w:ascii="Wingdings" w:hAnsi="Wingdings" w:hint="default"/>
+        <w:sz w:val="20"/>
+      </w:rPr>
+    </w:lvl>
+  </w:abstractNum>
+  <w:abstractNum w:abstractNumId="3" w15:restartNumberingAfterBreak="0">
+    <w:nsid w:val="22D17675"/>
+    <w:multiLevelType w:val="multilevel"/>
+    <w:tmpl w:val="6BC293CA"/>
+    <w:lvl w:ilvl="0">
+      <w:start w:val="1"/>
+      <w:numFmt w:val="bullet"/>
+      <w:lvlText w:val=""/>
+      <w:lvlJc w:val="left"/>
+      <w:pPr>
+        <w:tabs>
+          <w:tab w:val="num" w:pos="720"/>
+        </w:tabs>
+        <w:ind w:left="720" w:hanging="360"/>
+      </w:pPr>
+      <w:rPr>
+        <w:rFonts w:ascii="Symbol" w:hAnsi="Symbol" w:hint="default"/>
+        <w:sz w:val="20"/>
+      </w:rPr>
+    </w:lvl>
+    <w:lvl w:ilvl="1" w:tentative="1">
+      <w:start w:val="1"/>
+      <w:numFmt w:val="bullet"/>
+      <w:lvlText w:val="o"/>
+      <w:lvlJc w:val="left"/>
+      <w:pPr>
+        <w:tabs>
+          <w:tab w:val="num" w:pos="1440"/>
+        </w:tabs>
+        <w:ind w:left="1440" w:hanging="360"/>
+      </w:pPr>
+      <w:rPr>
+        <w:rFonts w:ascii="Courier New" w:hAnsi="Courier New" w:hint="default"/>
+        <w:sz w:val="20"/>
+      </w:rPr>
+    </w:lvl>
+    <w:lvl w:ilvl="2" w:tentative="1">
+      <w:start w:val="1"/>
+      <w:numFmt w:val="bullet"/>
+      <w:lvlText w:val=""/>
+      <w:lvlJc w:val="left"/>
+      <w:pPr>
+        <w:tabs>
+          <w:tab w:val="num" w:pos="2160"/>
+        </w:tabs>
+        <w:ind w:left="2160" w:hanging="360"/>
+      </w:pPr>
+      <w:rPr>
+        <w:rFonts w:ascii="Wingdings" w:hAnsi="Wingdings" w:hint="default"/>
+        <w:sz w:val="20"/>
+      </w:rPr>
+    </w:lvl>
+    <w:lvl w:ilvl="3" w:tentative="1">
+      <w:start w:val="1"/>
+      <w:numFmt w:val="bullet"/>
+      <w:lvlText w:val=""/>
+      <w:lvlJc w:val="left"/>
+      <w:pPr>
+        <w:tabs>
+          <w:tab w:val="num" w:pos="2880"/>
+        </w:tabs>
+        <w:ind w:left="2880" w:hanging="360"/>
+      </w:pPr>
+      <w:rPr>
+        <w:rFonts w:ascii="Wingdings" w:hAnsi="Wingdings" w:hint="default"/>
+        <w:sz w:val="20"/>
+      </w:rPr>
+    </w:lvl>
+    <w:lvl w:ilvl="4" w:tentative="1">
+      <w:start w:val="1"/>
+      <w:numFmt w:val="bullet"/>
+      <w:lvlText w:val=""/>
+      <w:lvlJc w:val="left"/>
+      <w:pPr>
+        <w:tabs>
+          <w:tab w:val="num" w:pos="3600"/>
+        </w:tabs>
+        <w:ind w:left="3600" w:hanging="360"/>
+      </w:pPr>
+      <w:rPr>
+        <w:rFonts w:ascii="Wingdings" w:hAnsi="Wingdings" w:hint="default"/>
+        <w:sz w:val="20"/>
+      </w:rPr>
+    </w:lvl>
+    <w:lvl w:ilvl="5" w:tentative="1">
+      <w:start w:val="1"/>
+      <w:numFmt w:val="bullet"/>
+      <w:lvlText w:val=""/>
+      <w:lvlJc w:val="left"/>
+      <w:pPr>
+        <w:tabs>
+          <w:tab w:val="num" w:pos="4320"/>
+        </w:tabs>
+        <w:ind w:left="4320" w:hanging="360"/>
+      </w:pPr>
+      <w:rPr>
+        <w:rFonts w:ascii="Wingdings" w:hAnsi="Wingdings" w:hint="default"/>
+        <w:sz w:val="20"/>
+      </w:rPr>
+    </w:lvl>
+    <w:lvl w:ilvl="6" w:tentative="1">
+      <w:start w:val="1"/>
+      <w:numFmt w:val="bullet"/>
+      <w:lvlText w:val=""/>
+      <w:lvlJc w:val="left"/>
+      <w:pPr>
+        <w:tabs>
+          <w:tab w:val="num" w:pos="5040"/>
+        </w:tabs>
+        <w:ind w:left="5040" w:hanging="360"/>
+      </w:pPr>
+      <w:rPr>
+        <w:rFonts w:ascii="Wingdings" w:hAnsi="Wingdings" w:hint="default"/>
+        <w:sz w:val="20"/>
+      </w:rPr>
+    </w:lvl>
+    <w:lvl w:ilvl="7" w:tentative="1">
+      <w:start w:val="1"/>
+      <w:numFmt w:val="bullet"/>
+      <w:lvlText w:val=""/>
+      <w:lvlJc w:val="left"/>
+      <w:pPr>
+        <w:tabs>
+          <w:tab w:val="num" w:pos="5760"/>
+        </w:tabs>
+        <w:ind w:left="5760" w:hanging="360"/>
+      </w:pPr>
+      <w:rPr>
+        <w:rFonts w:ascii="Wingdings" w:hAnsi="Wingdings" w:hint="default"/>
+        <w:sz w:val="20"/>
+      </w:rPr>
+    </w:lvl>
+    <w:lvl w:ilvl="8" w:tentative="1">
+      <w:start w:val="1"/>
+      <w:numFmt w:val="bullet"/>
+      <w:lvlText w:val=""/>
+      <w:lvlJc w:val="left"/>
+      <w:pPr>
+        <w:tabs>
+          <w:tab w:val="num" w:pos="6480"/>
+        </w:tabs>
+        <w:ind w:left="6480" w:hanging="360"/>
+      </w:pPr>
+      <w:rPr>
+        <w:rFonts w:ascii="Wingdings" w:hAnsi="Wingdings" w:hint="default"/>
+        <w:sz w:val="20"/>
+      </w:rPr>
+    </w:lvl>
+  </w:abstractNum>
+  <w:abstractNum w:abstractNumId="4" w15:restartNumberingAfterBreak="0">
+    <w:nsid w:val="232165D4"/>
+    <w:multiLevelType w:val="multilevel"/>
+    <w:tmpl w:val="A9FC9424"/>
+    <w:lvl w:ilvl="0">
+      <w:start w:val="1"/>
+      <w:numFmt w:val="bullet"/>
+      <w:lvlText w:val=""/>
+      <w:lvlJc w:val="left"/>
+      <w:pPr>
+        <w:tabs>
+          <w:tab w:val="num" w:pos="720"/>
+        </w:tabs>
+        <w:ind w:left="720" w:hanging="360"/>
+      </w:pPr>
+      <w:rPr>
+        <w:rFonts w:ascii="Symbol" w:hAnsi="Symbol" w:hint="default"/>
+        <w:sz w:val="20"/>
+      </w:rPr>
+    </w:lvl>
+    <w:lvl w:ilvl="1" w:tentative="1">
+      <w:start w:val="1"/>
+      <w:numFmt w:val="bullet"/>
+      <w:lvlText w:val="o"/>
+      <w:lvlJc w:val="left"/>
+      <w:pPr>
+        <w:tabs>
+          <w:tab w:val="num" w:pos="1440"/>
+        </w:tabs>
+        <w:ind w:left="1440" w:hanging="360"/>
+      </w:pPr>
+      <w:rPr>
+        <w:rFonts w:ascii="Courier New" w:hAnsi="Courier New" w:hint="default"/>
+        <w:sz w:val="20"/>
+      </w:rPr>
+    </w:lvl>
+    <w:lvl w:ilvl="2" w:tentative="1">
+      <w:start w:val="1"/>
+      <w:numFmt w:val="bullet"/>
+      <w:lvlText w:val=""/>
+      <w:lvlJc w:val="left"/>
+      <w:pPr>
+        <w:tabs>
+          <w:tab w:val="num" w:pos="2160"/>
+        </w:tabs>
+        <w:ind w:left="2160" w:hanging="360"/>
+      </w:pPr>
+      <w:rPr>
+        <w:rFonts w:ascii="Wingdings" w:hAnsi="Wingdings" w:hint="default"/>
+        <w:sz w:val="20"/>
+      </w:rPr>
+    </w:lvl>
+    <w:lvl w:ilvl="3" w:tentative="1">
+      <w:start w:val="1"/>
+      <w:numFmt w:val="bullet"/>
+      <w:lvlText w:val=""/>
+      <w:lvlJc w:val="left"/>
+      <w:pPr>
+        <w:tabs>
+          <w:tab w:val="num" w:pos="2880"/>
+        </w:tabs>
+        <w:ind w:left="2880" w:hanging="360"/>
+      </w:pPr>
+      <w:rPr>
+        <w:rFonts w:ascii="Wingdings" w:hAnsi="Wingdings" w:hint="default"/>
+        <w:sz w:val="20"/>
+      </w:rPr>
+    </w:lvl>
+    <w:lvl w:ilvl="4" w:tentative="1">
+      <w:start w:val="1"/>
+      <w:numFmt w:val="bullet"/>
+      <w:lvlText w:val=""/>
+      <w:lvlJc w:val="left"/>
+      <w:pPr>
+        <w:tabs>
+          <w:tab w:val="num" w:pos="3600"/>
+        </w:tabs>
+        <w:ind w:left="3600" w:hanging="360"/>
+      </w:pPr>
+      <w:rPr>
+        <w:rFonts w:ascii="Wingdings" w:hAnsi="Wingdings" w:hint="default"/>
+        <w:sz w:val="20"/>
+      </w:rPr>
+    </w:lvl>
+    <w:lvl w:ilvl="5" w:tentative="1">
+      <w:start w:val="1"/>
+      <w:numFmt w:val="bullet"/>
+      <w:lvlText w:val=""/>
+      <w:lvlJc w:val="left"/>
+      <w:pPr>
+        <w:tabs>
+          <w:tab w:val="num" w:pos="4320"/>
+        </w:tabs>
+        <w:ind w:left="4320" w:hanging="360"/>
+      </w:pPr>
+      <w:rPr>
+        <w:rFonts w:ascii="Wingdings" w:hAnsi="Wingdings" w:hint="default"/>
+        <w:sz w:val="20"/>
+      </w:rPr>
+    </w:lvl>
+    <w:lvl w:ilvl="6" w:tentative="1">
+      <w:start w:val="1"/>
+      <w:numFmt w:val="bullet"/>
+      <w:lvlText w:val=""/>
+      <w:lvlJc w:val="left"/>
+      <w:pPr>
+        <w:tabs>
+          <w:tab w:val="num" w:pos="5040"/>
+        </w:tabs>
+        <w:ind w:left="5040" w:hanging="360"/>
+      </w:pPr>
+      <w:rPr>
+        <w:rFonts w:ascii="Wingdings" w:hAnsi="Wingdings" w:hint="default"/>
+        <w:sz w:val="20"/>
+      </w:rPr>
+    </w:lvl>
+    <w:lvl w:ilvl="7" w:tentative="1">
+      <w:start w:val="1"/>
+      <w:numFmt w:val="bullet"/>
+      <w:lvlText w:val=""/>
+      <w:lvlJc w:val="left"/>
+      <w:pPr>
+        <w:tabs>
+          <w:tab w:val="num" w:pos="5760"/>
+        </w:tabs>
+        <w:ind w:left="5760" w:hanging="360"/>
+      </w:pPr>
+      <w:rPr>
+        <w:rFonts w:ascii="Wingdings" w:hAnsi="Wingdings" w:hint="default"/>
+        <w:sz w:val="20"/>
+      </w:rPr>
+    </w:lvl>
+    <w:lvl w:ilvl="8" w:tentative="1">
+      <w:start w:val="1"/>
+      <w:numFmt w:val="bullet"/>
+      <w:lvlText w:val=""/>
+      <w:lvlJc w:val="left"/>
+      <w:pPr>
+        <w:tabs>
+          <w:tab w:val="num" w:pos="6480"/>
+        </w:tabs>
+        <w:ind w:left="6480" w:hanging="360"/>
+      </w:pPr>
+      <w:rPr>
+        <w:rFonts w:ascii="Wingdings" w:hAnsi="Wingdings" w:hint="default"/>
+        <w:sz w:val="20"/>
+      </w:rPr>
+    </w:lvl>
+  </w:abstractNum>
+  <w:abstractNum w:abstractNumId="5" w15:restartNumberingAfterBreak="0">
+    <w:nsid w:val="2600014C"/>
+    <w:multiLevelType w:val="multilevel"/>
+    <w:tmpl w:val="C812EF3A"/>
+    <w:lvl w:ilvl="0">
+      <w:start w:val="1"/>
+      <w:numFmt w:val="bullet"/>
+      <w:lvlText w:val=""/>
+      <w:lvlJc w:val="left"/>
+      <w:pPr>
+        <w:tabs>
+          <w:tab w:val="num" w:pos="720"/>
+        </w:tabs>
+        <w:ind w:left="720" w:hanging="360"/>
+      </w:pPr>
+      <w:rPr>
+        <w:rFonts w:ascii="Symbol" w:hAnsi="Symbol" w:hint="default"/>
+        <w:sz w:val="20"/>
+      </w:rPr>
+    </w:lvl>
+    <w:lvl w:ilvl="1" w:tentative="1">
+      <w:start w:val="1"/>
+      <w:numFmt w:val="bullet"/>
+      <w:lvlText w:val="o"/>
+      <w:lvlJc w:val="left"/>
+      <w:pPr>
+        <w:tabs>
+          <w:tab w:val="num" w:pos="1440"/>
+        </w:tabs>
+        <w:ind w:left="1440" w:hanging="360"/>
+      </w:pPr>
+      <w:rPr>
+        <w:rFonts w:ascii="Courier New" w:hAnsi="Courier New" w:hint="default"/>
+        <w:sz w:val="20"/>
+      </w:rPr>
+    </w:lvl>
+    <w:lvl w:ilvl="2" w:tentative="1">
+      <w:start w:val="1"/>
+      <w:numFmt w:val="bullet"/>
+      <w:lvlText w:val=""/>
+      <w:lvlJc w:val="left"/>
+      <w:pPr>
+        <w:tabs>
+          <w:tab w:val="num" w:pos="2160"/>
+        </w:tabs>
+        <w:ind w:left="2160" w:hanging="360"/>
+      </w:pPr>
+      <w:rPr>
+        <w:rFonts w:ascii="Wingdings" w:hAnsi="Wingdings" w:hint="default"/>
+        <w:sz w:val="20"/>
+      </w:rPr>
+    </w:lvl>
+    <w:lvl w:ilvl="3" w:tentative="1">
+      <w:start w:val="1"/>
+      <w:numFmt w:val="bullet"/>
+      <w:lvlText w:val=""/>
+      <w:lvlJc w:val="left"/>
+      <w:pPr>
+        <w:tabs>
+          <w:tab w:val="num" w:pos="2880"/>
+        </w:tabs>
+        <w:ind w:left="2880" w:hanging="360"/>
+      </w:pPr>
+      <w:rPr>
+        <w:rFonts w:ascii="Wingdings" w:hAnsi="Wingdings" w:hint="default"/>
+        <w:sz w:val="20"/>
+      </w:rPr>
+    </w:lvl>
+    <w:lvl w:ilvl="4" w:tentative="1">
+      <w:start w:val="1"/>
+      <w:numFmt w:val="bullet"/>
+      <w:lvlText w:val=""/>
+      <w:lvlJc w:val="left"/>
+      <w:pPr>
+        <w:tabs>
+          <w:tab w:val="num" w:pos="3600"/>
+        </w:tabs>
+        <w:ind w:left="3600" w:hanging="360"/>
+      </w:pPr>
+      <w:rPr>
+        <w:rFonts w:ascii="Wingdings" w:hAnsi="Wingdings" w:hint="default"/>
+        <w:sz w:val="20"/>
+      </w:rPr>
+    </w:lvl>
+    <w:lvl w:ilvl="5" w:tentative="1">
+      <w:start w:val="1"/>
+      <w:numFmt w:val="bullet"/>
+      <w:lvlText w:val=""/>
+      <w:lvlJc w:val="left"/>
+      <w:pPr>
+        <w:tabs>
+          <w:tab w:val="num" w:pos="4320"/>
+        </w:tabs>
+        <w:ind w:left="4320" w:hanging="360"/>
+      </w:pPr>
+      <w:rPr>
+        <w:rFonts w:ascii="Wingdings" w:hAnsi="Wingdings" w:hint="default"/>
+        <w:sz w:val="20"/>
+      </w:rPr>
+    </w:lvl>
+    <w:lvl w:ilvl="6" w:tentative="1">
+      <w:start w:val="1"/>
+      <w:numFmt w:val="bullet"/>
+      <w:lvlText w:val=""/>
+      <w:lvlJc w:val="left"/>
+      <w:pPr>
+        <w:tabs>
+          <w:tab w:val="num" w:pos="5040"/>
+        </w:tabs>
+        <w:ind w:left="5040" w:hanging="360"/>
+      </w:pPr>
+      <w:rPr>
+        <w:rFonts w:ascii="Wingdings" w:hAnsi="Wingdings" w:hint="default"/>
+        <w:sz w:val="20"/>
+      </w:rPr>
+    </w:lvl>
+    <w:lvl w:ilvl="7" w:tentative="1">
+      <w:start w:val="1"/>
+      <w:numFmt w:val="bullet"/>
+      <w:lvlText w:val=""/>
+      <w:lvlJc w:val="left"/>
+      <w:pPr>
+        <w:tabs>
+          <w:tab w:val="num" w:pos="5760"/>
+        </w:tabs>
+        <w:ind w:left="5760" w:hanging="360"/>
+      </w:pPr>
+      <w:rPr>
+        <w:rFonts w:ascii="Wingdings" w:hAnsi="Wingdings" w:hint="default"/>
+        <w:sz w:val="20"/>
+      </w:rPr>
+    </w:lvl>
+    <w:lvl w:ilvl="8" w:tentative="1">
+      <w:start w:val="1"/>
+      <w:numFmt w:val="bullet"/>
+      <w:lvlText w:val=""/>
+      <w:lvlJc w:val="left"/>
+      <w:pPr>
+        <w:tabs>
+          <w:tab w:val="num" w:pos="6480"/>
+        </w:tabs>
+        <w:ind w:left="6480" w:hanging="360"/>
+      </w:pPr>
+      <w:rPr>
+        <w:rFonts w:ascii="Wingdings" w:hAnsi="Wingdings" w:hint="default"/>
+        <w:sz w:val="20"/>
+      </w:rPr>
+    </w:lvl>
+  </w:abstractNum>
+  <w:abstractNum w:abstractNumId="6" w15:restartNumberingAfterBreak="0">
     <w:nsid w:val="267B004C"/>
     <w:multiLevelType w:val="multilevel"/>
     <w:tmpl w:val="412CA2C8"/>
@@ -2033,7 +4364,7 @@
       </w:rPr>
     </w:lvl>
   </w:abstractNum>
-  <w:abstractNum w:abstractNumId="1" w15:restartNumberingAfterBreak="0">
+  <w:abstractNum w:abstractNumId="7" w15:restartNumberingAfterBreak="0">
     <w:nsid w:val="2A4965BA"/>
     <w:multiLevelType w:val="multilevel"/>
     <w:tmpl w:val="ACBA0C64"/>
@@ -2182,7 +4513,752 @@
       </w:rPr>
     </w:lvl>
   </w:abstractNum>
-  <w:abstractNum w:abstractNumId="2" w15:restartNumberingAfterBreak="0">
+  <w:abstractNum w:abstractNumId="8" w15:restartNumberingAfterBreak="0">
+    <w:nsid w:val="2A5B1810"/>
+    <w:multiLevelType w:val="multilevel"/>
+    <w:tmpl w:val="954C11BC"/>
+    <w:lvl w:ilvl="0">
+      <w:start w:val="1"/>
+      <w:numFmt w:val="bullet"/>
+      <w:lvlText w:val=""/>
+      <w:lvlJc w:val="left"/>
+      <w:pPr>
+        <w:tabs>
+          <w:tab w:val="num" w:pos="720"/>
+        </w:tabs>
+        <w:ind w:left="720" w:hanging="360"/>
+      </w:pPr>
+      <w:rPr>
+        <w:rFonts w:ascii="Symbol" w:hAnsi="Symbol" w:hint="default"/>
+        <w:sz w:val="20"/>
+      </w:rPr>
+    </w:lvl>
+    <w:lvl w:ilvl="1" w:tentative="1">
+      <w:start w:val="1"/>
+      <w:numFmt w:val="bullet"/>
+      <w:lvlText w:val="o"/>
+      <w:lvlJc w:val="left"/>
+      <w:pPr>
+        <w:tabs>
+          <w:tab w:val="num" w:pos="1440"/>
+        </w:tabs>
+        <w:ind w:left="1440" w:hanging="360"/>
+      </w:pPr>
+      <w:rPr>
+        <w:rFonts w:ascii="Courier New" w:hAnsi="Courier New" w:hint="default"/>
+        <w:sz w:val="20"/>
+      </w:rPr>
+    </w:lvl>
+    <w:lvl w:ilvl="2" w:tentative="1">
+      <w:start w:val="1"/>
+      <w:numFmt w:val="bullet"/>
+      <w:lvlText w:val=""/>
+      <w:lvlJc w:val="left"/>
+      <w:pPr>
+        <w:tabs>
+          <w:tab w:val="num" w:pos="2160"/>
+        </w:tabs>
+        <w:ind w:left="2160" w:hanging="360"/>
+      </w:pPr>
+      <w:rPr>
+        <w:rFonts w:ascii="Wingdings" w:hAnsi="Wingdings" w:hint="default"/>
+        <w:sz w:val="20"/>
+      </w:rPr>
+    </w:lvl>
+    <w:lvl w:ilvl="3" w:tentative="1">
+      <w:start w:val="1"/>
+      <w:numFmt w:val="bullet"/>
+      <w:lvlText w:val=""/>
+      <w:lvlJc w:val="left"/>
+      <w:pPr>
+        <w:tabs>
+          <w:tab w:val="num" w:pos="2880"/>
+        </w:tabs>
+        <w:ind w:left="2880" w:hanging="360"/>
+      </w:pPr>
+      <w:rPr>
+        <w:rFonts w:ascii="Wingdings" w:hAnsi="Wingdings" w:hint="default"/>
+        <w:sz w:val="20"/>
+      </w:rPr>
+    </w:lvl>
+    <w:lvl w:ilvl="4" w:tentative="1">
+      <w:start w:val="1"/>
+      <w:numFmt w:val="bullet"/>
+      <w:lvlText w:val=""/>
+      <w:lvlJc w:val="left"/>
+      <w:pPr>
+        <w:tabs>
+          <w:tab w:val="num" w:pos="3600"/>
+        </w:tabs>
+        <w:ind w:left="3600" w:hanging="360"/>
+      </w:pPr>
+      <w:rPr>
+        <w:rFonts w:ascii="Wingdings" w:hAnsi="Wingdings" w:hint="default"/>
+        <w:sz w:val="20"/>
+      </w:rPr>
+    </w:lvl>
+    <w:lvl w:ilvl="5" w:tentative="1">
+      <w:start w:val="1"/>
+      <w:numFmt w:val="bullet"/>
+      <w:lvlText w:val=""/>
+      <w:lvlJc w:val="left"/>
+      <w:pPr>
+        <w:tabs>
+          <w:tab w:val="num" w:pos="4320"/>
+        </w:tabs>
+        <w:ind w:left="4320" w:hanging="360"/>
+      </w:pPr>
+      <w:rPr>
+        <w:rFonts w:ascii="Wingdings" w:hAnsi="Wingdings" w:hint="default"/>
+        <w:sz w:val="20"/>
+      </w:rPr>
+    </w:lvl>
+    <w:lvl w:ilvl="6" w:tentative="1">
+      <w:start w:val="1"/>
+      <w:numFmt w:val="bullet"/>
+      <w:lvlText w:val=""/>
+      <w:lvlJc w:val="left"/>
+      <w:pPr>
+        <w:tabs>
+          <w:tab w:val="num" w:pos="5040"/>
+        </w:tabs>
+        <w:ind w:left="5040" w:hanging="360"/>
+      </w:pPr>
+      <w:rPr>
+        <w:rFonts w:ascii="Wingdings" w:hAnsi="Wingdings" w:hint="default"/>
+        <w:sz w:val="20"/>
+      </w:rPr>
+    </w:lvl>
+    <w:lvl w:ilvl="7" w:tentative="1">
+      <w:start w:val="1"/>
+      <w:numFmt w:val="bullet"/>
+      <w:lvlText w:val=""/>
+      <w:lvlJc w:val="left"/>
+      <w:pPr>
+        <w:tabs>
+          <w:tab w:val="num" w:pos="5760"/>
+        </w:tabs>
+        <w:ind w:left="5760" w:hanging="360"/>
+      </w:pPr>
+      <w:rPr>
+        <w:rFonts w:ascii="Wingdings" w:hAnsi="Wingdings" w:hint="default"/>
+        <w:sz w:val="20"/>
+      </w:rPr>
+    </w:lvl>
+    <w:lvl w:ilvl="8" w:tentative="1">
+      <w:start w:val="1"/>
+      <w:numFmt w:val="bullet"/>
+      <w:lvlText w:val=""/>
+      <w:lvlJc w:val="left"/>
+      <w:pPr>
+        <w:tabs>
+          <w:tab w:val="num" w:pos="6480"/>
+        </w:tabs>
+        <w:ind w:left="6480" w:hanging="360"/>
+      </w:pPr>
+      <w:rPr>
+        <w:rFonts w:ascii="Wingdings" w:hAnsi="Wingdings" w:hint="default"/>
+        <w:sz w:val="20"/>
+      </w:rPr>
+    </w:lvl>
+  </w:abstractNum>
+  <w:abstractNum w:abstractNumId="9" w15:restartNumberingAfterBreak="0">
+    <w:nsid w:val="3184405D"/>
+    <w:multiLevelType w:val="multilevel"/>
+    <w:tmpl w:val="D3BEB5DE"/>
+    <w:lvl w:ilvl="0">
+      <w:start w:val="1"/>
+      <w:numFmt w:val="bullet"/>
+      <w:lvlText w:val=""/>
+      <w:lvlJc w:val="left"/>
+      <w:pPr>
+        <w:tabs>
+          <w:tab w:val="num" w:pos="720"/>
+        </w:tabs>
+        <w:ind w:left="720" w:hanging="360"/>
+      </w:pPr>
+      <w:rPr>
+        <w:rFonts w:ascii="Symbol" w:hAnsi="Symbol" w:hint="default"/>
+        <w:sz w:val="20"/>
+      </w:rPr>
+    </w:lvl>
+    <w:lvl w:ilvl="1" w:tentative="1">
+      <w:start w:val="1"/>
+      <w:numFmt w:val="bullet"/>
+      <w:lvlText w:val="o"/>
+      <w:lvlJc w:val="left"/>
+      <w:pPr>
+        <w:tabs>
+          <w:tab w:val="num" w:pos="1440"/>
+        </w:tabs>
+        <w:ind w:left="1440" w:hanging="360"/>
+      </w:pPr>
+      <w:rPr>
+        <w:rFonts w:ascii="Courier New" w:hAnsi="Courier New" w:hint="default"/>
+        <w:sz w:val="20"/>
+      </w:rPr>
+    </w:lvl>
+    <w:lvl w:ilvl="2" w:tentative="1">
+      <w:start w:val="1"/>
+      <w:numFmt w:val="bullet"/>
+      <w:lvlText w:val=""/>
+      <w:lvlJc w:val="left"/>
+      <w:pPr>
+        <w:tabs>
+          <w:tab w:val="num" w:pos="2160"/>
+        </w:tabs>
+        <w:ind w:left="2160" w:hanging="360"/>
+      </w:pPr>
+      <w:rPr>
+        <w:rFonts w:ascii="Wingdings" w:hAnsi="Wingdings" w:hint="default"/>
+        <w:sz w:val="20"/>
+      </w:rPr>
+    </w:lvl>
+    <w:lvl w:ilvl="3" w:tentative="1">
+      <w:start w:val="1"/>
+      <w:numFmt w:val="bullet"/>
+      <w:lvlText w:val=""/>
+      <w:lvlJc w:val="left"/>
+      <w:pPr>
+        <w:tabs>
+          <w:tab w:val="num" w:pos="2880"/>
+        </w:tabs>
+        <w:ind w:left="2880" w:hanging="360"/>
+      </w:pPr>
+      <w:rPr>
+        <w:rFonts w:ascii="Wingdings" w:hAnsi="Wingdings" w:hint="default"/>
+        <w:sz w:val="20"/>
+      </w:rPr>
+    </w:lvl>
+    <w:lvl w:ilvl="4" w:tentative="1">
+      <w:start w:val="1"/>
+      <w:numFmt w:val="bullet"/>
+      <w:lvlText w:val=""/>
+      <w:lvlJc w:val="left"/>
+      <w:pPr>
+        <w:tabs>
+          <w:tab w:val="num" w:pos="3600"/>
+        </w:tabs>
+        <w:ind w:left="3600" w:hanging="360"/>
+      </w:pPr>
+      <w:rPr>
+        <w:rFonts w:ascii="Wingdings" w:hAnsi="Wingdings" w:hint="default"/>
+        <w:sz w:val="20"/>
+      </w:rPr>
+    </w:lvl>
+    <w:lvl w:ilvl="5" w:tentative="1">
+      <w:start w:val="1"/>
+      <w:numFmt w:val="bullet"/>
+      <w:lvlText w:val=""/>
+      <w:lvlJc w:val="left"/>
+      <w:pPr>
+        <w:tabs>
+          <w:tab w:val="num" w:pos="4320"/>
+        </w:tabs>
+        <w:ind w:left="4320" w:hanging="360"/>
+      </w:pPr>
+      <w:rPr>
+        <w:rFonts w:ascii="Wingdings" w:hAnsi="Wingdings" w:hint="default"/>
+        <w:sz w:val="20"/>
+      </w:rPr>
+    </w:lvl>
+    <w:lvl w:ilvl="6" w:tentative="1">
+      <w:start w:val="1"/>
+      <w:numFmt w:val="bullet"/>
+      <w:lvlText w:val=""/>
+      <w:lvlJc w:val="left"/>
+      <w:pPr>
+        <w:tabs>
+          <w:tab w:val="num" w:pos="5040"/>
+        </w:tabs>
+        <w:ind w:left="5040" w:hanging="360"/>
+      </w:pPr>
+      <w:rPr>
+        <w:rFonts w:ascii="Wingdings" w:hAnsi="Wingdings" w:hint="default"/>
+        <w:sz w:val="20"/>
+      </w:rPr>
+    </w:lvl>
+    <w:lvl w:ilvl="7" w:tentative="1">
+      <w:start w:val="1"/>
+      <w:numFmt w:val="bullet"/>
+      <w:lvlText w:val=""/>
+      <w:lvlJc w:val="left"/>
+      <w:pPr>
+        <w:tabs>
+          <w:tab w:val="num" w:pos="5760"/>
+        </w:tabs>
+        <w:ind w:left="5760" w:hanging="360"/>
+      </w:pPr>
+      <w:rPr>
+        <w:rFonts w:ascii="Wingdings" w:hAnsi="Wingdings" w:hint="default"/>
+        <w:sz w:val="20"/>
+      </w:rPr>
+    </w:lvl>
+    <w:lvl w:ilvl="8" w:tentative="1">
+      <w:start w:val="1"/>
+      <w:numFmt w:val="bullet"/>
+      <w:lvlText w:val=""/>
+      <w:lvlJc w:val="left"/>
+      <w:pPr>
+        <w:tabs>
+          <w:tab w:val="num" w:pos="6480"/>
+        </w:tabs>
+        <w:ind w:left="6480" w:hanging="360"/>
+      </w:pPr>
+      <w:rPr>
+        <w:rFonts w:ascii="Wingdings" w:hAnsi="Wingdings" w:hint="default"/>
+        <w:sz w:val="20"/>
+      </w:rPr>
+    </w:lvl>
+  </w:abstractNum>
+  <w:abstractNum w:abstractNumId="10" w15:restartNumberingAfterBreak="0">
+    <w:nsid w:val="32B04431"/>
+    <w:multiLevelType w:val="multilevel"/>
+    <w:tmpl w:val="7FC66D6E"/>
+    <w:lvl w:ilvl="0">
+      <w:start w:val="1"/>
+      <w:numFmt w:val="bullet"/>
+      <w:lvlText w:val=""/>
+      <w:lvlJc w:val="left"/>
+      <w:pPr>
+        <w:tabs>
+          <w:tab w:val="num" w:pos="720"/>
+        </w:tabs>
+        <w:ind w:left="720" w:hanging="360"/>
+      </w:pPr>
+      <w:rPr>
+        <w:rFonts w:ascii="Symbol" w:hAnsi="Symbol" w:hint="default"/>
+        <w:sz w:val="20"/>
+      </w:rPr>
+    </w:lvl>
+    <w:lvl w:ilvl="1" w:tentative="1">
+      <w:start w:val="1"/>
+      <w:numFmt w:val="bullet"/>
+      <w:lvlText w:val="o"/>
+      <w:lvlJc w:val="left"/>
+      <w:pPr>
+        <w:tabs>
+          <w:tab w:val="num" w:pos="1440"/>
+        </w:tabs>
+        <w:ind w:left="1440" w:hanging="360"/>
+      </w:pPr>
+      <w:rPr>
+        <w:rFonts w:ascii="Courier New" w:hAnsi="Courier New" w:hint="default"/>
+        <w:sz w:val="20"/>
+      </w:rPr>
+    </w:lvl>
+    <w:lvl w:ilvl="2" w:tentative="1">
+      <w:start w:val="1"/>
+      <w:numFmt w:val="bullet"/>
+      <w:lvlText w:val=""/>
+      <w:lvlJc w:val="left"/>
+      <w:pPr>
+        <w:tabs>
+          <w:tab w:val="num" w:pos="2160"/>
+        </w:tabs>
+        <w:ind w:left="2160" w:hanging="360"/>
+      </w:pPr>
+      <w:rPr>
+        <w:rFonts w:ascii="Wingdings" w:hAnsi="Wingdings" w:hint="default"/>
+        <w:sz w:val="20"/>
+      </w:rPr>
+    </w:lvl>
+    <w:lvl w:ilvl="3" w:tentative="1">
+      <w:start w:val="1"/>
+      <w:numFmt w:val="bullet"/>
+      <w:lvlText w:val=""/>
+      <w:lvlJc w:val="left"/>
+      <w:pPr>
+        <w:tabs>
+          <w:tab w:val="num" w:pos="2880"/>
+        </w:tabs>
+        <w:ind w:left="2880" w:hanging="360"/>
+      </w:pPr>
+      <w:rPr>
+        <w:rFonts w:ascii="Wingdings" w:hAnsi="Wingdings" w:hint="default"/>
+        <w:sz w:val="20"/>
+      </w:rPr>
+    </w:lvl>
+    <w:lvl w:ilvl="4" w:tentative="1">
+      <w:start w:val="1"/>
+      <w:numFmt w:val="bullet"/>
+      <w:lvlText w:val=""/>
+      <w:lvlJc w:val="left"/>
+      <w:pPr>
+        <w:tabs>
+          <w:tab w:val="num" w:pos="3600"/>
+        </w:tabs>
+        <w:ind w:left="3600" w:hanging="360"/>
+      </w:pPr>
+      <w:rPr>
+        <w:rFonts w:ascii="Wingdings" w:hAnsi="Wingdings" w:hint="default"/>
+        <w:sz w:val="20"/>
+      </w:rPr>
+    </w:lvl>
+    <w:lvl w:ilvl="5" w:tentative="1">
+      <w:start w:val="1"/>
+      <w:numFmt w:val="bullet"/>
+      <w:lvlText w:val=""/>
+      <w:lvlJc w:val="left"/>
+      <w:pPr>
+        <w:tabs>
+          <w:tab w:val="num" w:pos="4320"/>
+        </w:tabs>
+        <w:ind w:left="4320" w:hanging="360"/>
+      </w:pPr>
+      <w:rPr>
+        <w:rFonts w:ascii="Wingdings" w:hAnsi="Wingdings" w:hint="default"/>
+        <w:sz w:val="20"/>
+      </w:rPr>
+    </w:lvl>
+    <w:lvl w:ilvl="6" w:tentative="1">
+      <w:start w:val="1"/>
+      <w:numFmt w:val="bullet"/>
+      <w:lvlText w:val=""/>
+      <w:lvlJc w:val="left"/>
+      <w:pPr>
+        <w:tabs>
+          <w:tab w:val="num" w:pos="5040"/>
+        </w:tabs>
+        <w:ind w:left="5040" w:hanging="360"/>
+      </w:pPr>
+      <w:rPr>
+        <w:rFonts w:ascii="Wingdings" w:hAnsi="Wingdings" w:hint="default"/>
+        <w:sz w:val="20"/>
+      </w:rPr>
+    </w:lvl>
+    <w:lvl w:ilvl="7" w:tentative="1">
+      <w:start w:val="1"/>
+      <w:numFmt w:val="bullet"/>
+      <w:lvlText w:val=""/>
+      <w:lvlJc w:val="left"/>
+      <w:pPr>
+        <w:tabs>
+          <w:tab w:val="num" w:pos="5760"/>
+        </w:tabs>
+        <w:ind w:left="5760" w:hanging="360"/>
+      </w:pPr>
+      <w:rPr>
+        <w:rFonts w:ascii="Wingdings" w:hAnsi="Wingdings" w:hint="default"/>
+        <w:sz w:val="20"/>
+      </w:rPr>
+    </w:lvl>
+    <w:lvl w:ilvl="8" w:tentative="1">
+      <w:start w:val="1"/>
+      <w:numFmt w:val="bullet"/>
+      <w:lvlText w:val=""/>
+      <w:lvlJc w:val="left"/>
+      <w:pPr>
+        <w:tabs>
+          <w:tab w:val="num" w:pos="6480"/>
+        </w:tabs>
+        <w:ind w:left="6480" w:hanging="360"/>
+      </w:pPr>
+      <w:rPr>
+        <w:rFonts w:ascii="Wingdings" w:hAnsi="Wingdings" w:hint="default"/>
+        <w:sz w:val="20"/>
+      </w:rPr>
+    </w:lvl>
+  </w:abstractNum>
+  <w:abstractNum w:abstractNumId="11" w15:restartNumberingAfterBreak="0">
+    <w:nsid w:val="32B46031"/>
+    <w:multiLevelType w:val="multilevel"/>
+    <w:tmpl w:val="F6EAF688"/>
+    <w:lvl w:ilvl="0">
+      <w:start w:val="1"/>
+      <w:numFmt w:val="bullet"/>
+      <w:lvlText w:val=""/>
+      <w:lvlJc w:val="left"/>
+      <w:pPr>
+        <w:tabs>
+          <w:tab w:val="num" w:pos="720"/>
+        </w:tabs>
+        <w:ind w:left="720" w:hanging="360"/>
+      </w:pPr>
+      <w:rPr>
+        <w:rFonts w:ascii="Symbol" w:hAnsi="Symbol" w:hint="default"/>
+        <w:sz w:val="20"/>
+      </w:rPr>
+    </w:lvl>
+    <w:lvl w:ilvl="1" w:tentative="1">
+      <w:start w:val="1"/>
+      <w:numFmt w:val="bullet"/>
+      <w:lvlText w:val="o"/>
+      <w:lvlJc w:val="left"/>
+      <w:pPr>
+        <w:tabs>
+          <w:tab w:val="num" w:pos="1440"/>
+        </w:tabs>
+        <w:ind w:left="1440" w:hanging="360"/>
+      </w:pPr>
+      <w:rPr>
+        <w:rFonts w:ascii="Courier New" w:hAnsi="Courier New" w:hint="default"/>
+        <w:sz w:val="20"/>
+      </w:rPr>
+    </w:lvl>
+    <w:lvl w:ilvl="2" w:tentative="1">
+      <w:start w:val="1"/>
+      <w:numFmt w:val="bullet"/>
+      <w:lvlText w:val=""/>
+      <w:lvlJc w:val="left"/>
+      <w:pPr>
+        <w:tabs>
+          <w:tab w:val="num" w:pos="2160"/>
+        </w:tabs>
+        <w:ind w:left="2160" w:hanging="360"/>
+      </w:pPr>
+      <w:rPr>
+        <w:rFonts w:ascii="Wingdings" w:hAnsi="Wingdings" w:hint="default"/>
+        <w:sz w:val="20"/>
+      </w:rPr>
+    </w:lvl>
+    <w:lvl w:ilvl="3" w:tentative="1">
+      <w:start w:val="1"/>
+      <w:numFmt w:val="bullet"/>
+      <w:lvlText w:val=""/>
+      <w:lvlJc w:val="left"/>
+      <w:pPr>
+        <w:tabs>
+          <w:tab w:val="num" w:pos="2880"/>
+        </w:tabs>
+        <w:ind w:left="2880" w:hanging="360"/>
+      </w:pPr>
+      <w:rPr>
+        <w:rFonts w:ascii="Wingdings" w:hAnsi="Wingdings" w:hint="default"/>
+        <w:sz w:val="20"/>
+      </w:rPr>
+    </w:lvl>
+    <w:lvl w:ilvl="4" w:tentative="1">
+      <w:start w:val="1"/>
+      <w:numFmt w:val="bullet"/>
+      <w:lvlText w:val=""/>
+      <w:lvlJc w:val="left"/>
+      <w:pPr>
+        <w:tabs>
+          <w:tab w:val="num" w:pos="3600"/>
+        </w:tabs>
+        <w:ind w:left="3600" w:hanging="360"/>
+      </w:pPr>
+      <w:rPr>
+        <w:rFonts w:ascii="Wingdings" w:hAnsi="Wingdings" w:hint="default"/>
+        <w:sz w:val="20"/>
+      </w:rPr>
+    </w:lvl>
+    <w:lvl w:ilvl="5" w:tentative="1">
+      <w:start w:val="1"/>
+      <w:numFmt w:val="bullet"/>
+      <w:lvlText w:val=""/>
+      <w:lvlJc w:val="left"/>
+      <w:pPr>
+        <w:tabs>
+          <w:tab w:val="num" w:pos="4320"/>
+        </w:tabs>
+        <w:ind w:left="4320" w:hanging="360"/>
+      </w:pPr>
+      <w:rPr>
+        <w:rFonts w:ascii="Wingdings" w:hAnsi="Wingdings" w:hint="default"/>
+        <w:sz w:val="20"/>
+      </w:rPr>
+    </w:lvl>
+    <w:lvl w:ilvl="6" w:tentative="1">
+      <w:start w:val="1"/>
+      <w:numFmt w:val="bullet"/>
+      <w:lvlText w:val=""/>
+      <w:lvlJc w:val="left"/>
+      <w:pPr>
+        <w:tabs>
+          <w:tab w:val="num" w:pos="5040"/>
+        </w:tabs>
+        <w:ind w:left="5040" w:hanging="360"/>
+      </w:pPr>
+      <w:rPr>
+        <w:rFonts w:ascii="Wingdings" w:hAnsi="Wingdings" w:hint="default"/>
+        <w:sz w:val="20"/>
+      </w:rPr>
+    </w:lvl>
+    <w:lvl w:ilvl="7" w:tentative="1">
+      <w:start w:val="1"/>
+      <w:numFmt w:val="bullet"/>
+      <w:lvlText w:val=""/>
+      <w:lvlJc w:val="left"/>
+      <w:pPr>
+        <w:tabs>
+          <w:tab w:val="num" w:pos="5760"/>
+        </w:tabs>
+        <w:ind w:left="5760" w:hanging="360"/>
+      </w:pPr>
+      <w:rPr>
+        <w:rFonts w:ascii="Wingdings" w:hAnsi="Wingdings" w:hint="default"/>
+        <w:sz w:val="20"/>
+      </w:rPr>
+    </w:lvl>
+    <w:lvl w:ilvl="8" w:tentative="1">
+      <w:start w:val="1"/>
+      <w:numFmt w:val="bullet"/>
+      <w:lvlText w:val=""/>
+      <w:lvlJc w:val="left"/>
+      <w:pPr>
+        <w:tabs>
+          <w:tab w:val="num" w:pos="6480"/>
+        </w:tabs>
+        <w:ind w:left="6480" w:hanging="360"/>
+      </w:pPr>
+      <w:rPr>
+        <w:rFonts w:ascii="Wingdings" w:hAnsi="Wingdings" w:hint="default"/>
+        <w:sz w:val="20"/>
+      </w:rPr>
+    </w:lvl>
+  </w:abstractNum>
+  <w:abstractNum w:abstractNumId="12" w15:restartNumberingAfterBreak="0">
+    <w:nsid w:val="37BF5C49"/>
+    <w:multiLevelType w:val="multilevel"/>
+    <w:tmpl w:val="436879A8"/>
+    <w:lvl w:ilvl="0">
+      <w:start w:val="1"/>
+      <w:numFmt w:val="bullet"/>
+      <w:lvlText w:val=""/>
+      <w:lvlJc w:val="left"/>
+      <w:pPr>
+        <w:tabs>
+          <w:tab w:val="num" w:pos="720"/>
+        </w:tabs>
+        <w:ind w:left="720" w:hanging="360"/>
+      </w:pPr>
+      <w:rPr>
+        <w:rFonts w:ascii="Symbol" w:hAnsi="Symbol" w:hint="default"/>
+        <w:sz w:val="20"/>
+      </w:rPr>
+    </w:lvl>
+    <w:lvl w:ilvl="1" w:tentative="1">
+      <w:start w:val="1"/>
+      <w:numFmt w:val="bullet"/>
+      <w:lvlText w:val="o"/>
+      <w:lvlJc w:val="left"/>
+      <w:pPr>
+        <w:tabs>
+          <w:tab w:val="num" w:pos="1440"/>
+        </w:tabs>
+        <w:ind w:left="1440" w:hanging="360"/>
+      </w:pPr>
+      <w:rPr>
+        <w:rFonts w:ascii="Courier New" w:hAnsi="Courier New" w:hint="default"/>
+        <w:sz w:val="20"/>
+      </w:rPr>
+    </w:lvl>
+    <w:lvl w:ilvl="2" w:tentative="1">
+      <w:start w:val="1"/>
+      <w:numFmt w:val="bullet"/>
+      <w:lvlText w:val=""/>
+      <w:lvlJc w:val="left"/>
+      <w:pPr>
+        <w:tabs>
+          <w:tab w:val="num" w:pos="2160"/>
+        </w:tabs>
+        <w:ind w:left="2160" w:hanging="360"/>
+      </w:pPr>
+      <w:rPr>
+        <w:rFonts w:ascii="Wingdings" w:hAnsi="Wingdings" w:hint="default"/>
+        <w:sz w:val="20"/>
+      </w:rPr>
+    </w:lvl>
+    <w:lvl w:ilvl="3" w:tentative="1">
+      <w:start w:val="1"/>
+      <w:numFmt w:val="bullet"/>
+      <w:lvlText w:val=""/>
+      <w:lvlJc w:val="left"/>
+      <w:pPr>
+        <w:tabs>
+          <w:tab w:val="num" w:pos="2880"/>
+        </w:tabs>
+        <w:ind w:left="2880" w:hanging="360"/>
+      </w:pPr>
+      <w:rPr>
+        <w:rFonts w:ascii="Wingdings" w:hAnsi="Wingdings" w:hint="default"/>
+        <w:sz w:val="20"/>
+      </w:rPr>
+    </w:lvl>
+    <w:lvl w:ilvl="4" w:tentative="1">
+      <w:start w:val="1"/>
+      <w:numFmt w:val="bullet"/>
+      <w:lvlText w:val=""/>
+      <w:lvlJc w:val="left"/>
+      <w:pPr>
+        <w:tabs>
+          <w:tab w:val="num" w:pos="3600"/>
+        </w:tabs>
+        <w:ind w:left="3600" w:hanging="360"/>
+      </w:pPr>
+      <w:rPr>
+        <w:rFonts w:ascii="Wingdings" w:hAnsi="Wingdings" w:hint="default"/>
+        <w:sz w:val="20"/>
+      </w:rPr>
+    </w:lvl>
+    <w:lvl w:ilvl="5" w:tentative="1">
+      <w:start w:val="1"/>
+      <w:numFmt w:val="bullet"/>
+      <w:lvlText w:val=""/>
+      <w:lvlJc w:val="left"/>
+      <w:pPr>
+        <w:tabs>
+          <w:tab w:val="num" w:pos="4320"/>
+        </w:tabs>
+        <w:ind w:left="4320" w:hanging="360"/>
+      </w:pPr>
+      <w:rPr>
+        <w:rFonts w:ascii="Wingdings" w:hAnsi="Wingdings" w:hint="default"/>
+        <w:sz w:val="20"/>
+      </w:rPr>
+    </w:lvl>
+    <w:lvl w:ilvl="6" w:tentative="1">
+      <w:start w:val="1"/>
+      <w:numFmt w:val="bullet"/>
+      <w:lvlText w:val=""/>
+      <w:lvlJc w:val="left"/>
+      <w:pPr>
+        <w:tabs>
+          <w:tab w:val="num" w:pos="5040"/>
+        </w:tabs>
+        <w:ind w:left="5040" w:hanging="360"/>
+      </w:pPr>
+      <w:rPr>
+        <w:rFonts w:ascii="Wingdings" w:hAnsi="Wingdings" w:hint="default"/>
+        <w:sz w:val="20"/>
+      </w:rPr>
+    </w:lvl>
+    <w:lvl w:ilvl="7" w:tentative="1">
+      <w:start w:val="1"/>
+      <w:numFmt w:val="bullet"/>
+      <w:lvlText w:val=""/>
+      <w:lvlJc w:val="left"/>
+      <w:pPr>
+        <w:tabs>
+          <w:tab w:val="num" w:pos="5760"/>
+        </w:tabs>
+        <w:ind w:left="5760" w:hanging="360"/>
+      </w:pPr>
+      <w:rPr>
+        <w:rFonts w:ascii="Wingdings" w:hAnsi="Wingdings" w:hint="default"/>
+        <w:sz w:val="20"/>
+      </w:rPr>
+    </w:lvl>
+    <w:lvl w:ilvl="8" w:tentative="1">
+      <w:start w:val="1"/>
+      <w:numFmt w:val="bullet"/>
+      <w:lvlText w:val=""/>
+      <w:lvlJc w:val="left"/>
+      <w:pPr>
+        <w:tabs>
+          <w:tab w:val="num" w:pos="6480"/>
+        </w:tabs>
+        <w:ind w:left="6480" w:hanging="360"/>
+      </w:pPr>
+      <w:rPr>
+        <w:rFonts w:ascii="Wingdings" w:hAnsi="Wingdings" w:hint="default"/>
+        <w:sz w:val="20"/>
+      </w:rPr>
+    </w:lvl>
+  </w:abstractNum>
+  <w:abstractNum w:abstractNumId="13" w15:restartNumberingAfterBreak="0">
     <w:nsid w:val="397C1726"/>
     <w:multiLevelType w:val="multilevel"/>
     <w:tmpl w:val="98B27DF4"/>
@@ -2331,7 +5407,305 @@
       </w:rPr>
     </w:lvl>
   </w:abstractNum>
-  <w:abstractNum w:abstractNumId="3" w15:restartNumberingAfterBreak="0">
+  <w:abstractNum w:abstractNumId="14" w15:restartNumberingAfterBreak="0">
+    <w:nsid w:val="3CF12964"/>
+    <w:multiLevelType w:val="multilevel"/>
+    <w:tmpl w:val="4AAADC60"/>
+    <w:lvl w:ilvl="0">
+      <w:start w:val="1"/>
+      <w:numFmt w:val="bullet"/>
+      <w:lvlText w:val=""/>
+      <w:lvlJc w:val="left"/>
+      <w:pPr>
+        <w:tabs>
+          <w:tab w:val="num" w:pos="720"/>
+        </w:tabs>
+        <w:ind w:left="720" w:hanging="360"/>
+      </w:pPr>
+      <w:rPr>
+        <w:rFonts w:ascii="Symbol" w:hAnsi="Symbol" w:hint="default"/>
+        <w:sz w:val="20"/>
+      </w:rPr>
+    </w:lvl>
+    <w:lvl w:ilvl="1" w:tentative="1">
+      <w:start w:val="1"/>
+      <w:numFmt w:val="bullet"/>
+      <w:lvlText w:val="o"/>
+      <w:lvlJc w:val="left"/>
+      <w:pPr>
+        <w:tabs>
+          <w:tab w:val="num" w:pos="1440"/>
+        </w:tabs>
+        <w:ind w:left="1440" w:hanging="360"/>
+      </w:pPr>
+      <w:rPr>
+        <w:rFonts w:ascii="Courier New" w:hAnsi="Courier New" w:hint="default"/>
+        <w:sz w:val="20"/>
+      </w:rPr>
+    </w:lvl>
+    <w:lvl w:ilvl="2" w:tentative="1">
+      <w:start w:val="1"/>
+      <w:numFmt w:val="bullet"/>
+      <w:lvlText w:val=""/>
+      <w:lvlJc w:val="left"/>
+      <w:pPr>
+        <w:tabs>
+          <w:tab w:val="num" w:pos="2160"/>
+        </w:tabs>
+        <w:ind w:left="2160" w:hanging="360"/>
+      </w:pPr>
+      <w:rPr>
+        <w:rFonts w:ascii="Wingdings" w:hAnsi="Wingdings" w:hint="default"/>
+        <w:sz w:val="20"/>
+      </w:rPr>
+    </w:lvl>
+    <w:lvl w:ilvl="3" w:tentative="1">
+      <w:start w:val="1"/>
+      <w:numFmt w:val="bullet"/>
+      <w:lvlText w:val=""/>
+      <w:lvlJc w:val="left"/>
+      <w:pPr>
+        <w:tabs>
+          <w:tab w:val="num" w:pos="2880"/>
+        </w:tabs>
+        <w:ind w:left="2880" w:hanging="360"/>
+      </w:pPr>
+      <w:rPr>
+        <w:rFonts w:ascii="Wingdings" w:hAnsi="Wingdings" w:hint="default"/>
+        <w:sz w:val="20"/>
+      </w:rPr>
+    </w:lvl>
+    <w:lvl w:ilvl="4" w:tentative="1">
+      <w:start w:val="1"/>
+      <w:numFmt w:val="bullet"/>
+      <w:lvlText w:val=""/>
+      <w:lvlJc w:val="left"/>
+      <w:pPr>
+        <w:tabs>
+          <w:tab w:val="num" w:pos="3600"/>
+        </w:tabs>
+        <w:ind w:left="3600" w:hanging="360"/>
+      </w:pPr>
+      <w:rPr>
+        <w:rFonts w:ascii="Wingdings" w:hAnsi="Wingdings" w:hint="default"/>
+        <w:sz w:val="20"/>
+      </w:rPr>
+    </w:lvl>
+    <w:lvl w:ilvl="5" w:tentative="1">
+      <w:start w:val="1"/>
+      <w:numFmt w:val="bullet"/>
+      <w:lvlText w:val=""/>
+      <w:lvlJc w:val="left"/>
+      <w:pPr>
+        <w:tabs>
+          <w:tab w:val="num" w:pos="4320"/>
+        </w:tabs>
+        <w:ind w:left="4320" w:hanging="360"/>
+      </w:pPr>
+      <w:rPr>
+        <w:rFonts w:ascii="Wingdings" w:hAnsi="Wingdings" w:hint="default"/>
+        <w:sz w:val="20"/>
+      </w:rPr>
+    </w:lvl>
+    <w:lvl w:ilvl="6" w:tentative="1">
+      <w:start w:val="1"/>
+      <w:numFmt w:val="bullet"/>
+      <w:lvlText w:val=""/>
+      <w:lvlJc w:val="left"/>
+      <w:pPr>
+        <w:tabs>
+          <w:tab w:val="num" w:pos="5040"/>
+        </w:tabs>
+        <w:ind w:left="5040" w:hanging="360"/>
+      </w:pPr>
+      <w:rPr>
+        <w:rFonts w:ascii="Wingdings" w:hAnsi="Wingdings" w:hint="default"/>
+        <w:sz w:val="20"/>
+      </w:rPr>
+    </w:lvl>
+    <w:lvl w:ilvl="7" w:tentative="1">
+      <w:start w:val="1"/>
+      <w:numFmt w:val="bullet"/>
+      <w:lvlText w:val=""/>
+      <w:lvlJc w:val="left"/>
+      <w:pPr>
+        <w:tabs>
+          <w:tab w:val="num" w:pos="5760"/>
+        </w:tabs>
+        <w:ind w:left="5760" w:hanging="360"/>
+      </w:pPr>
+      <w:rPr>
+        <w:rFonts w:ascii="Wingdings" w:hAnsi="Wingdings" w:hint="default"/>
+        <w:sz w:val="20"/>
+      </w:rPr>
+    </w:lvl>
+    <w:lvl w:ilvl="8" w:tentative="1">
+      <w:start w:val="1"/>
+      <w:numFmt w:val="bullet"/>
+      <w:lvlText w:val=""/>
+      <w:lvlJc w:val="left"/>
+      <w:pPr>
+        <w:tabs>
+          <w:tab w:val="num" w:pos="6480"/>
+        </w:tabs>
+        <w:ind w:left="6480" w:hanging="360"/>
+      </w:pPr>
+      <w:rPr>
+        <w:rFonts w:ascii="Wingdings" w:hAnsi="Wingdings" w:hint="default"/>
+        <w:sz w:val="20"/>
+      </w:rPr>
+    </w:lvl>
+  </w:abstractNum>
+  <w:abstractNum w:abstractNumId="15" w15:restartNumberingAfterBreak="0">
+    <w:nsid w:val="40DC6D57"/>
+    <w:multiLevelType w:val="multilevel"/>
+    <w:tmpl w:val="DCD2E356"/>
+    <w:lvl w:ilvl="0">
+      <w:start w:val="1"/>
+      <w:numFmt w:val="bullet"/>
+      <w:lvlText w:val=""/>
+      <w:lvlJc w:val="left"/>
+      <w:pPr>
+        <w:tabs>
+          <w:tab w:val="num" w:pos="720"/>
+        </w:tabs>
+        <w:ind w:left="720" w:hanging="360"/>
+      </w:pPr>
+      <w:rPr>
+        <w:rFonts w:ascii="Symbol" w:hAnsi="Symbol" w:hint="default"/>
+        <w:sz w:val="20"/>
+      </w:rPr>
+    </w:lvl>
+    <w:lvl w:ilvl="1" w:tentative="1">
+      <w:start w:val="1"/>
+      <w:numFmt w:val="bullet"/>
+      <w:lvlText w:val="o"/>
+      <w:lvlJc w:val="left"/>
+      <w:pPr>
+        <w:tabs>
+          <w:tab w:val="num" w:pos="1440"/>
+        </w:tabs>
+        <w:ind w:left="1440" w:hanging="360"/>
+      </w:pPr>
+      <w:rPr>
+        <w:rFonts w:ascii="Courier New" w:hAnsi="Courier New" w:hint="default"/>
+        <w:sz w:val="20"/>
+      </w:rPr>
+    </w:lvl>
+    <w:lvl w:ilvl="2" w:tentative="1">
+      <w:start w:val="1"/>
+      <w:numFmt w:val="bullet"/>
+      <w:lvlText w:val=""/>
+      <w:lvlJc w:val="left"/>
+      <w:pPr>
+        <w:tabs>
+          <w:tab w:val="num" w:pos="2160"/>
+        </w:tabs>
+        <w:ind w:left="2160" w:hanging="360"/>
+      </w:pPr>
+      <w:rPr>
+        <w:rFonts w:ascii="Wingdings" w:hAnsi="Wingdings" w:hint="default"/>
+        <w:sz w:val="20"/>
+      </w:rPr>
+    </w:lvl>
+    <w:lvl w:ilvl="3" w:tentative="1">
+      <w:start w:val="1"/>
+      <w:numFmt w:val="bullet"/>
+      <w:lvlText w:val=""/>
+      <w:lvlJc w:val="left"/>
+      <w:pPr>
+        <w:tabs>
+          <w:tab w:val="num" w:pos="2880"/>
+        </w:tabs>
+        <w:ind w:left="2880" w:hanging="360"/>
+      </w:pPr>
+      <w:rPr>
+        <w:rFonts w:ascii="Wingdings" w:hAnsi="Wingdings" w:hint="default"/>
+        <w:sz w:val="20"/>
+      </w:rPr>
+    </w:lvl>
+    <w:lvl w:ilvl="4" w:tentative="1">
+      <w:start w:val="1"/>
+      <w:numFmt w:val="bullet"/>
+      <w:lvlText w:val=""/>
+      <w:lvlJc w:val="left"/>
+      <w:pPr>
+        <w:tabs>
+          <w:tab w:val="num" w:pos="3600"/>
+        </w:tabs>
+        <w:ind w:left="3600" w:hanging="360"/>
+      </w:pPr>
+      <w:rPr>
+        <w:rFonts w:ascii="Wingdings" w:hAnsi="Wingdings" w:hint="default"/>
+        <w:sz w:val="20"/>
+      </w:rPr>
+    </w:lvl>
+    <w:lvl w:ilvl="5" w:tentative="1">
+      <w:start w:val="1"/>
+      <w:numFmt w:val="bullet"/>
+      <w:lvlText w:val=""/>
+      <w:lvlJc w:val="left"/>
+      <w:pPr>
+        <w:tabs>
+          <w:tab w:val="num" w:pos="4320"/>
+        </w:tabs>
+        <w:ind w:left="4320" w:hanging="360"/>
+      </w:pPr>
+      <w:rPr>
+        <w:rFonts w:ascii="Wingdings" w:hAnsi="Wingdings" w:hint="default"/>
+        <w:sz w:val="20"/>
+      </w:rPr>
+    </w:lvl>
+    <w:lvl w:ilvl="6" w:tentative="1">
+      <w:start w:val="1"/>
+      <w:numFmt w:val="bullet"/>
+      <w:lvlText w:val=""/>
+      <w:lvlJc w:val="left"/>
+      <w:pPr>
+        <w:tabs>
+          <w:tab w:val="num" w:pos="5040"/>
+        </w:tabs>
+        <w:ind w:left="5040" w:hanging="360"/>
+      </w:pPr>
+      <w:rPr>
+        <w:rFonts w:ascii="Wingdings" w:hAnsi="Wingdings" w:hint="default"/>
+        <w:sz w:val="20"/>
+      </w:rPr>
+    </w:lvl>
+    <w:lvl w:ilvl="7" w:tentative="1">
+      <w:start w:val="1"/>
+      <w:numFmt w:val="bullet"/>
+      <w:lvlText w:val=""/>
+      <w:lvlJc w:val="left"/>
+      <w:pPr>
+        <w:tabs>
+          <w:tab w:val="num" w:pos="5760"/>
+        </w:tabs>
+        <w:ind w:left="5760" w:hanging="360"/>
+      </w:pPr>
+      <w:rPr>
+        <w:rFonts w:ascii="Wingdings" w:hAnsi="Wingdings" w:hint="default"/>
+        <w:sz w:val="20"/>
+      </w:rPr>
+    </w:lvl>
+    <w:lvl w:ilvl="8" w:tentative="1">
+      <w:start w:val="1"/>
+      <w:numFmt w:val="bullet"/>
+      <w:lvlText w:val=""/>
+      <w:lvlJc w:val="left"/>
+      <w:pPr>
+        <w:tabs>
+          <w:tab w:val="num" w:pos="6480"/>
+        </w:tabs>
+        <w:ind w:left="6480" w:hanging="360"/>
+      </w:pPr>
+      <w:rPr>
+        <w:rFonts w:ascii="Wingdings" w:hAnsi="Wingdings" w:hint="default"/>
+        <w:sz w:val="20"/>
+      </w:rPr>
+    </w:lvl>
+  </w:abstractNum>
+  <w:abstractNum w:abstractNumId="16" w15:restartNumberingAfterBreak="0">
     <w:nsid w:val="416344D0"/>
     <w:multiLevelType w:val="multilevel"/>
     <w:tmpl w:val="32CC32B0"/>
@@ -2480,7 +5854,156 @@
       </w:rPr>
     </w:lvl>
   </w:abstractNum>
-  <w:abstractNum w:abstractNumId="4" w15:restartNumberingAfterBreak="0">
+  <w:abstractNum w:abstractNumId="17" w15:restartNumberingAfterBreak="0">
+    <w:nsid w:val="429353DA"/>
+    <w:multiLevelType w:val="multilevel"/>
+    <w:tmpl w:val="3CAE55A2"/>
+    <w:lvl w:ilvl="0">
+      <w:start w:val="1"/>
+      <w:numFmt w:val="bullet"/>
+      <w:lvlText w:val=""/>
+      <w:lvlJc w:val="left"/>
+      <w:pPr>
+        <w:tabs>
+          <w:tab w:val="num" w:pos="720"/>
+        </w:tabs>
+        <w:ind w:left="720" w:hanging="360"/>
+      </w:pPr>
+      <w:rPr>
+        <w:rFonts w:ascii="Symbol" w:hAnsi="Symbol" w:hint="default"/>
+        <w:sz w:val="20"/>
+      </w:rPr>
+    </w:lvl>
+    <w:lvl w:ilvl="1" w:tentative="1">
+      <w:start w:val="1"/>
+      <w:numFmt w:val="bullet"/>
+      <w:lvlText w:val="o"/>
+      <w:lvlJc w:val="left"/>
+      <w:pPr>
+        <w:tabs>
+          <w:tab w:val="num" w:pos="1440"/>
+        </w:tabs>
+        <w:ind w:left="1440" w:hanging="360"/>
+      </w:pPr>
+      <w:rPr>
+        <w:rFonts w:ascii="Courier New" w:hAnsi="Courier New" w:hint="default"/>
+        <w:sz w:val="20"/>
+      </w:rPr>
+    </w:lvl>
+    <w:lvl w:ilvl="2" w:tentative="1">
+      <w:start w:val="1"/>
+      <w:numFmt w:val="bullet"/>
+      <w:lvlText w:val=""/>
+      <w:lvlJc w:val="left"/>
+      <w:pPr>
+        <w:tabs>
+          <w:tab w:val="num" w:pos="2160"/>
+        </w:tabs>
+        <w:ind w:left="2160" w:hanging="360"/>
+      </w:pPr>
+      <w:rPr>
+        <w:rFonts w:ascii="Wingdings" w:hAnsi="Wingdings" w:hint="default"/>
+        <w:sz w:val="20"/>
+      </w:rPr>
+    </w:lvl>
+    <w:lvl w:ilvl="3" w:tentative="1">
+      <w:start w:val="1"/>
+      <w:numFmt w:val="bullet"/>
+      <w:lvlText w:val=""/>
+      <w:lvlJc w:val="left"/>
+      <w:pPr>
+        <w:tabs>
+          <w:tab w:val="num" w:pos="2880"/>
+        </w:tabs>
+        <w:ind w:left="2880" w:hanging="360"/>
+      </w:pPr>
+      <w:rPr>
+        <w:rFonts w:ascii="Wingdings" w:hAnsi="Wingdings" w:hint="default"/>
+        <w:sz w:val="20"/>
+      </w:rPr>
+    </w:lvl>
+    <w:lvl w:ilvl="4" w:tentative="1">
+      <w:start w:val="1"/>
+      <w:numFmt w:val="bullet"/>
+      <w:lvlText w:val=""/>
+      <w:lvlJc w:val="left"/>
+      <w:pPr>
+        <w:tabs>
+          <w:tab w:val="num" w:pos="3600"/>
+        </w:tabs>
+        <w:ind w:left="3600" w:hanging="360"/>
+      </w:pPr>
+      <w:rPr>
+        <w:rFonts w:ascii="Wingdings" w:hAnsi="Wingdings" w:hint="default"/>
+        <w:sz w:val="20"/>
+      </w:rPr>
+    </w:lvl>
+    <w:lvl w:ilvl="5" w:tentative="1">
+      <w:start w:val="1"/>
+      <w:numFmt w:val="bullet"/>
+      <w:lvlText w:val=""/>
+      <w:lvlJc w:val="left"/>
+      <w:pPr>
+        <w:tabs>
+          <w:tab w:val="num" w:pos="4320"/>
+        </w:tabs>
+        <w:ind w:left="4320" w:hanging="360"/>
+      </w:pPr>
+      <w:rPr>
+        <w:rFonts w:ascii="Wingdings" w:hAnsi="Wingdings" w:hint="default"/>
+        <w:sz w:val="20"/>
+      </w:rPr>
+    </w:lvl>
+    <w:lvl w:ilvl="6" w:tentative="1">
+      <w:start w:val="1"/>
+      <w:numFmt w:val="bullet"/>
+      <w:lvlText w:val=""/>
+      <w:lvlJc w:val="left"/>
+      <w:pPr>
+        <w:tabs>
+          <w:tab w:val="num" w:pos="5040"/>
+        </w:tabs>
+        <w:ind w:left="5040" w:hanging="360"/>
+      </w:pPr>
+      <w:rPr>
+        <w:rFonts w:ascii="Wingdings" w:hAnsi="Wingdings" w:hint="default"/>
+        <w:sz w:val="20"/>
+      </w:rPr>
+    </w:lvl>
+    <w:lvl w:ilvl="7" w:tentative="1">
+      <w:start w:val="1"/>
+      <w:numFmt w:val="bullet"/>
+      <w:lvlText w:val=""/>
+      <w:lvlJc w:val="left"/>
+      <w:pPr>
+        <w:tabs>
+          <w:tab w:val="num" w:pos="5760"/>
+        </w:tabs>
+        <w:ind w:left="5760" w:hanging="360"/>
+      </w:pPr>
+      <w:rPr>
+        <w:rFonts w:ascii="Wingdings" w:hAnsi="Wingdings" w:hint="default"/>
+        <w:sz w:val="20"/>
+      </w:rPr>
+    </w:lvl>
+    <w:lvl w:ilvl="8" w:tentative="1">
+      <w:start w:val="1"/>
+      <w:numFmt w:val="bullet"/>
+      <w:lvlText w:val=""/>
+      <w:lvlJc w:val="left"/>
+      <w:pPr>
+        <w:tabs>
+          <w:tab w:val="num" w:pos="6480"/>
+        </w:tabs>
+        <w:ind w:left="6480" w:hanging="360"/>
+      </w:pPr>
+      <w:rPr>
+        <w:rFonts w:ascii="Wingdings" w:hAnsi="Wingdings" w:hint="default"/>
+        <w:sz w:val="20"/>
+      </w:rPr>
+    </w:lvl>
+  </w:abstractNum>
+  <w:abstractNum w:abstractNumId="18" w15:restartNumberingAfterBreak="0">
     <w:nsid w:val="48221336"/>
     <w:multiLevelType w:val="multilevel"/>
     <w:tmpl w:val="4AB8E7AE"/>
@@ -2629,7 +6152,454 @@
       </w:rPr>
     </w:lvl>
   </w:abstractNum>
-  <w:abstractNum w:abstractNumId="5" w15:restartNumberingAfterBreak="0">
+  <w:abstractNum w:abstractNumId="19" w15:restartNumberingAfterBreak="0">
+    <w:nsid w:val="49E22A7F"/>
+    <w:multiLevelType w:val="multilevel"/>
+    <w:tmpl w:val="F066FC86"/>
+    <w:lvl w:ilvl="0">
+      <w:start w:val="1"/>
+      <w:numFmt w:val="bullet"/>
+      <w:lvlText w:val=""/>
+      <w:lvlJc w:val="left"/>
+      <w:pPr>
+        <w:tabs>
+          <w:tab w:val="num" w:pos="720"/>
+        </w:tabs>
+        <w:ind w:left="720" w:hanging="360"/>
+      </w:pPr>
+      <w:rPr>
+        <w:rFonts w:ascii="Symbol" w:hAnsi="Symbol" w:hint="default"/>
+        <w:sz w:val="20"/>
+      </w:rPr>
+    </w:lvl>
+    <w:lvl w:ilvl="1" w:tentative="1">
+      <w:start w:val="1"/>
+      <w:numFmt w:val="bullet"/>
+      <w:lvlText w:val="o"/>
+      <w:lvlJc w:val="left"/>
+      <w:pPr>
+        <w:tabs>
+          <w:tab w:val="num" w:pos="1440"/>
+        </w:tabs>
+        <w:ind w:left="1440" w:hanging="360"/>
+      </w:pPr>
+      <w:rPr>
+        <w:rFonts w:ascii="Courier New" w:hAnsi="Courier New" w:hint="default"/>
+        <w:sz w:val="20"/>
+      </w:rPr>
+    </w:lvl>
+    <w:lvl w:ilvl="2" w:tentative="1">
+      <w:start w:val="1"/>
+      <w:numFmt w:val="bullet"/>
+      <w:lvlText w:val=""/>
+      <w:lvlJc w:val="left"/>
+      <w:pPr>
+        <w:tabs>
+          <w:tab w:val="num" w:pos="2160"/>
+        </w:tabs>
+        <w:ind w:left="2160" w:hanging="360"/>
+      </w:pPr>
+      <w:rPr>
+        <w:rFonts w:ascii="Wingdings" w:hAnsi="Wingdings" w:hint="default"/>
+        <w:sz w:val="20"/>
+      </w:rPr>
+    </w:lvl>
+    <w:lvl w:ilvl="3" w:tentative="1">
+      <w:start w:val="1"/>
+      <w:numFmt w:val="bullet"/>
+      <w:lvlText w:val=""/>
+      <w:lvlJc w:val="left"/>
+      <w:pPr>
+        <w:tabs>
+          <w:tab w:val="num" w:pos="2880"/>
+        </w:tabs>
+        <w:ind w:left="2880" w:hanging="360"/>
+      </w:pPr>
+      <w:rPr>
+        <w:rFonts w:ascii="Wingdings" w:hAnsi="Wingdings" w:hint="default"/>
+        <w:sz w:val="20"/>
+      </w:rPr>
+    </w:lvl>
+    <w:lvl w:ilvl="4" w:tentative="1">
+      <w:start w:val="1"/>
+      <w:numFmt w:val="bullet"/>
+      <w:lvlText w:val=""/>
+      <w:lvlJc w:val="left"/>
+      <w:pPr>
+        <w:tabs>
+          <w:tab w:val="num" w:pos="3600"/>
+        </w:tabs>
+        <w:ind w:left="3600" w:hanging="360"/>
+      </w:pPr>
+      <w:rPr>
+        <w:rFonts w:ascii="Wingdings" w:hAnsi="Wingdings" w:hint="default"/>
+        <w:sz w:val="20"/>
+      </w:rPr>
+    </w:lvl>
+    <w:lvl w:ilvl="5" w:tentative="1">
+      <w:start w:val="1"/>
+      <w:numFmt w:val="bullet"/>
+      <w:lvlText w:val=""/>
+      <w:lvlJc w:val="left"/>
+      <w:pPr>
+        <w:tabs>
+          <w:tab w:val="num" w:pos="4320"/>
+        </w:tabs>
+        <w:ind w:left="4320" w:hanging="360"/>
+      </w:pPr>
+      <w:rPr>
+        <w:rFonts w:ascii="Wingdings" w:hAnsi="Wingdings" w:hint="default"/>
+        <w:sz w:val="20"/>
+      </w:rPr>
+    </w:lvl>
+    <w:lvl w:ilvl="6" w:tentative="1">
+      <w:start w:val="1"/>
+      <w:numFmt w:val="bullet"/>
+      <w:lvlText w:val=""/>
+      <w:lvlJc w:val="left"/>
+      <w:pPr>
+        <w:tabs>
+          <w:tab w:val="num" w:pos="5040"/>
+        </w:tabs>
+        <w:ind w:left="5040" w:hanging="360"/>
+      </w:pPr>
+      <w:rPr>
+        <w:rFonts w:ascii="Wingdings" w:hAnsi="Wingdings" w:hint="default"/>
+        <w:sz w:val="20"/>
+      </w:rPr>
+    </w:lvl>
+    <w:lvl w:ilvl="7" w:tentative="1">
+      <w:start w:val="1"/>
+      <w:numFmt w:val="bullet"/>
+      <w:lvlText w:val=""/>
+      <w:lvlJc w:val="left"/>
+      <w:pPr>
+        <w:tabs>
+          <w:tab w:val="num" w:pos="5760"/>
+        </w:tabs>
+        <w:ind w:left="5760" w:hanging="360"/>
+      </w:pPr>
+      <w:rPr>
+        <w:rFonts w:ascii="Wingdings" w:hAnsi="Wingdings" w:hint="default"/>
+        <w:sz w:val="20"/>
+      </w:rPr>
+    </w:lvl>
+    <w:lvl w:ilvl="8" w:tentative="1">
+      <w:start w:val="1"/>
+      <w:numFmt w:val="bullet"/>
+      <w:lvlText w:val=""/>
+      <w:lvlJc w:val="left"/>
+      <w:pPr>
+        <w:tabs>
+          <w:tab w:val="num" w:pos="6480"/>
+        </w:tabs>
+        <w:ind w:left="6480" w:hanging="360"/>
+      </w:pPr>
+      <w:rPr>
+        <w:rFonts w:ascii="Wingdings" w:hAnsi="Wingdings" w:hint="default"/>
+        <w:sz w:val="20"/>
+      </w:rPr>
+    </w:lvl>
+  </w:abstractNum>
+  <w:abstractNum w:abstractNumId="20" w15:restartNumberingAfterBreak="0">
+    <w:nsid w:val="4A834F08"/>
+    <w:multiLevelType w:val="multilevel"/>
+    <w:tmpl w:val="61E06A0E"/>
+    <w:lvl w:ilvl="0">
+      <w:start w:val="1"/>
+      <w:numFmt w:val="bullet"/>
+      <w:lvlText w:val=""/>
+      <w:lvlJc w:val="left"/>
+      <w:pPr>
+        <w:tabs>
+          <w:tab w:val="num" w:pos="720"/>
+        </w:tabs>
+        <w:ind w:left="720" w:hanging="360"/>
+      </w:pPr>
+      <w:rPr>
+        <w:rFonts w:ascii="Symbol" w:hAnsi="Symbol" w:hint="default"/>
+        <w:sz w:val="20"/>
+      </w:rPr>
+    </w:lvl>
+    <w:lvl w:ilvl="1" w:tentative="1">
+      <w:start w:val="1"/>
+      <w:numFmt w:val="bullet"/>
+      <w:lvlText w:val="o"/>
+      <w:lvlJc w:val="left"/>
+      <w:pPr>
+        <w:tabs>
+          <w:tab w:val="num" w:pos="1440"/>
+        </w:tabs>
+        <w:ind w:left="1440" w:hanging="360"/>
+      </w:pPr>
+      <w:rPr>
+        <w:rFonts w:ascii="Courier New" w:hAnsi="Courier New" w:hint="default"/>
+        <w:sz w:val="20"/>
+      </w:rPr>
+    </w:lvl>
+    <w:lvl w:ilvl="2" w:tentative="1">
+      <w:start w:val="1"/>
+      <w:numFmt w:val="bullet"/>
+      <w:lvlText w:val=""/>
+      <w:lvlJc w:val="left"/>
+      <w:pPr>
+        <w:tabs>
+          <w:tab w:val="num" w:pos="2160"/>
+        </w:tabs>
+        <w:ind w:left="2160" w:hanging="360"/>
+      </w:pPr>
+      <w:rPr>
+        <w:rFonts w:ascii="Wingdings" w:hAnsi="Wingdings" w:hint="default"/>
+        <w:sz w:val="20"/>
+      </w:rPr>
+    </w:lvl>
+    <w:lvl w:ilvl="3" w:tentative="1">
+      <w:start w:val="1"/>
+      <w:numFmt w:val="bullet"/>
+      <w:lvlText w:val=""/>
+      <w:lvlJc w:val="left"/>
+      <w:pPr>
+        <w:tabs>
+          <w:tab w:val="num" w:pos="2880"/>
+        </w:tabs>
+        <w:ind w:left="2880" w:hanging="360"/>
+      </w:pPr>
+      <w:rPr>
+        <w:rFonts w:ascii="Wingdings" w:hAnsi="Wingdings" w:hint="default"/>
+        <w:sz w:val="20"/>
+      </w:rPr>
+    </w:lvl>
+    <w:lvl w:ilvl="4" w:tentative="1">
+      <w:start w:val="1"/>
+      <w:numFmt w:val="bullet"/>
+      <w:lvlText w:val=""/>
+      <w:lvlJc w:val="left"/>
+      <w:pPr>
+        <w:tabs>
+          <w:tab w:val="num" w:pos="3600"/>
+        </w:tabs>
+        <w:ind w:left="3600" w:hanging="360"/>
+      </w:pPr>
+      <w:rPr>
+        <w:rFonts w:ascii="Wingdings" w:hAnsi="Wingdings" w:hint="default"/>
+        <w:sz w:val="20"/>
+      </w:rPr>
+    </w:lvl>
+    <w:lvl w:ilvl="5" w:tentative="1">
+      <w:start w:val="1"/>
+      <w:numFmt w:val="bullet"/>
+      <w:lvlText w:val=""/>
+      <w:lvlJc w:val="left"/>
+      <w:pPr>
+        <w:tabs>
+          <w:tab w:val="num" w:pos="4320"/>
+        </w:tabs>
+        <w:ind w:left="4320" w:hanging="360"/>
+      </w:pPr>
+      <w:rPr>
+        <w:rFonts w:ascii="Wingdings" w:hAnsi="Wingdings" w:hint="default"/>
+        <w:sz w:val="20"/>
+      </w:rPr>
+    </w:lvl>
+    <w:lvl w:ilvl="6" w:tentative="1">
+      <w:start w:val="1"/>
+      <w:numFmt w:val="bullet"/>
+      <w:lvlText w:val=""/>
+      <w:lvlJc w:val="left"/>
+      <w:pPr>
+        <w:tabs>
+          <w:tab w:val="num" w:pos="5040"/>
+        </w:tabs>
+        <w:ind w:left="5040" w:hanging="360"/>
+      </w:pPr>
+      <w:rPr>
+        <w:rFonts w:ascii="Wingdings" w:hAnsi="Wingdings" w:hint="default"/>
+        <w:sz w:val="20"/>
+      </w:rPr>
+    </w:lvl>
+    <w:lvl w:ilvl="7" w:tentative="1">
+      <w:start w:val="1"/>
+      <w:numFmt w:val="bullet"/>
+      <w:lvlText w:val=""/>
+      <w:lvlJc w:val="left"/>
+      <w:pPr>
+        <w:tabs>
+          <w:tab w:val="num" w:pos="5760"/>
+        </w:tabs>
+        <w:ind w:left="5760" w:hanging="360"/>
+      </w:pPr>
+      <w:rPr>
+        <w:rFonts w:ascii="Wingdings" w:hAnsi="Wingdings" w:hint="default"/>
+        <w:sz w:val="20"/>
+      </w:rPr>
+    </w:lvl>
+    <w:lvl w:ilvl="8" w:tentative="1">
+      <w:start w:val="1"/>
+      <w:numFmt w:val="bullet"/>
+      <w:lvlText w:val=""/>
+      <w:lvlJc w:val="left"/>
+      <w:pPr>
+        <w:tabs>
+          <w:tab w:val="num" w:pos="6480"/>
+        </w:tabs>
+        <w:ind w:left="6480" w:hanging="360"/>
+      </w:pPr>
+      <w:rPr>
+        <w:rFonts w:ascii="Wingdings" w:hAnsi="Wingdings" w:hint="default"/>
+        <w:sz w:val="20"/>
+      </w:rPr>
+    </w:lvl>
+  </w:abstractNum>
+  <w:abstractNum w:abstractNumId="21" w15:restartNumberingAfterBreak="0">
+    <w:nsid w:val="4C215388"/>
+    <w:multiLevelType w:val="multilevel"/>
+    <w:tmpl w:val="B68A69C6"/>
+    <w:lvl w:ilvl="0">
+      <w:start w:val="1"/>
+      <w:numFmt w:val="bullet"/>
+      <w:lvlText w:val=""/>
+      <w:lvlJc w:val="left"/>
+      <w:pPr>
+        <w:tabs>
+          <w:tab w:val="num" w:pos="720"/>
+        </w:tabs>
+        <w:ind w:left="720" w:hanging="360"/>
+      </w:pPr>
+      <w:rPr>
+        <w:rFonts w:ascii="Symbol" w:hAnsi="Symbol" w:hint="default"/>
+        <w:sz w:val="20"/>
+      </w:rPr>
+    </w:lvl>
+    <w:lvl w:ilvl="1" w:tentative="1">
+      <w:start w:val="1"/>
+      <w:numFmt w:val="bullet"/>
+      <w:lvlText w:val="o"/>
+      <w:lvlJc w:val="left"/>
+      <w:pPr>
+        <w:tabs>
+          <w:tab w:val="num" w:pos="1440"/>
+        </w:tabs>
+        <w:ind w:left="1440" w:hanging="360"/>
+      </w:pPr>
+      <w:rPr>
+        <w:rFonts w:ascii="Courier New" w:hAnsi="Courier New" w:hint="default"/>
+        <w:sz w:val="20"/>
+      </w:rPr>
+    </w:lvl>
+    <w:lvl w:ilvl="2" w:tentative="1">
+      <w:start w:val="1"/>
+      <w:numFmt w:val="bullet"/>
+      <w:lvlText w:val=""/>
+      <w:lvlJc w:val="left"/>
+      <w:pPr>
+        <w:tabs>
+          <w:tab w:val="num" w:pos="2160"/>
+        </w:tabs>
+        <w:ind w:left="2160" w:hanging="360"/>
+      </w:pPr>
+      <w:rPr>
+        <w:rFonts w:ascii="Wingdings" w:hAnsi="Wingdings" w:hint="default"/>
+        <w:sz w:val="20"/>
+      </w:rPr>
+    </w:lvl>
+    <w:lvl w:ilvl="3" w:tentative="1">
+      <w:start w:val="1"/>
+      <w:numFmt w:val="bullet"/>
+      <w:lvlText w:val=""/>
+      <w:lvlJc w:val="left"/>
+      <w:pPr>
+        <w:tabs>
+          <w:tab w:val="num" w:pos="2880"/>
+        </w:tabs>
+        <w:ind w:left="2880" w:hanging="360"/>
+      </w:pPr>
+      <w:rPr>
+        <w:rFonts w:ascii="Wingdings" w:hAnsi="Wingdings" w:hint="default"/>
+        <w:sz w:val="20"/>
+      </w:rPr>
+    </w:lvl>
+    <w:lvl w:ilvl="4" w:tentative="1">
+      <w:start w:val="1"/>
+      <w:numFmt w:val="bullet"/>
+      <w:lvlText w:val=""/>
+      <w:lvlJc w:val="left"/>
+      <w:pPr>
+        <w:tabs>
+          <w:tab w:val="num" w:pos="3600"/>
+        </w:tabs>
+        <w:ind w:left="3600" w:hanging="360"/>
+      </w:pPr>
+      <w:rPr>
+        <w:rFonts w:ascii="Wingdings" w:hAnsi="Wingdings" w:hint="default"/>
+        <w:sz w:val="20"/>
+      </w:rPr>
+    </w:lvl>
+    <w:lvl w:ilvl="5" w:tentative="1">
+      <w:start w:val="1"/>
+      <w:numFmt w:val="bullet"/>
+      <w:lvlText w:val=""/>
+      <w:lvlJc w:val="left"/>
+      <w:pPr>
+        <w:tabs>
+          <w:tab w:val="num" w:pos="4320"/>
+        </w:tabs>
+        <w:ind w:left="4320" w:hanging="360"/>
+      </w:pPr>
+      <w:rPr>
+        <w:rFonts w:ascii="Wingdings" w:hAnsi="Wingdings" w:hint="default"/>
+        <w:sz w:val="20"/>
+      </w:rPr>
+    </w:lvl>
+    <w:lvl w:ilvl="6" w:tentative="1">
+      <w:start w:val="1"/>
+      <w:numFmt w:val="bullet"/>
+      <w:lvlText w:val=""/>
+      <w:lvlJc w:val="left"/>
+      <w:pPr>
+        <w:tabs>
+          <w:tab w:val="num" w:pos="5040"/>
+        </w:tabs>
+        <w:ind w:left="5040" w:hanging="360"/>
+      </w:pPr>
+      <w:rPr>
+        <w:rFonts w:ascii="Wingdings" w:hAnsi="Wingdings" w:hint="default"/>
+        <w:sz w:val="20"/>
+      </w:rPr>
+    </w:lvl>
+    <w:lvl w:ilvl="7" w:tentative="1">
+      <w:start w:val="1"/>
+      <w:numFmt w:val="bullet"/>
+      <w:lvlText w:val=""/>
+      <w:lvlJc w:val="left"/>
+      <w:pPr>
+        <w:tabs>
+          <w:tab w:val="num" w:pos="5760"/>
+        </w:tabs>
+        <w:ind w:left="5760" w:hanging="360"/>
+      </w:pPr>
+      <w:rPr>
+        <w:rFonts w:ascii="Wingdings" w:hAnsi="Wingdings" w:hint="default"/>
+        <w:sz w:val="20"/>
+      </w:rPr>
+    </w:lvl>
+    <w:lvl w:ilvl="8" w:tentative="1">
+      <w:start w:val="1"/>
+      <w:numFmt w:val="bullet"/>
+      <w:lvlText w:val=""/>
+      <w:lvlJc w:val="left"/>
+      <w:pPr>
+        <w:tabs>
+          <w:tab w:val="num" w:pos="6480"/>
+        </w:tabs>
+        <w:ind w:left="6480" w:hanging="360"/>
+      </w:pPr>
+      <w:rPr>
+        <w:rFonts w:ascii="Wingdings" w:hAnsi="Wingdings" w:hint="default"/>
+        <w:sz w:val="20"/>
+      </w:rPr>
+    </w:lvl>
+  </w:abstractNum>
+  <w:abstractNum w:abstractNumId="22" w15:restartNumberingAfterBreak="0">
     <w:nsid w:val="4C730D68"/>
     <w:multiLevelType w:val="multilevel"/>
     <w:tmpl w:val="F6D26498"/>
@@ -2778,7 +6748,603 @@
       </w:rPr>
     </w:lvl>
   </w:abstractNum>
-  <w:abstractNum w:abstractNumId="6" w15:restartNumberingAfterBreak="0">
+  <w:abstractNum w:abstractNumId="23" w15:restartNumberingAfterBreak="0">
+    <w:nsid w:val="50842684"/>
+    <w:multiLevelType w:val="multilevel"/>
+    <w:tmpl w:val="947AB794"/>
+    <w:lvl w:ilvl="0">
+      <w:start w:val="1"/>
+      <w:numFmt w:val="bullet"/>
+      <w:lvlText w:val=""/>
+      <w:lvlJc w:val="left"/>
+      <w:pPr>
+        <w:tabs>
+          <w:tab w:val="num" w:pos="720"/>
+        </w:tabs>
+        <w:ind w:left="720" w:hanging="360"/>
+      </w:pPr>
+      <w:rPr>
+        <w:rFonts w:ascii="Symbol" w:hAnsi="Symbol" w:hint="default"/>
+        <w:sz w:val="20"/>
+      </w:rPr>
+    </w:lvl>
+    <w:lvl w:ilvl="1" w:tentative="1">
+      <w:start w:val="1"/>
+      <w:numFmt w:val="bullet"/>
+      <w:lvlText w:val="o"/>
+      <w:lvlJc w:val="left"/>
+      <w:pPr>
+        <w:tabs>
+          <w:tab w:val="num" w:pos="1440"/>
+        </w:tabs>
+        <w:ind w:left="1440" w:hanging="360"/>
+      </w:pPr>
+      <w:rPr>
+        <w:rFonts w:ascii="Courier New" w:hAnsi="Courier New" w:hint="default"/>
+        <w:sz w:val="20"/>
+      </w:rPr>
+    </w:lvl>
+    <w:lvl w:ilvl="2" w:tentative="1">
+      <w:start w:val="1"/>
+      <w:numFmt w:val="bullet"/>
+      <w:lvlText w:val=""/>
+      <w:lvlJc w:val="left"/>
+      <w:pPr>
+        <w:tabs>
+          <w:tab w:val="num" w:pos="2160"/>
+        </w:tabs>
+        <w:ind w:left="2160" w:hanging="360"/>
+      </w:pPr>
+      <w:rPr>
+        <w:rFonts w:ascii="Wingdings" w:hAnsi="Wingdings" w:hint="default"/>
+        <w:sz w:val="20"/>
+      </w:rPr>
+    </w:lvl>
+    <w:lvl w:ilvl="3" w:tentative="1">
+      <w:start w:val="1"/>
+      <w:numFmt w:val="bullet"/>
+      <w:lvlText w:val=""/>
+      <w:lvlJc w:val="left"/>
+      <w:pPr>
+        <w:tabs>
+          <w:tab w:val="num" w:pos="2880"/>
+        </w:tabs>
+        <w:ind w:left="2880" w:hanging="360"/>
+      </w:pPr>
+      <w:rPr>
+        <w:rFonts w:ascii="Wingdings" w:hAnsi="Wingdings" w:hint="default"/>
+        <w:sz w:val="20"/>
+      </w:rPr>
+    </w:lvl>
+    <w:lvl w:ilvl="4" w:tentative="1">
+      <w:start w:val="1"/>
+      <w:numFmt w:val="bullet"/>
+      <w:lvlText w:val=""/>
+      <w:lvlJc w:val="left"/>
+      <w:pPr>
+        <w:tabs>
+          <w:tab w:val="num" w:pos="3600"/>
+        </w:tabs>
+        <w:ind w:left="3600" w:hanging="360"/>
+      </w:pPr>
+      <w:rPr>
+        <w:rFonts w:ascii="Wingdings" w:hAnsi="Wingdings" w:hint="default"/>
+        <w:sz w:val="20"/>
+      </w:rPr>
+    </w:lvl>
+    <w:lvl w:ilvl="5" w:tentative="1">
+      <w:start w:val="1"/>
+      <w:numFmt w:val="bullet"/>
+      <w:lvlText w:val=""/>
+      <w:lvlJc w:val="left"/>
+      <w:pPr>
+        <w:tabs>
+          <w:tab w:val="num" w:pos="4320"/>
+        </w:tabs>
+        <w:ind w:left="4320" w:hanging="360"/>
+      </w:pPr>
+      <w:rPr>
+        <w:rFonts w:ascii="Wingdings" w:hAnsi="Wingdings" w:hint="default"/>
+        <w:sz w:val="20"/>
+      </w:rPr>
+    </w:lvl>
+    <w:lvl w:ilvl="6" w:tentative="1">
+      <w:start w:val="1"/>
+      <w:numFmt w:val="bullet"/>
+      <w:lvlText w:val=""/>
+      <w:lvlJc w:val="left"/>
+      <w:pPr>
+        <w:tabs>
+          <w:tab w:val="num" w:pos="5040"/>
+        </w:tabs>
+        <w:ind w:left="5040" w:hanging="360"/>
+      </w:pPr>
+      <w:rPr>
+        <w:rFonts w:ascii="Wingdings" w:hAnsi="Wingdings" w:hint="default"/>
+        <w:sz w:val="20"/>
+      </w:rPr>
+    </w:lvl>
+    <w:lvl w:ilvl="7" w:tentative="1">
+      <w:start w:val="1"/>
+      <w:numFmt w:val="bullet"/>
+      <w:lvlText w:val=""/>
+      <w:lvlJc w:val="left"/>
+      <w:pPr>
+        <w:tabs>
+          <w:tab w:val="num" w:pos="5760"/>
+        </w:tabs>
+        <w:ind w:left="5760" w:hanging="360"/>
+      </w:pPr>
+      <w:rPr>
+        <w:rFonts w:ascii="Wingdings" w:hAnsi="Wingdings" w:hint="default"/>
+        <w:sz w:val="20"/>
+      </w:rPr>
+    </w:lvl>
+    <w:lvl w:ilvl="8" w:tentative="1">
+      <w:start w:val="1"/>
+      <w:numFmt w:val="bullet"/>
+      <w:lvlText w:val=""/>
+      <w:lvlJc w:val="left"/>
+      <w:pPr>
+        <w:tabs>
+          <w:tab w:val="num" w:pos="6480"/>
+        </w:tabs>
+        <w:ind w:left="6480" w:hanging="360"/>
+      </w:pPr>
+      <w:rPr>
+        <w:rFonts w:ascii="Wingdings" w:hAnsi="Wingdings" w:hint="default"/>
+        <w:sz w:val="20"/>
+      </w:rPr>
+    </w:lvl>
+  </w:abstractNum>
+  <w:abstractNum w:abstractNumId="24" w15:restartNumberingAfterBreak="0">
+    <w:nsid w:val="54A20E25"/>
+    <w:multiLevelType w:val="multilevel"/>
+    <w:tmpl w:val="CC0461CA"/>
+    <w:lvl w:ilvl="0">
+      <w:start w:val="1"/>
+      <w:numFmt w:val="bullet"/>
+      <w:lvlText w:val=""/>
+      <w:lvlJc w:val="left"/>
+      <w:pPr>
+        <w:tabs>
+          <w:tab w:val="num" w:pos="720"/>
+        </w:tabs>
+        <w:ind w:left="720" w:hanging="360"/>
+      </w:pPr>
+      <w:rPr>
+        <w:rFonts w:ascii="Symbol" w:hAnsi="Symbol" w:hint="default"/>
+        <w:sz w:val="20"/>
+      </w:rPr>
+    </w:lvl>
+    <w:lvl w:ilvl="1" w:tentative="1">
+      <w:start w:val="1"/>
+      <w:numFmt w:val="bullet"/>
+      <w:lvlText w:val="o"/>
+      <w:lvlJc w:val="left"/>
+      <w:pPr>
+        <w:tabs>
+          <w:tab w:val="num" w:pos="1440"/>
+        </w:tabs>
+        <w:ind w:left="1440" w:hanging="360"/>
+      </w:pPr>
+      <w:rPr>
+        <w:rFonts w:ascii="Courier New" w:hAnsi="Courier New" w:hint="default"/>
+        <w:sz w:val="20"/>
+      </w:rPr>
+    </w:lvl>
+    <w:lvl w:ilvl="2" w:tentative="1">
+      <w:start w:val="1"/>
+      <w:numFmt w:val="bullet"/>
+      <w:lvlText w:val=""/>
+      <w:lvlJc w:val="left"/>
+      <w:pPr>
+        <w:tabs>
+          <w:tab w:val="num" w:pos="2160"/>
+        </w:tabs>
+        <w:ind w:left="2160" w:hanging="360"/>
+      </w:pPr>
+      <w:rPr>
+        <w:rFonts w:ascii="Wingdings" w:hAnsi="Wingdings" w:hint="default"/>
+        <w:sz w:val="20"/>
+      </w:rPr>
+    </w:lvl>
+    <w:lvl w:ilvl="3" w:tentative="1">
+      <w:start w:val="1"/>
+      <w:numFmt w:val="bullet"/>
+      <w:lvlText w:val=""/>
+      <w:lvlJc w:val="left"/>
+      <w:pPr>
+        <w:tabs>
+          <w:tab w:val="num" w:pos="2880"/>
+        </w:tabs>
+        <w:ind w:left="2880" w:hanging="360"/>
+      </w:pPr>
+      <w:rPr>
+        <w:rFonts w:ascii="Wingdings" w:hAnsi="Wingdings" w:hint="default"/>
+        <w:sz w:val="20"/>
+      </w:rPr>
+    </w:lvl>
+    <w:lvl w:ilvl="4" w:tentative="1">
+      <w:start w:val="1"/>
+      <w:numFmt w:val="bullet"/>
+      <w:lvlText w:val=""/>
+      <w:lvlJc w:val="left"/>
+      <w:pPr>
+        <w:tabs>
+          <w:tab w:val="num" w:pos="3600"/>
+        </w:tabs>
+        <w:ind w:left="3600" w:hanging="360"/>
+      </w:pPr>
+      <w:rPr>
+        <w:rFonts w:ascii="Wingdings" w:hAnsi="Wingdings" w:hint="default"/>
+        <w:sz w:val="20"/>
+      </w:rPr>
+    </w:lvl>
+    <w:lvl w:ilvl="5" w:tentative="1">
+      <w:start w:val="1"/>
+      <w:numFmt w:val="bullet"/>
+      <w:lvlText w:val=""/>
+      <w:lvlJc w:val="left"/>
+      <w:pPr>
+        <w:tabs>
+          <w:tab w:val="num" w:pos="4320"/>
+        </w:tabs>
+        <w:ind w:left="4320" w:hanging="360"/>
+      </w:pPr>
+      <w:rPr>
+        <w:rFonts w:ascii="Wingdings" w:hAnsi="Wingdings" w:hint="default"/>
+        <w:sz w:val="20"/>
+      </w:rPr>
+    </w:lvl>
+    <w:lvl w:ilvl="6" w:tentative="1">
+      <w:start w:val="1"/>
+      <w:numFmt w:val="bullet"/>
+      <w:lvlText w:val=""/>
+      <w:lvlJc w:val="left"/>
+      <w:pPr>
+        <w:tabs>
+          <w:tab w:val="num" w:pos="5040"/>
+        </w:tabs>
+        <w:ind w:left="5040" w:hanging="360"/>
+      </w:pPr>
+      <w:rPr>
+        <w:rFonts w:ascii="Wingdings" w:hAnsi="Wingdings" w:hint="default"/>
+        <w:sz w:val="20"/>
+      </w:rPr>
+    </w:lvl>
+    <w:lvl w:ilvl="7" w:tentative="1">
+      <w:start w:val="1"/>
+      <w:numFmt w:val="bullet"/>
+      <w:lvlText w:val=""/>
+      <w:lvlJc w:val="left"/>
+      <w:pPr>
+        <w:tabs>
+          <w:tab w:val="num" w:pos="5760"/>
+        </w:tabs>
+        <w:ind w:left="5760" w:hanging="360"/>
+      </w:pPr>
+      <w:rPr>
+        <w:rFonts w:ascii="Wingdings" w:hAnsi="Wingdings" w:hint="default"/>
+        <w:sz w:val="20"/>
+      </w:rPr>
+    </w:lvl>
+    <w:lvl w:ilvl="8" w:tentative="1">
+      <w:start w:val="1"/>
+      <w:numFmt w:val="bullet"/>
+      <w:lvlText w:val=""/>
+      <w:lvlJc w:val="left"/>
+      <w:pPr>
+        <w:tabs>
+          <w:tab w:val="num" w:pos="6480"/>
+        </w:tabs>
+        <w:ind w:left="6480" w:hanging="360"/>
+      </w:pPr>
+      <w:rPr>
+        <w:rFonts w:ascii="Wingdings" w:hAnsi="Wingdings" w:hint="default"/>
+        <w:sz w:val="20"/>
+      </w:rPr>
+    </w:lvl>
+  </w:abstractNum>
+  <w:abstractNum w:abstractNumId="25" w15:restartNumberingAfterBreak="0">
+    <w:nsid w:val="58E751A6"/>
+    <w:multiLevelType w:val="multilevel"/>
+    <w:tmpl w:val="12A0C03A"/>
+    <w:lvl w:ilvl="0">
+      <w:start w:val="1"/>
+      <w:numFmt w:val="bullet"/>
+      <w:lvlText w:val=""/>
+      <w:lvlJc w:val="left"/>
+      <w:pPr>
+        <w:tabs>
+          <w:tab w:val="num" w:pos="720"/>
+        </w:tabs>
+        <w:ind w:left="720" w:hanging="360"/>
+      </w:pPr>
+      <w:rPr>
+        <w:rFonts w:ascii="Symbol" w:hAnsi="Symbol" w:hint="default"/>
+        <w:sz w:val="20"/>
+      </w:rPr>
+    </w:lvl>
+    <w:lvl w:ilvl="1" w:tentative="1">
+      <w:start w:val="1"/>
+      <w:numFmt w:val="bullet"/>
+      <w:lvlText w:val="o"/>
+      <w:lvlJc w:val="left"/>
+      <w:pPr>
+        <w:tabs>
+          <w:tab w:val="num" w:pos="1440"/>
+        </w:tabs>
+        <w:ind w:left="1440" w:hanging="360"/>
+      </w:pPr>
+      <w:rPr>
+        <w:rFonts w:ascii="Courier New" w:hAnsi="Courier New" w:hint="default"/>
+        <w:sz w:val="20"/>
+      </w:rPr>
+    </w:lvl>
+    <w:lvl w:ilvl="2" w:tentative="1">
+      <w:start w:val="1"/>
+      <w:numFmt w:val="bullet"/>
+      <w:lvlText w:val=""/>
+      <w:lvlJc w:val="left"/>
+      <w:pPr>
+        <w:tabs>
+          <w:tab w:val="num" w:pos="2160"/>
+        </w:tabs>
+        <w:ind w:left="2160" w:hanging="360"/>
+      </w:pPr>
+      <w:rPr>
+        <w:rFonts w:ascii="Wingdings" w:hAnsi="Wingdings" w:hint="default"/>
+        <w:sz w:val="20"/>
+      </w:rPr>
+    </w:lvl>
+    <w:lvl w:ilvl="3" w:tentative="1">
+      <w:start w:val="1"/>
+      <w:numFmt w:val="bullet"/>
+      <w:lvlText w:val=""/>
+      <w:lvlJc w:val="left"/>
+      <w:pPr>
+        <w:tabs>
+          <w:tab w:val="num" w:pos="2880"/>
+        </w:tabs>
+        <w:ind w:left="2880" w:hanging="360"/>
+      </w:pPr>
+      <w:rPr>
+        <w:rFonts w:ascii="Wingdings" w:hAnsi="Wingdings" w:hint="default"/>
+        <w:sz w:val="20"/>
+      </w:rPr>
+    </w:lvl>
+    <w:lvl w:ilvl="4" w:tentative="1">
+      <w:start w:val="1"/>
+      <w:numFmt w:val="bullet"/>
+      <w:lvlText w:val=""/>
+      <w:lvlJc w:val="left"/>
+      <w:pPr>
+        <w:tabs>
+          <w:tab w:val="num" w:pos="3600"/>
+        </w:tabs>
+        <w:ind w:left="3600" w:hanging="360"/>
+      </w:pPr>
+      <w:rPr>
+        <w:rFonts w:ascii="Wingdings" w:hAnsi="Wingdings" w:hint="default"/>
+        <w:sz w:val="20"/>
+      </w:rPr>
+    </w:lvl>
+    <w:lvl w:ilvl="5" w:tentative="1">
+      <w:start w:val="1"/>
+      <w:numFmt w:val="bullet"/>
+      <w:lvlText w:val=""/>
+      <w:lvlJc w:val="left"/>
+      <w:pPr>
+        <w:tabs>
+          <w:tab w:val="num" w:pos="4320"/>
+        </w:tabs>
+        <w:ind w:left="4320" w:hanging="360"/>
+      </w:pPr>
+      <w:rPr>
+        <w:rFonts w:ascii="Wingdings" w:hAnsi="Wingdings" w:hint="default"/>
+        <w:sz w:val="20"/>
+      </w:rPr>
+    </w:lvl>
+    <w:lvl w:ilvl="6" w:tentative="1">
+      <w:start w:val="1"/>
+      <w:numFmt w:val="bullet"/>
+      <w:lvlText w:val=""/>
+      <w:lvlJc w:val="left"/>
+      <w:pPr>
+        <w:tabs>
+          <w:tab w:val="num" w:pos="5040"/>
+        </w:tabs>
+        <w:ind w:left="5040" w:hanging="360"/>
+      </w:pPr>
+      <w:rPr>
+        <w:rFonts w:ascii="Wingdings" w:hAnsi="Wingdings" w:hint="default"/>
+        <w:sz w:val="20"/>
+      </w:rPr>
+    </w:lvl>
+    <w:lvl w:ilvl="7" w:tentative="1">
+      <w:start w:val="1"/>
+      <w:numFmt w:val="bullet"/>
+      <w:lvlText w:val=""/>
+      <w:lvlJc w:val="left"/>
+      <w:pPr>
+        <w:tabs>
+          <w:tab w:val="num" w:pos="5760"/>
+        </w:tabs>
+        <w:ind w:left="5760" w:hanging="360"/>
+      </w:pPr>
+      <w:rPr>
+        <w:rFonts w:ascii="Wingdings" w:hAnsi="Wingdings" w:hint="default"/>
+        <w:sz w:val="20"/>
+      </w:rPr>
+    </w:lvl>
+    <w:lvl w:ilvl="8" w:tentative="1">
+      <w:start w:val="1"/>
+      <w:numFmt w:val="bullet"/>
+      <w:lvlText w:val=""/>
+      <w:lvlJc w:val="left"/>
+      <w:pPr>
+        <w:tabs>
+          <w:tab w:val="num" w:pos="6480"/>
+        </w:tabs>
+        <w:ind w:left="6480" w:hanging="360"/>
+      </w:pPr>
+      <w:rPr>
+        <w:rFonts w:ascii="Wingdings" w:hAnsi="Wingdings" w:hint="default"/>
+        <w:sz w:val="20"/>
+      </w:rPr>
+    </w:lvl>
+  </w:abstractNum>
+  <w:abstractNum w:abstractNumId="26" w15:restartNumberingAfterBreak="0">
+    <w:nsid w:val="59607DA0"/>
+    <w:multiLevelType w:val="multilevel"/>
+    <w:tmpl w:val="58E0F362"/>
+    <w:lvl w:ilvl="0">
+      <w:start w:val="1"/>
+      <w:numFmt w:val="bullet"/>
+      <w:lvlText w:val=""/>
+      <w:lvlJc w:val="left"/>
+      <w:pPr>
+        <w:tabs>
+          <w:tab w:val="num" w:pos="720"/>
+        </w:tabs>
+        <w:ind w:left="720" w:hanging="360"/>
+      </w:pPr>
+      <w:rPr>
+        <w:rFonts w:ascii="Symbol" w:hAnsi="Symbol" w:hint="default"/>
+        <w:sz w:val="20"/>
+      </w:rPr>
+    </w:lvl>
+    <w:lvl w:ilvl="1" w:tentative="1">
+      <w:start w:val="1"/>
+      <w:numFmt w:val="bullet"/>
+      <w:lvlText w:val="o"/>
+      <w:lvlJc w:val="left"/>
+      <w:pPr>
+        <w:tabs>
+          <w:tab w:val="num" w:pos="1440"/>
+        </w:tabs>
+        <w:ind w:left="1440" w:hanging="360"/>
+      </w:pPr>
+      <w:rPr>
+        <w:rFonts w:ascii="Courier New" w:hAnsi="Courier New" w:hint="default"/>
+        <w:sz w:val="20"/>
+      </w:rPr>
+    </w:lvl>
+    <w:lvl w:ilvl="2" w:tentative="1">
+      <w:start w:val="1"/>
+      <w:numFmt w:val="bullet"/>
+      <w:lvlText w:val=""/>
+      <w:lvlJc w:val="left"/>
+      <w:pPr>
+        <w:tabs>
+          <w:tab w:val="num" w:pos="2160"/>
+        </w:tabs>
+        <w:ind w:left="2160" w:hanging="360"/>
+      </w:pPr>
+      <w:rPr>
+        <w:rFonts w:ascii="Wingdings" w:hAnsi="Wingdings" w:hint="default"/>
+        <w:sz w:val="20"/>
+      </w:rPr>
+    </w:lvl>
+    <w:lvl w:ilvl="3" w:tentative="1">
+      <w:start w:val="1"/>
+      <w:numFmt w:val="bullet"/>
+      <w:lvlText w:val=""/>
+      <w:lvlJc w:val="left"/>
+      <w:pPr>
+        <w:tabs>
+          <w:tab w:val="num" w:pos="2880"/>
+        </w:tabs>
+        <w:ind w:left="2880" w:hanging="360"/>
+      </w:pPr>
+      <w:rPr>
+        <w:rFonts w:ascii="Wingdings" w:hAnsi="Wingdings" w:hint="default"/>
+        <w:sz w:val="20"/>
+      </w:rPr>
+    </w:lvl>
+    <w:lvl w:ilvl="4" w:tentative="1">
+      <w:start w:val="1"/>
+      <w:numFmt w:val="bullet"/>
+      <w:lvlText w:val=""/>
+      <w:lvlJc w:val="left"/>
+      <w:pPr>
+        <w:tabs>
+          <w:tab w:val="num" w:pos="3600"/>
+        </w:tabs>
+        <w:ind w:left="3600" w:hanging="360"/>
+      </w:pPr>
+      <w:rPr>
+        <w:rFonts w:ascii="Wingdings" w:hAnsi="Wingdings" w:hint="default"/>
+        <w:sz w:val="20"/>
+      </w:rPr>
+    </w:lvl>
+    <w:lvl w:ilvl="5" w:tentative="1">
+      <w:start w:val="1"/>
+      <w:numFmt w:val="bullet"/>
+      <w:lvlText w:val=""/>
+      <w:lvlJc w:val="left"/>
+      <w:pPr>
+        <w:tabs>
+          <w:tab w:val="num" w:pos="4320"/>
+        </w:tabs>
+        <w:ind w:left="4320" w:hanging="360"/>
+      </w:pPr>
+      <w:rPr>
+        <w:rFonts w:ascii="Wingdings" w:hAnsi="Wingdings" w:hint="default"/>
+        <w:sz w:val="20"/>
+      </w:rPr>
+    </w:lvl>
+    <w:lvl w:ilvl="6" w:tentative="1">
+      <w:start w:val="1"/>
+      <w:numFmt w:val="bullet"/>
+      <w:lvlText w:val=""/>
+      <w:lvlJc w:val="left"/>
+      <w:pPr>
+        <w:tabs>
+          <w:tab w:val="num" w:pos="5040"/>
+        </w:tabs>
+        <w:ind w:left="5040" w:hanging="360"/>
+      </w:pPr>
+      <w:rPr>
+        <w:rFonts w:ascii="Wingdings" w:hAnsi="Wingdings" w:hint="default"/>
+        <w:sz w:val="20"/>
+      </w:rPr>
+    </w:lvl>
+    <w:lvl w:ilvl="7" w:tentative="1">
+      <w:start w:val="1"/>
+      <w:numFmt w:val="bullet"/>
+      <w:lvlText w:val=""/>
+      <w:lvlJc w:val="left"/>
+      <w:pPr>
+        <w:tabs>
+          <w:tab w:val="num" w:pos="5760"/>
+        </w:tabs>
+        <w:ind w:left="5760" w:hanging="360"/>
+      </w:pPr>
+      <w:rPr>
+        <w:rFonts w:ascii="Wingdings" w:hAnsi="Wingdings" w:hint="default"/>
+        <w:sz w:val="20"/>
+      </w:rPr>
+    </w:lvl>
+    <w:lvl w:ilvl="8" w:tentative="1">
+      <w:start w:val="1"/>
+      <w:numFmt w:val="bullet"/>
+      <w:lvlText w:val=""/>
+      <w:lvlJc w:val="left"/>
+      <w:pPr>
+        <w:tabs>
+          <w:tab w:val="num" w:pos="6480"/>
+        </w:tabs>
+        <w:ind w:left="6480" w:hanging="360"/>
+      </w:pPr>
+      <w:rPr>
+        <w:rFonts w:ascii="Wingdings" w:hAnsi="Wingdings" w:hint="default"/>
+        <w:sz w:val="20"/>
+      </w:rPr>
+    </w:lvl>
+  </w:abstractNum>
+  <w:abstractNum w:abstractNumId="27" w15:restartNumberingAfterBreak="0">
     <w:nsid w:val="598D5192"/>
     <w:multiLevelType w:val="multilevel"/>
     <w:tmpl w:val="3E8C1080"/>
@@ -2927,7 +7493,7 @@
       </w:rPr>
     </w:lvl>
   </w:abstractNum>
-  <w:abstractNum w:abstractNumId="7" w15:restartNumberingAfterBreak="0">
+  <w:abstractNum w:abstractNumId="28" w15:restartNumberingAfterBreak="0">
     <w:nsid w:val="5C811D4E"/>
     <w:multiLevelType w:val="multilevel"/>
     <w:tmpl w:val="F25423AC"/>
@@ -3076,7 +7642,156 @@
       </w:rPr>
     </w:lvl>
   </w:abstractNum>
-  <w:abstractNum w:abstractNumId="8" w15:restartNumberingAfterBreak="0">
+  <w:abstractNum w:abstractNumId="29" w15:restartNumberingAfterBreak="0">
+    <w:nsid w:val="5E1E680D"/>
+    <w:multiLevelType w:val="multilevel"/>
+    <w:tmpl w:val="FA9270B6"/>
+    <w:lvl w:ilvl="0">
+      <w:start w:val="1"/>
+      <w:numFmt w:val="bullet"/>
+      <w:lvlText w:val=""/>
+      <w:lvlJc w:val="left"/>
+      <w:pPr>
+        <w:tabs>
+          <w:tab w:val="num" w:pos="720"/>
+        </w:tabs>
+        <w:ind w:left="720" w:hanging="360"/>
+      </w:pPr>
+      <w:rPr>
+        <w:rFonts w:ascii="Symbol" w:hAnsi="Symbol" w:hint="default"/>
+        <w:sz w:val="20"/>
+      </w:rPr>
+    </w:lvl>
+    <w:lvl w:ilvl="1" w:tentative="1">
+      <w:start w:val="1"/>
+      <w:numFmt w:val="bullet"/>
+      <w:lvlText w:val="o"/>
+      <w:lvlJc w:val="left"/>
+      <w:pPr>
+        <w:tabs>
+          <w:tab w:val="num" w:pos="1440"/>
+        </w:tabs>
+        <w:ind w:left="1440" w:hanging="360"/>
+      </w:pPr>
+      <w:rPr>
+        <w:rFonts w:ascii="Courier New" w:hAnsi="Courier New" w:hint="default"/>
+        <w:sz w:val="20"/>
+      </w:rPr>
+    </w:lvl>
+    <w:lvl w:ilvl="2" w:tentative="1">
+      <w:start w:val="1"/>
+      <w:numFmt w:val="bullet"/>
+      <w:lvlText w:val=""/>
+      <w:lvlJc w:val="left"/>
+      <w:pPr>
+        <w:tabs>
+          <w:tab w:val="num" w:pos="2160"/>
+        </w:tabs>
+        <w:ind w:left="2160" w:hanging="360"/>
+      </w:pPr>
+      <w:rPr>
+        <w:rFonts w:ascii="Wingdings" w:hAnsi="Wingdings" w:hint="default"/>
+        <w:sz w:val="20"/>
+      </w:rPr>
+    </w:lvl>
+    <w:lvl w:ilvl="3" w:tentative="1">
+      <w:start w:val="1"/>
+      <w:numFmt w:val="bullet"/>
+      <w:lvlText w:val=""/>
+      <w:lvlJc w:val="left"/>
+      <w:pPr>
+        <w:tabs>
+          <w:tab w:val="num" w:pos="2880"/>
+        </w:tabs>
+        <w:ind w:left="2880" w:hanging="360"/>
+      </w:pPr>
+      <w:rPr>
+        <w:rFonts w:ascii="Wingdings" w:hAnsi="Wingdings" w:hint="default"/>
+        <w:sz w:val="20"/>
+      </w:rPr>
+    </w:lvl>
+    <w:lvl w:ilvl="4" w:tentative="1">
+      <w:start w:val="1"/>
+      <w:numFmt w:val="bullet"/>
+      <w:lvlText w:val=""/>
+      <w:lvlJc w:val="left"/>
+      <w:pPr>
+        <w:tabs>
+          <w:tab w:val="num" w:pos="3600"/>
+        </w:tabs>
+        <w:ind w:left="3600" w:hanging="360"/>
+      </w:pPr>
+      <w:rPr>
+        <w:rFonts w:ascii="Wingdings" w:hAnsi="Wingdings" w:hint="default"/>
+        <w:sz w:val="20"/>
+      </w:rPr>
+    </w:lvl>
+    <w:lvl w:ilvl="5" w:tentative="1">
+      <w:start w:val="1"/>
+      <w:numFmt w:val="bullet"/>
+      <w:lvlText w:val=""/>
+      <w:lvlJc w:val="left"/>
+      <w:pPr>
+        <w:tabs>
+          <w:tab w:val="num" w:pos="4320"/>
+        </w:tabs>
+        <w:ind w:left="4320" w:hanging="360"/>
+      </w:pPr>
+      <w:rPr>
+        <w:rFonts w:ascii="Wingdings" w:hAnsi="Wingdings" w:hint="default"/>
+        <w:sz w:val="20"/>
+      </w:rPr>
+    </w:lvl>
+    <w:lvl w:ilvl="6" w:tentative="1">
+      <w:start w:val="1"/>
+      <w:numFmt w:val="bullet"/>
+      <w:lvlText w:val=""/>
+      <w:lvlJc w:val="left"/>
+      <w:pPr>
+        <w:tabs>
+          <w:tab w:val="num" w:pos="5040"/>
+        </w:tabs>
+        <w:ind w:left="5040" w:hanging="360"/>
+      </w:pPr>
+      <w:rPr>
+        <w:rFonts w:ascii="Wingdings" w:hAnsi="Wingdings" w:hint="default"/>
+        <w:sz w:val="20"/>
+      </w:rPr>
+    </w:lvl>
+    <w:lvl w:ilvl="7" w:tentative="1">
+      <w:start w:val="1"/>
+      <w:numFmt w:val="bullet"/>
+      <w:lvlText w:val=""/>
+      <w:lvlJc w:val="left"/>
+      <w:pPr>
+        <w:tabs>
+          <w:tab w:val="num" w:pos="5760"/>
+        </w:tabs>
+        <w:ind w:left="5760" w:hanging="360"/>
+      </w:pPr>
+      <w:rPr>
+        <w:rFonts w:ascii="Wingdings" w:hAnsi="Wingdings" w:hint="default"/>
+        <w:sz w:val="20"/>
+      </w:rPr>
+    </w:lvl>
+    <w:lvl w:ilvl="8" w:tentative="1">
+      <w:start w:val="1"/>
+      <w:numFmt w:val="bullet"/>
+      <w:lvlText w:val=""/>
+      <w:lvlJc w:val="left"/>
+      <w:pPr>
+        <w:tabs>
+          <w:tab w:val="num" w:pos="6480"/>
+        </w:tabs>
+        <w:ind w:left="6480" w:hanging="360"/>
+      </w:pPr>
+      <w:rPr>
+        <w:rFonts w:ascii="Wingdings" w:hAnsi="Wingdings" w:hint="default"/>
+        <w:sz w:val="20"/>
+      </w:rPr>
+    </w:lvl>
+  </w:abstractNum>
+  <w:abstractNum w:abstractNumId="30" w15:restartNumberingAfterBreak="0">
     <w:nsid w:val="614305A2"/>
     <w:multiLevelType w:val="multilevel"/>
     <w:tmpl w:val="8C24B370"/>
@@ -3225,7 +7940,156 @@
       </w:rPr>
     </w:lvl>
   </w:abstractNum>
-  <w:abstractNum w:abstractNumId="9" w15:restartNumberingAfterBreak="0">
+  <w:abstractNum w:abstractNumId="31" w15:restartNumberingAfterBreak="0">
+    <w:nsid w:val="679D4328"/>
+    <w:multiLevelType w:val="multilevel"/>
+    <w:tmpl w:val="1B34FC7C"/>
+    <w:lvl w:ilvl="0">
+      <w:start w:val="1"/>
+      <w:numFmt w:val="bullet"/>
+      <w:lvlText w:val=""/>
+      <w:lvlJc w:val="left"/>
+      <w:pPr>
+        <w:tabs>
+          <w:tab w:val="num" w:pos="720"/>
+        </w:tabs>
+        <w:ind w:left="720" w:hanging="360"/>
+      </w:pPr>
+      <w:rPr>
+        <w:rFonts w:ascii="Symbol" w:hAnsi="Symbol" w:hint="default"/>
+        <w:sz w:val="20"/>
+      </w:rPr>
+    </w:lvl>
+    <w:lvl w:ilvl="1" w:tentative="1">
+      <w:start w:val="1"/>
+      <w:numFmt w:val="bullet"/>
+      <w:lvlText w:val="o"/>
+      <w:lvlJc w:val="left"/>
+      <w:pPr>
+        <w:tabs>
+          <w:tab w:val="num" w:pos="1440"/>
+        </w:tabs>
+        <w:ind w:left="1440" w:hanging="360"/>
+      </w:pPr>
+      <w:rPr>
+        <w:rFonts w:ascii="Courier New" w:hAnsi="Courier New" w:hint="default"/>
+        <w:sz w:val="20"/>
+      </w:rPr>
+    </w:lvl>
+    <w:lvl w:ilvl="2" w:tentative="1">
+      <w:start w:val="1"/>
+      <w:numFmt w:val="bullet"/>
+      <w:lvlText w:val=""/>
+      <w:lvlJc w:val="left"/>
+      <w:pPr>
+        <w:tabs>
+          <w:tab w:val="num" w:pos="2160"/>
+        </w:tabs>
+        <w:ind w:left="2160" w:hanging="360"/>
+      </w:pPr>
+      <w:rPr>
+        <w:rFonts w:ascii="Wingdings" w:hAnsi="Wingdings" w:hint="default"/>
+        <w:sz w:val="20"/>
+      </w:rPr>
+    </w:lvl>
+    <w:lvl w:ilvl="3" w:tentative="1">
+      <w:start w:val="1"/>
+      <w:numFmt w:val="bullet"/>
+      <w:lvlText w:val=""/>
+      <w:lvlJc w:val="left"/>
+      <w:pPr>
+        <w:tabs>
+          <w:tab w:val="num" w:pos="2880"/>
+        </w:tabs>
+        <w:ind w:left="2880" w:hanging="360"/>
+      </w:pPr>
+      <w:rPr>
+        <w:rFonts w:ascii="Wingdings" w:hAnsi="Wingdings" w:hint="default"/>
+        <w:sz w:val="20"/>
+      </w:rPr>
+    </w:lvl>
+    <w:lvl w:ilvl="4" w:tentative="1">
+      <w:start w:val="1"/>
+      <w:numFmt w:val="bullet"/>
+      <w:lvlText w:val=""/>
+      <w:lvlJc w:val="left"/>
+      <w:pPr>
+        <w:tabs>
+          <w:tab w:val="num" w:pos="3600"/>
+        </w:tabs>
+        <w:ind w:left="3600" w:hanging="360"/>
+      </w:pPr>
+      <w:rPr>
+        <w:rFonts w:ascii="Wingdings" w:hAnsi="Wingdings" w:hint="default"/>
+        <w:sz w:val="20"/>
+      </w:rPr>
+    </w:lvl>
+    <w:lvl w:ilvl="5" w:tentative="1">
+      <w:start w:val="1"/>
+      <w:numFmt w:val="bullet"/>
+      <w:lvlText w:val=""/>
+      <w:lvlJc w:val="left"/>
+      <w:pPr>
+        <w:tabs>
+          <w:tab w:val="num" w:pos="4320"/>
+        </w:tabs>
+        <w:ind w:left="4320" w:hanging="360"/>
+      </w:pPr>
+      <w:rPr>
+        <w:rFonts w:ascii="Wingdings" w:hAnsi="Wingdings" w:hint="default"/>
+        <w:sz w:val="20"/>
+      </w:rPr>
+    </w:lvl>
+    <w:lvl w:ilvl="6" w:tentative="1">
+      <w:start w:val="1"/>
+      <w:numFmt w:val="bullet"/>
+      <w:lvlText w:val=""/>
+      <w:lvlJc w:val="left"/>
+      <w:pPr>
+        <w:tabs>
+          <w:tab w:val="num" w:pos="5040"/>
+        </w:tabs>
+        <w:ind w:left="5040" w:hanging="360"/>
+      </w:pPr>
+      <w:rPr>
+        <w:rFonts w:ascii="Wingdings" w:hAnsi="Wingdings" w:hint="default"/>
+        <w:sz w:val="20"/>
+      </w:rPr>
+    </w:lvl>
+    <w:lvl w:ilvl="7" w:tentative="1">
+      <w:start w:val="1"/>
+      <w:numFmt w:val="bullet"/>
+      <w:lvlText w:val=""/>
+      <w:lvlJc w:val="left"/>
+      <w:pPr>
+        <w:tabs>
+          <w:tab w:val="num" w:pos="5760"/>
+        </w:tabs>
+        <w:ind w:left="5760" w:hanging="360"/>
+      </w:pPr>
+      <w:rPr>
+        <w:rFonts w:ascii="Wingdings" w:hAnsi="Wingdings" w:hint="default"/>
+        <w:sz w:val="20"/>
+      </w:rPr>
+    </w:lvl>
+    <w:lvl w:ilvl="8" w:tentative="1">
+      <w:start w:val="1"/>
+      <w:numFmt w:val="bullet"/>
+      <w:lvlText w:val=""/>
+      <w:lvlJc w:val="left"/>
+      <w:pPr>
+        <w:tabs>
+          <w:tab w:val="num" w:pos="6480"/>
+        </w:tabs>
+        <w:ind w:left="6480" w:hanging="360"/>
+      </w:pPr>
+      <w:rPr>
+        <w:rFonts w:ascii="Wingdings" w:hAnsi="Wingdings" w:hint="default"/>
+        <w:sz w:val="20"/>
+      </w:rPr>
+    </w:lvl>
+  </w:abstractNum>
+  <w:abstractNum w:abstractNumId="32" w15:restartNumberingAfterBreak="0">
     <w:nsid w:val="733F1326"/>
     <w:multiLevelType w:val="multilevel"/>
     <w:tmpl w:val="98B005B6"/>
@@ -3374,7 +8238,156 @@
       </w:rPr>
     </w:lvl>
   </w:abstractNum>
-  <w:abstractNum w:abstractNumId="10" w15:restartNumberingAfterBreak="0">
+  <w:abstractNum w:abstractNumId="33" w15:restartNumberingAfterBreak="0">
+    <w:nsid w:val="76556095"/>
+    <w:multiLevelType w:val="multilevel"/>
+    <w:tmpl w:val="DA86D274"/>
+    <w:lvl w:ilvl="0">
+      <w:start w:val="1"/>
+      <w:numFmt w:val="bullet"/>
+      <w:lvlText w:val=""/>
+      <w:lvlJc w:val="left"/>
+      <w:pPr>
+        <w:tabs>
+          <w:tab w:val="num" w:pos="720"/>
+        </w:tabs>
+        <w:ind w:left="720" w:hanging="360"/>
+      </w:pPr>
+      <w:rPr>
+        <w:rFonts w:ascii="Symbol" w:hAnsi="Symbol" w:hint="default"/>
+        <w:sz w:val="20"/>
+      </w:rPr>
+    </w:lvl>
+    <w:lvl w:ilvl="1" w:tentative="1">
+      <w:start w:val="1"/>
+      <w:numFmt w:val="bullet"/>
+      <w:lvlText w:val="o"/>
+      <w:lvlJc w:val="left"/>
+      <w:pPr>
+        <w:tabs>
+          <w:tab w:val="num" w:pos="1440"/>
+        </w:tabs>
+        <w:ind w:left="1440" w:hanging="360"/>
+      </w:pPr>
+      <w:rPr>
+        <w:rFonts w:ascii="Courier New" w:hAnsi="Courier New" w:hint="default"/>
+        <w:sz w:val="20"/>
+      </w:rPr>
+    </w:lvl>
+    <w:lvl w:ilvl="2" w:tentative="1">
+      <w:start w:val="1"/>
+      <w:numFmt w:val="bullet"/>
+      <w:lvlText w:val=""/>
+      <w:lvlJc w:val="left"/>
+      <w:pPr>
+        <w:tabs>
+          <w:tab w:val="num" w:pos="2160"/>
+        </w:tabs>
+        <w:ind w:left="2160" w:hanging="360"/>
+      </w:pPr>
+      <w:rPr>
+        <w:rFonts w:ascii="Wingdings" w:hAnsi="Wingdings" w:hint="default"/>
+        <w:sz w:val="20"/>
+      </w:rPr>
+    </w:lvl>
+    <w:lvl w:ilvl="3" w:tentative="1">
+      <w:start w:val="1"/>
+      <w:numFmt w:val="bullet"/>
+      <w:lvlText w:val=""/>
+      <w:lvlJc w:val="left"/>
+      <w:pPr>
+        <w:tabs>
+          <w:tab w:val="num" w:pos="2880"/>
+        </w:tabs>
+        <w:ind w:left="2880" w:hanging="360"/>
+      </w:pPr>
+      <w:rPr>
+        <w:rFonts w:ascii="Wingdings" w:hAnsi="Wingdings" w:hint="default"/>
+        <w:sz w:val="20"/>
+      </w:rPr>
+    </w:lvl>
+    <w:lvl w:ilvl="4" w:tentative="1">
+      <w:start w:val="1"/>
+      <w:numFmt w:val="bullet"/>
+      <w:lvlText w:val=""/>
+      <w:lvlJc w:val="left"/>
+      <w:pPr>
+        <w:tabs>
+          <w:tab w:val="num" w:pos="3600"/>
+        </w:tabs>
+        <w:ind w:left="3600" w:hanging="360"/>
+      </w:pPr>
+      <w:rPr>
+        <w:rFonts w:ascii="Wingdings" w:hAnsi="Wingdings" w:hint="default"/>
+        <w:sz w:val="20"/>
+      </w:rPr>
+    </w:lvl>
+    <w:lvl w:ilvl="5" w:tentative="1">
+      <w:start w:val="1"/>
+      <w:numFmt w:val="bullet"/>
+      <w:lvlText w:val=""/>
+      <w:lvlJc w:val="left"/>
+      <w:pPr>
+        <w:tabs>
+          <w:tab w:val="num" w:pos="4320"/>
+        </w:tabs>
+        <w:ind w:left="4320" w:hanging="360"/>
+      </w:pPr>
+      <w:rPr>
+        <w:rFonts w:ascii="Wingdings" w:hAnsi="Wingdings" w:hint="default"/>
+        <w:sz w:val="20"/>
+      </w:rPr>
+    </w:lvl>
+    <w:lvl w:ilvl="6" w:tentative="1">
+      <w:start w:val="1"/>
+      <w:numFmt w:val="bullet"/>
+      <w:lvlText w:val=""/>
+      <w:lvlJc w:val="left"/>
+      <w:pPr>
+        <w:tabs>
+          <w:tab w:val="num" w:pos="5040"/>
+        </w:tabs>
+        <w:ind w:left="5040" w:hanging="360"/>
+      </w:pPr>
+      <w:rPr>
+        <w:rFonts w:ascii="Wingdings" w:hAnsi="Wingdings" w:hint="default"/>
+        <w:sz w:val="20"/>
+      </w:rPr>
+    </w:lvl>
+    <w:lvl w:ilvl="7" w:tentative="1">
+      <w:start w:val="1"/>
+      <w:numFmt w:val="bullet"/>
+      <w:lvlText w:val=""/>
+      <w:lvlJc w:val="left"/>
+      <w:pPr>
+        <w:tabs>
+          <w:tab w:val="num" w:pos="5760"/>
+        </w:tabs>
+        <w:ind w:left="5760" w:hanging="360"/>
+      </w:pPr>
+      <w:rPr>
+        <w:rFonts w:ascii="Wingdings" w:hAnsi="Wingdings" w:hint="default"/>
+        <w:sz w:val="20"/>
+      </w:rPr>
+    </w:lvl>
+    <w:lvl w:ilvl="8" w:tentative="1">
+      <w:start w:val="1"/>
+      <w:numFmt w:val="bullet"/>
+      <w:lvlText w:val=""/>
+      <w:lvlJc w:val="left"/>
+      <w:pPr>
+        <w:tabs>
+          <w:tab w:val="num" w:pos="6480"/>
+        </w:tabs>
+        <w:ind w:left="6480" w:hanging="360"/>
+      </w:pPr>
+      <w:rPr>
+        <w:rFonts w:ascii="Wingdings" w:hAnsi="Wingdings" w:hint="default"/>
+        <w:sz w:val="20"/>
+      </w:rPr>
+    </w:lvl>
+  </w:abstractNum>
+  <w:abstractNum w:abstractNumId="34" w15:restartNumberingAfterBreak="0">
     <w:nsid w:val="76C66161"/>
     <w:multiLevelType w:val="multilevel"/>
     <w:tmpl w:val="46BC0434"/>
@@ -3523,38 +8536,566 @@
       </w:rPr>
     </w:lvl>
   </w:abstractNum>
+  <w:abstractNum w:abstractNumId="35" w15:restartNumberingAfterBreak="0">
+    <w:nsid w:val="7716462C"/>
+    <w:multiLevelType w:val="multilevel"/>
+    <w:tmpl w:val="A7864A2E"/>
+    <w:lvl w:ilvl="0">
+      <w:start w:val="1"/>
+      <w:numFmt w:val="bullet"/>
+      <w:lvlText w:val=""/>
+      <w:lvlJc w:val="left"/>
+      <w:pPr>
+        <w:tabs>
+          <w:tab w:val="num" w:pos="720"/>
+        </w:tabs>
+        <w:ind w:left="720" w:hanging="360"/>
+      </w:pPr>
+      <w:rPr>
+        <w:rFonts w:ascii="Symbol" w:hAnsi="Symbol" w:hint="default"/>
+        <w:sz w:val="20"/>
+      </w:rPr>
+    </w:lvl>
+    <w:lvl w:ilvl="1" w:tentative="1">
+      <w:start w:val="1"/>
+      <w:numFmt w:val="bullet"/>
+      <w:lvlText w:val="o"/>
+      <w:lvlJc w:val="left"/>
+      <w:pPr>
+        <w:tabs>
+          <w:tab w:val="num" w:pos="1440"/>
+        </w:tabs>
+        <w:ind w:left="1440" w:hanging="360"/>
+      </w:pPr>
+      <w:rPr>
+        <w:rFonts w:ascii="Courier New" w:hAnsi="Courier New" w:hint="default"/>
+        <w:sz w:val="20"/>
+      </w:rPr>
+    </w:lvl>
+    <w:lvl w:ilvl="2" w:tentative="1">
+      <w:start w:val="1"/>
+      <w:numFmt w:val="bullet"/>
+      <w:lvlText w:val=""/>
+      <w:lvlJc w:val="left"/>
+      <w:pPr>
+        <w:tabs>
+          <w:tab w:val="num" w:pos="2160"/>
+        </w:tabs>
+        <w:ind w:left="2160" w:hanging="360"/>
+      </w:pPr>
+      <w:rPr>
+        <w:rFonts w:ascii="Wingdings" w:hAnsi="Wingdings" w:hint="default"/>
+        <w:sz w:val="20"/>
+      </w:rPr>
+    </w:lvl>
+    <w:lvl w:ilvl="3" w:tentative="1">
+      <w:start w:val="1"/>
+      <w:numFmt w:val="bullet"/>
+      <w:lvlText w:val=""/>
+      <w:lvlJc w:val="left"/>
+      <w:pPr>
+        <w:tabs>
+          <w:tab w:val="num" w:pos="2880"/>
+        </w:tabs>
+        <w:ind w:left="2880" w:hanging="360"/>
+      </w:pPr>
+      <w:rPr>
+        <w:rFonts w:ascii="Wingdings" w:hAnsi="Wingdings" w:hint="default"/>
+        <w:sz w:val="20"/>
+      </w:rPr>
+    </w:lvl>
+    <w:lvl w:ilvl="4" w:tentative="1">
+      <w:start w:val="1"/>
+      <w:numFmt w:val="bullet"/>
+      <w:lvlText w:val=""/>
+      <w:lvlJc w:val="left"/>
+      <w:pPr>
+        <w:tabs>
+          <w:tab w:val="num" w:pos="3600"/>
+        </w:tabs>
+        <w:ind w:left="3600" w:hanging="360"/>
+      </w:pPr>
+      <w:rPr>
+        <w:rFonts w:ascii="Wingdings" w:hAnsi="Wingdings" w:hint="default"/>
+        <w:sz w:val="20"/>
+      </w:rPr>
+    </w:lvl>
+    <w:lvl w:ilvl="5" w:tentative="1">
+      <w:start w:val="1"/>
+      <w:numFmt w:val="bullet"/>
+      <w:lvlText w:val=""/>
+      <w:lvlJc w:val="left"/>
+      <w:pPr>
+        <w:tabs>
+          <w:tab w:val="num" w:pos="4320"/>
+        </w:tabs>
+        <w:ind w:left="4320" w:hanging="360"/>
+      </w:pPr>
+      <w:rPr>
+        <w:rFonts w:ascii="Wingdings" w:hAnsi="Wingdings" w:hint="default"/>
+        <w:sz w:val="20"/>
+      </w:rPr>
+    </w:lvl>
+    <w:lvl w:ilvl="6" w:tentative="1">
+      <w:start w:val="1"/>
+      <w:numFmt w:val="bullet"/>
+      <w:lvlText w:val=""/>
+      <w:lvlJc w:val="left"/>
+      <w:pPr>
+        <w:tabs>
+          <w:tab w:val="num" w:pos="5040"/>
+        </w:tabs>
+        <w:ind w:left="5040" w:hanging="360"/>
+      </w:pPr>
+      <w:rPr>
+        <w:rFonts w:ascii="Wingdings" w:hAnsi="Wingdings" w:hint="default"/>
+        <w:sz w:val="20"/>
+      </w:rPr>
+    </w:lvl>
+    <w:lvl w:ilvl="7" w:tentative="1">
+      <w:start w:val="1"/>
+      <w:numFmt w:val="bullet"/>
+      <w:lvlText w:val=""/>
+      <w:lvlJc w:val="left"/>
+      <w:pPr>
+        <w:tabs>
+          <w:tab w:val="num" w:pos="5760"/>
+        </w:tabs>
+        <w:ind w:left="5760" w:hanging="360"/>
+      </w:pPr>
+      <w:rPr>
+        <w:rFonts w:ascii="Wingdings" w:hAnsi="Wingdings" w:hint="default"/>
+        <w:sz w:val="20"/>
+      </w:rPr>
+    </w:lvl>
+    <w:lvl w:ilvl="8" w:tentative="1">
+      <w:start w:val="1"/>
+      <w:numFmt w:val="bullet"/>
+      <w:lvlText w:val=""/>
+      <w:lvlJc w:val="left"/>
+      <w:pPr>
+        <w:tabs>
+          <w:tab w:val="num" w:pos="6480"/>
+        </w:tabs>
+        <w:ind w:left="6480" w:hanging="360"/>
+      </w:pPr>
+      <w:rPr>
+        <w:rFonts w:ascii="Wingdings" w:hAnsi="Wingdings" w:hint="default"/>
+        <w:sz w:val="20"/>
+      </w:rPr>
+    </w:lvl>
+  </w:abstractNum>
+  <w:abstractNum w:abstractNumId="36" w15:restartNumberingAfterBreak="0">
+    <w:nsid w:val="7A253943"/>
+    <w:multiLevelType w:val="multilevel"/>
+    <w:tmpl w:val="F9BE9408"/>
+    <w:lvl w:ilvl="0">
+      <w:start w:val="1"/>
+      <w:numFmt w:val="bullet"/>
+      <w:lvlText w:val=""/>
+      <w:lvlJc w:val="left"/>
+      <w:pPr>
+        <w:tabs>
+          <w:tab w:val="num" w:pos="720"/>
+        </w:tabs>
+        <w:ind w:left="720" w:hanging="360"/>
+      </w:pPr>
+      <w:rPr>
+        <w:rFonts w:ascii="Symbol" w:hAnsi="Symbol" w:hint="default"/>
+        <w:sz w:val="20"/>
+      </w:rPr>
+    </w:lvl>
+    <w:lvl w:ilvl="1" w:tentative="1">
+      <w:start w:val="1"/>
+      <w:numFmt w:val="bullet"/>
+      <w:lvlText w:val="o"/>
+      <w:lvlJc w:val="left"/>
+      <w:pPr>
+        <w:tabs>
+          <w:tab w:val="num" w:pos="1440"/>
+        </w:tabs>
+        <w:ind w:left="1440" w:hanging="360"/>
+      </w:pPr>
+      <w:rPr>
+        <w:rFonts w:ascii="Courier New" w:hAnsi="Courier New" w:hint="default"/>
+        <w:sz w:val="20"/>
+      </w:rPr>
+    </w:lvl>
+    <w:lvl w:ilvl="2" w:tentative="1">
+      <w:start w:val="1"/>
+      <w:numFmt w:val="bullet"/>
+      <w:lvlText w:val=""/>
+      <w:lvlJc w:val="left"/>
+      <w:pPr>
+        <w:tabs>
+          <w:tab w:val="num" w:pos="2160"/>
+        </w:tabs>
+        <w:ind w:left="2160" w:hanging="360"/>
+      </w:pPr>
+      <w:rPr>
+        <w:rFonts w:ascii="Wingdings" w:hAnsi="Wingdings" w:hint="default"/>
+        <w:sz w:val="20"/>
+      </w:rPr>
+    </w:lvl>
+    <w:lvl w:ilvl="3" w:tentative="1">
+      <w:start w:val="1"/>
+      <w:numFmt w:val="bullet"/>
+      <w:lvlText w:val=""/>
+      <w:lvlJc w:val="left"/>
+      <w:pPr>
+        <w:tabs>
+          <w:tab w:val="num" w:pos="2880"/>
+        </w:tabs>
+        <w:ind w:left="2880" w:hanging="360"/>
+      </w:pPr>
+      <w:rPr>
+        <w:rFonts w:ascii="Wingdings" w:hAnsi="Wingdings" w:hint="default"/>
+        <w:sz w:val="20"/>
+      </w:rPr>
+    </w:lvl>
+    <w:lvl w:ilvl="4" w:tentative="1">
+      <w:start w:val="1"/>
+      <w:numFmt w:val="bullet"/>
+      <w:lvlText w:val=""/>
+      <w:lvlJc w:val="left"/>
+      <w:pPr>
+        <w:tabs>
+          <w:tab w:val="num" w:pos="3600"/>
+        </w:tabs>
+        <w:ind w:left="3600" w:hanging="360"/>
+      </w:pPr>
+      <w:rPr>
+        <w:rFonts w:ascii="Wingdings" w:hAnsi="Wingdings" w:hint="default"/>
+        <w:sz w:val="20"/>
+      </w:rPr>
+    </w:lvl>
+    <w:lvl w:ilvl="5" w:tentative="1">
+      <w:start w:val="1"/>
+      <w:numFmt w:val="bullet"/>
+      <w:lvlText w:val=""/>
+      <w:lvlJc w:val="left"/>
+      <w:pPr>
+        <w:tabs>
+          <w:tab w:val="num" w:pos="4320"/>
+        </w:tabs>
+        <w:ind w:left="4320" w:hanging="360"/>
+      </w:pPr>
+      <w:rPr>
+        <w:rFonts w:ascii="Wingdings" w:hAnsi="Wingdings" w:hint="default"/>
+        <w:sz w:val="20"/>
+      </w:rPr>
+    </w:lvl>
+    <w:lvl w:ilvl="6" w:tentative="1">
+      <w:start w:val="1"/>
+      <w:numFmt w:val="bullet"/>
+      <w:lvlText w:val=""/>
+      <w:lvlJc w:val="left"/>
+      <w:pPr>
+        <w:tabs>
+          <w:tab w:val="num" w:pos="5040"/>
+        </w:tabs>
+        <w:ind w:left="5040" w:hanging="360"/>
+      </w:pPr>
+      <w:rPr>
+        <w:rFonts w:ascii="Wingdings" w:hAnsi="Wingdings" w:hint="default"/>
+        <w:sz w:val="20"/>
+      </w:rPr>
+    </w:lvl>
+    <w:lvl w:ilvl="7" w:tentative="1">
+      <w:start w:val="1"/>
+      <w:numFmt w:val="bullet"/>
+      <w:lvlText w:val=""/>
+      <w:lvlJc w:val="left"/>
+      <w:pPr>
+        <w:tabs>
+          <w:tab w:val="num" w:pos="5760"/>
+        </w:tabs>
+        <w:ind w:left="5760" w:hanging="360"/>
+      </w:pPr>
+      <w:rPr>
+        <w:rFonts w:ascii="Wingdings" w:hAnsi="Wingdings" w:hint="default"/>
+        <w:sz w:val="20"/>
+      </w:rPr>
+    </w:lvl>
+    <w:lvl w:ilvl="8" w:tentative="1">
+      <w:start w:val="1"/>
+      <w:numFmt w:val="bullet"/>
+      <w:lvlText w:val=""/>
+      <w:lvlJc w:val="left"/>
+      <w:pPr>
+        <w:tabs>
+          <w:tab w:val="num" w:pos="6480"/>
+        </w:tabs>
+        <w:ind w:left="6480" w:hanging="360"/>
+      </w:pPr>
+      <w:rPr>
+        <w:rFonts w:ascii="Wingdings" w:hAnsi="Wingdings" w:hint="default"/>
+        <w:sz w:val="20"/>
+      </w:rPr>
+    </w:lvl>
+  </w:abstractNum>
+  <w:abstractNum w:abstractNumId="37" w15:restartNumberingAfterBreak="0">
+    <w:nsid w:val="7FC80326"/>
+    <w:multiLevelType w:val="multilevel"/>
+    <w:tmpl w:val="0D1C4B70"/>
+    <w:lvl w:ilvl="0">
+      <w:start w:val="1"/>
+      <w:numFmt w:val="bullet"/>
+      <w:lvlText w:val=""/>
+      <w:lvlJc w:val="left"/>
+      <w:pPr>
+        <w:tabs>
+          <w:tab w:val="num" w:pos="720"/>
+        </w:tabs>
+        <w:ind w:left="720" w:hanging="360"/>
+      </w:pPr>
+      <w:rPr>
+        <w:rFonts w:ascii="Symbol" w:hAnsi="Symbol" w:hint="default"/>
+        <w:sz w:val="20"/>
+      </w:rPr>
+    </w:lvl>
+    <w:lvl w:ilvl="1" w:tentative="1">
+      <w:start w:val="1"/>
+      <w:numFmt w:val="bullet"/>
+      <w:lvlText w:val="o"/>
+      <w:lvlJc w:val="left"/>
+      <w:pPr>
+        <w:tabs>
+          <w:tab w:val="num" w:pos="1440"/>
+        </w:tabs>
+        <w:ind w:left="1440" w:hanging="360"/>
+      </w:pPr>
+      <w:rPr>
+        <w:rFonts w:ascii="Courier New" w:hAnsi="Courier New" w:hint="default"/>
+        <w:sz w:val="20"/>
+      </w:rPr>
+    </w:lvl>
+    <w:lvl w:ilvl="2" w:tentative="1">
+      <w:start w:val="1"/>
+      <w:numFmt w:val="bullet"/>
+      <w:lvlText w:val=""/>
+      <w:lvlJc w:val="left"/>
+      <w:pPr>
+        <w:tabs>
+          <w:tab w:val="num" w:pos="2160"/>
+        </w:tabs>
+        <w:ind w:left="2160" w:hanging="360"/>
+      </w:pPr>
+      <w:rPr>
+        <w:rFonts w:ascii="Wingdings" w:hAnsi="Wingdings" w:hint="default"/>
+        <w:sz w:val="20"/>
+      </w:rPr>
+    </w:lvl>
+    <w:lvl w:ilvl="3" w:tentative="1">
+      <w:start w:val="1"/>
+      <w:numFmt w:val="bullet"/>
+      <w:lvlText w:val=""/>
+      <w:lvlJc w:val="left"/>
+      <w:pPr>
+        <w:tabs>
+          <w:tab w:val="num" w:pos="2880"/>
+        </w:tabs>
+        <w:ind w:left="2880" w:hanging="360"/>
+      </w:pPr>
+      <w:rPr>
+        <w:rFonts w:ascii="Wingdings" w:hAnsi="Wingdings" w:hint="default"/>
+        <w:sz w:val="20"/>
+      </w:rPr>
+    </w:lvl>
+    <w:lvl w:ilvl="4" w:tentative="1">
+      <w:start w:val="1"/>
+      <w:numFmt w:val="bullet"/>
+      <w:lvlText w:val=""/>
+      <w:lvlJc w:val="left"/>
+      <w:pPr>
+        <w:tabs>
+          <w:tab w:val="num" w:pos="3600"/>
+        </w:tabs>
+        <w:ind w:left="3600" w:hanging="360"/>
+      </w:pPr>
+      <w:rPr>
+        <w:rFonts w:ascii="Wingdings" w:hAnsi="Wingdings" w:hint="default"/>
+        <w:sz w:val="20"/>
+      </w:rPr>
+    </w:lvl>
+    <w:lvl w:ilvl="5" w:tentative="1">
+      <w:start w:val="1"/>
+      <w:numFmt w:val="bullet"/>
+      <w:lvlText w:val=""/>
+      <w:lvlJc w:val="left"/>
+      <w:pPr>
+        <w:tabs>
+          <w:tab w:val="num" w:pos="4320"/>
+        </w:tabs>
+        <w:ind w:left="4320" w:hanging="360"/>
+      </w:pPr>
+      <w:rPr>
+        <w:rFonts w:ascii="Wingdings" w:hAnsi="Wingdings" w:hint="default"/>
+        <w:sz w:val="20"/>
+      </w:rPr>
+    </w:lvl>
+    <w:lvl w:ilvl="6" w:tentative="1">
+      <w:start w:val="1"/>
+      <w:numFmt w:val="bullet"/>
+      <w:lvlText w:val=""/>
+      <w:lvlJc w:val="left"/>
+      <w:pPr>
+        <w:tabs>
+          <w:tab w:val="num" w:pos="5040"/>
+        </w:tabs>
+        <w:ind w:left="5040" w:hanging="360"/>
+      </w:pPr>
+      <w:rPr>
+        <w:rFonts w:ascii="Wingdings" w:hAnsi="Wingdings" w:hint="default"/>
+        <w:sz w:val="20"/>
+      </w:rPr>
+    </w:lvl>
+    <w:lvl w:ilvl="7" w:tentative="1">
+      <w:start w:val="1"/>
+      <w:numFmt w:val="bullet"/>
+      <w:lvlText w:val=""/>
+      <w:lvlJc w:val="left"/>
+      <w:pPr>
+        <w:tabs>
+          <w:tab w:val="num" w:pos="5760"/>
+        </w:tabs>
+        <w:ind w:left="5760" w:hanging="360"/>
+      </w:pPr>
+      <w:rPr>
+        <w:rFonts w:ascii="Wingdings" w:hAnsi="Wingdings" w:hint="default"/>
+        <w:sz w:val="20"/>
+      </w:rPr>
+    </w:lvl>
+    <w:lvl w:ilvl="8" w:tentative="1">
+      <w:start w:val="1"/>
+      <w:numFmt w:val="bullet"/>
+      <w:lvlText w:val=""/>
+      <w:lvlJc w:val="left"/>
+      <w:pPr>
+        <w:tabs>
+          <w:tab w:val="num" w:pos="6480"/>
+        </w:tabs>
+        <w:ind w:left="6480" w:hanging="360"/>
+      </w:pPr>
+      <w:rPr>
+        <w:rFonts w:ascii="Wingdings" w:hAnsi="Wingdings" w:hint="default"/>
+        <w:sz w:val="20"/>
+      </w:rPr>
+    </w:lvl>
+  </w:abstractNum>
   <w:num w:numId="1">
+    <w:abstractNumId w:val="28"/>
+  </w:num>
+  <w:num w:numId="2">
+    <w:abstractNumId w:val="32"/>
+  </w:num>
+  <w:num w:numId="3">
     <w:abstractNumId w:val="7"/>
   </w:num>
-  <w:num w:numId="2">
+  <w:num w:numId="4">
+    <w:abstractNumId w:val="22"/>
+  </w:num>
+  <w:num w:numId="5">
+    <w:abstractNumId w:val="27"/>
+  </w:num>
+  <w:num w:numId="6">
+    <w:abstractNumId w:val="6"/>
+  </w:num>
+  <w:num w:numId="7">
+    <w:abstractNumId w:val="16"/>
+  </w:num>
+  <w:num w:numId="8">
+    <w:abstractNumId w:val="34"/>
+  </w:num>
+  <w:num w:numId="9">
+    <w:abstractNumId w:val="30"/>
+  </w:num>
+  <w:num w:numId="10">
+    <w:abstractNumId w:val="13"/>
+  </w:num>
+  <w:num w:numId="11">
+    <w:abstractNumId w:val="18"/>
+  </w:num>
+  <w:num w:numId="12">
+    <w:abstractNumId w:val="21"/>
+  </w:num>
+  <w:num w:numId="13">
+    <w:abstractNumId w:val="8"/>
+  </w:num>
+  <w:num w:numId="14">
+    <w:abstractNumId w:val="25"/>
+  </w:num>
+  <w:num w:numId="15">
+    <w:abstractNumId w:val="36"/>
+  </w:num>
+  <w:num w:numId="16">
+    <w:abstractNumId w:val="10"/>
+  </w:num>
+  <w:num w:numId="17">
+    <w:abstractNumId w:val="14"/>
+  </w:num>
+  <w:num w:numId="18">
+    <w:abstractNumId w:val="33"/>
+  </w:num>
+  <w:num w:numId="19">
+    <w:abstractNumId w:val="3"/>
+  </w:num>
+  <w:num w:numId="20">
+    <w:abstractNumId w:val="1"/>
+  </w:num>
+  <w:num w:numId="21">
+    <w:abstractNumId w:val="31"/>
+  </w:num>
+  <w:num w:numId="22">
+    <w:abstractNumId w:val="29"/>
+  </w:num>
+  <w:num w:numId="23">
+    <w:abstractNumId w:val="11"/>
+  </w:num>
+  <w:num w:numId="24">
+    <w:abstractNumId w:val="19"/>
+  </w:num>
+  <w:num w:numId="25">
     <w:abstractNumId w:val="9"/>
   </w:num>
-  <w:num w:numId="3">
-    <w:abstractNumId w:val="1"/>
+  <w:num w:numId="26">
+    <w:abstractNumId w:val="26"/>
   </w:num>
-  <w:num w:numId="4">
+  <w:num w:numId="27">
+    <w:abstractNumId w:val="15"/>
+  </w:num>
+  <w:num w:numId="28">
+    <w:abstractNumId w:val="37"/>
+  </w:num>
+  <w:num w:numId="29">
+    <w:abstractNumId w:val="12"/>
+  </w:num>
+  <w:num w:numId="30">
+    <w:abstractNumId w:val="23"/>
+  </w:num>
+  <w:num w:numId="31">
     <w:abstractNumId w:val="5"/>
   </w:num>
-  <w:num w:numId="5">
-    <w:abstractNumId w:val="6"/>
+  <w:num w:numId="32">
+    <w:abstractNumId w:val="4"/>
   </w:num>
-  <w:num w:numId="6">
+  <w:num w:numId="33">
+    <w:abstractNumId w:val="20"/>
+  </w:num>
+  <w:num w:numId="34">
     <w:abstractNumId w:val="0"/>
   </w:num>
-  <w:num w:numId="7">
-    <w:abstractNumId w:val="3"/>
+  <w:num w:numId="35">
+    <w:abstractNumId w:val="17"/>
   </w:num>
-  <w:num w:numId="8">
-    <w:abstractNumId w:val="10"/>
+  <w:num w:numId="36">
+    <w:abstractNumId w:val="24"/>
   </w:num>
-  <w:num w:numId="9">
-    <w:abstractNumId w:val="8"/>
+  <w:num w:numId="37">
+    <w:abstractNumId w:val="35"/>
   </w:num>
-  <w:num w:numId="10">
+  <w:num w:numId="38">
     <w:abstractNumId w:val="2"/>
-  </w:num>
-  <w:num w:numId="11">
-    <w:abstractNumId w:val="4"/>
   </w:num>
 </w:numbering>
 </file>
